--- a/notas ADA Clases.docx
+++ b/notas ADA Clases.docx
@@ -10541,32 +10541,5346 @@
           <w:lang w:val="es-AR" w:eastAsia="es-AR"/>
         </w:rPr>
       </w:pPr>
+      <w:r>
+        <w:rPr>
+          <w:rFonts w:ascii="inherit" w:eastAsia="Times New Roman" w:hAnsi="inherit" w:cs="Times New Roman"/>
+          <w:color w:val="3E3E40"/>
+          <w:lang w:val="es-AR" w:eastAsia="es-AR"/>
+        </w:rPr>
+        <w:t>CAMBIAR EL MODELO DE CAJA</w:t>
+      </w:r>
+    </w:p>
+    <w:p>
+      <w:pPr>
+        <w:shd w:val="clear" w:color="auto" w:fill="FFFFFF"/>
+        <w:spacing w:after="240"/>
+        <w:textAlignment w:val="baseline"/>
+        <w:rPr>
+          <w:rFonts w:ascii="inherit" w:eastAsia="Times New Roman" w:hAnsi="inherit" w:cs="Times New Roman"/>
+          <w:color w:val="3E3E40"/>
+          <w:lang w:val="es-AR" w:eastAsia="es-AR"/>
+        </w:rPr>
+      </w:pPr>
+      <w:r>
+        <w:rPr>
+          <w:rFonts w:ascii="inherit" w:eastAsia="Times New Roman" w:hAnsi="inherit" w:cs="Times New Roman"/>
+          <w:color w:val="3E3E40"/>
+          <w:lang w:val="es-AR" w:eastAsia="es-AR"/>
+        </w:rPr>
+        <w:t>Comentario: El cambio del modelo de caja</w:t>
+      </w:r>
+    </w:p>
+    <w:p>
+      <w:pPr>
+        <w:shd w:val="clear" w:color="auto" w:fill="FFFFFF"/>
+        <w:spacing w:after="240"/>
+        <w:textAlignment w:val="baseline"/>
+        <w:rPr>
+          <w:rFonts w:ascii="inherit" w:eastAsia="Times New Roman" w:hAnsi="inherit" w:cs="Times New Roman"/>
+          <w:color w:val="3E3E40"/>
+          <w:lang w:val="es-AR" w:eastAsia="es-AR"/>
+        </w:rPr>
+      </w:pPr>
+      <w:r>
+        <w:rPr>
+          <w:rFonts w:ascii="inherit" w:eastAsia="Times New Roman" w:hAnsi="inherit" w:cs="Times New Roman"/>
+          <w:color w:val="3E3E40"/>
+          <w:lang w:val="es-AR" w:eastAsia="es-AR"/>
+        </w:rPr>
+        <w:t>En esta lección, usted aprendió sobre una importante limitación del modelo de caja por defecto: dimensiones de la caja son afectados por grosor del borde y el relleno.</w:t>
+      </w:r>
+    </w:p>
+    <w:p>
+      <w:pPr>
+        <w:shd w:val="clear" w:color="auto" w:fill="FFFFFF"/>
+        <w:spacing w:after="240"/>
+        <w:textAlignment w:val="baseline"/>
+        <w:rPr>
+          <w:rFonts w:ascii="inherit" w:eastAsia="Times New Roman" w:hAnsi="inherit" w:cs="Times New Roman"/>
+          <w:color w:val="3E3E40"/>
+          <w:lang w:val="es-AR" w:eastAsia="es-AR"/>
+        </w:rPr>
+      </w:pPr>
+    </w:p>
+    <w:p>
+      <w:pPr>
+        <w:shd w:val="clear" w:color="auto" w:fill="FFFFFF"/>
+        <w:spacing w:after="240"/>
+        <w:textAlignment w:val="baseline"/>
+        <w:rPr>
+          <w:rFonts w:ascii="inherit" w:eastAsia="Times New Roman" w:hAnsi="inherit" w:cs="Times New Roman"/>
+          <w:color w:val="3E3E40"/>
+          <w:lang w:val="es-AR" w:eastAsia="es-AR"/>
+        </w:rPr>
+      </w:pPr>
+      <w:r>
+        <w:rPr>
+          <w:rFonts w:ascii="inherit" w:eastAsia="Times New Roman" w:hAnsi="inherit" w:cs="Times New Roman"/>
+          <w:color w:val="3E3E40"/>
+          <w:lang w:val="es-AR" w:eastAsia="es-AR"/>
+        </w:rPr>
+        <w:t>Vamos a revisar lo que ha aprendido:</w:t>
+      </w:r>
+    </w:p>
+    <w:p>
+      <w:pPr>
+        <w:shd w:val="clear" w:color="auto" w:fill="FFFFFF"/>
+        <w:spacing w:after="240"/>
+        <w:textAlignment w:val="baseline"/>
+        <w:rPr>
+          <w:rFonts w:ascii="inherit" w:eastAsia="Times New Roman" w:hAnsi="inherit" w:cs="Times New Roman"/>
+          <w:color w:val="3E3E40"/>
+          <w:lang w:val="es-AR" w:eastAsia="es-AR"/>
+        </w:rPr>
+      </w:pPr>
+    </w:p>
+    <w:p>
+      <w:pPr>
+        <w:shd w:val="clear" w:color="auto" w:fill="FFFFFF"/>
+        <w:spacing w:after="240"/>
+        <w:textAlignment w:val="baseline"/>
+        <w:rPr>
+          <w:rFonts w:ascii="inherit" w:eastAsia="Times New Roman" w:hAnsi="inherit" w:cs="Times New Roman"/>
+          <w:color w:val="3E3E40"/>
+          <w:lang w:val="es-AR" w:eastAsia="es-AR"/>
+        </w:rPr>
+      </w:pPr>
+      <w:r>
+        <w:rPr>
+          <w:rFonts w:ascii="inherit" w:eastAsia="Times New Roman" w:hAnsi="inherit" w:cs="Times New Roman"/>
+          <w:color w:val="3E3E40"/>
+          <w:lang w:val="es-AR" w:eastAsia="es-AR"/>
+        </w:rPr>
+        <w:t>En el modelo de caja predeterminada, dimensiones de la caja son afectados por grosor del borde y el relleno.</w:t>
+      </w:r>
+    </w:p>
+    <w:p>
+      <w:pPr>
+        <w:shd w:val="clear" w:color="auto" w:fill="FFFFFF"/>
+        <w:spacing w:after="240"/>
+        <w:textAlignment w:val="baseline"/>
+        <w:rPr>
+          <w:rFonts w:ascii="inherit" w:eastAsia="Times New Roman" w:hAnsi="inherit" w:cs="Times New Roman"/>
+          <w:color w:val="3E3E40"/>
+          <w:lang w:val="es-AR" w:eastAsia="es-AR"/>
+        </w:rPr>
+      </w:pPr>
+      <w:r>
+        <w:rPr>
+          <w:rFonts w:ascii="inherit" w:eastAsia="Times New Roman" w:hAnsi="inherit" w:cs="Times New Roman"/>
+          <w:color w:val="3E3E40"/>
+          <w:lang w:val="es-AR" w:eastAsia="es-AR"/>
+        </w:rPr>
+        <w:t>La box-</w:t>
+      </w:r>
+      <w:proofErr w:type="spellStart"/>
+      <w:r>
+        <w:rPr>
+          <w:rFonts w:ascii="inherit" w:eastAsia="Times New Roman" w:hAnsi="inherit" w:cs="Times New Roman"/>
+          <w:color w:val="3E3E40"/>
+          <w:lang w:val="es-AR" w:eastAsia="es-AR"/>
+        </w:rPr>
+        <w:t>sizing</w:t>
+      </w:r>
+      <w:proofErr w:type="spellEnd"/>
+      <w:r>
+        <w:rPr>
+          <w:rFonts w:ascii="inherit" w:eastAsia="Times New Roman" w:hAnsi="inherit" w:cs="Times New Roman"/>
+          <w:color w:val="3E3E40"/>
+          <w:lang w:val="es-AR" w:eastAsia="es-AR"/>
+        </w:rPr>
+        <w:t xml:space="preserve"> </w:t>
+      </w:r>
+      <w:r>
+        <w:rPr>
+          <w:rFonts w:ascii="inherit" w:eastAsia="Times New Roman" w:hAnsi="inherit" w:cs="Times New Roman"/>
+          <w:color w:val="3E3E40"/>
+          <w:lang w:val="es-AR" w:eastAsia="es-AR"/>
+        </w:rPr>
+        <w:t>propiedad controla el modelo de caja utilizado por el navegador.</w:t>
+      </w:r>
+    </w:p>
+    <w:p>
+      <w:pPr>
+        <w:shd w:val="clear" w:color="auto" w:fill="FFFFFF"/>
+        <w:spacing w:after="240"/>
+        <w:textAlignment w:val="baseline"/>
+        <w:rPr>
+          <w:rFonts w:ascii="inherit" w:eastAsia="Times New Roman" w:hAnsi="inherit" w:cs="Times New Roman"/>
+          <w:color w:val="3E3E40"/>
+          <w:lang w:val="es-AR" w:eastAsia="es-AR"/>
+        </w:rPr>
+      </w:pPr>
+      <w:r>
+        <w:rPr>
+          <w:rFonts w:ascii="inherit" w:eastAsia="Times New Roman" w:hAnsi="inherit" w:cs="Times New Roman"/>
+          <w:color w:val="3E3E40"/>
+          <w:lang w:val="es-AR" w:eastAsia="es-AR"/>
+        </w:rPr>
+        <w:t>El valor predeterminado de la box-</w:t>
+      </w:r>
+      <w:proofErr w:type="spellStart"/>
+      <w:r>
+        <w:rPr>
+          <w:rFonts w:ascii="inherit" w:eastAsia="Times New Roman" w:hAnsi="inherit" w:cs="Times New Roman"/>
+          <w:color w:val="3E3E40"/>
+          <w:lang w:val="es-AR" w:eastAsia="es-AR"/>
+        </w:rPr>
+        <w:t>sizing</w:t>
+      </w:r>
+      <w:proofErr w:type="spellEnd"/>
+      <w:r>
+        <w:rPr>
+          <w:rFonts w:ascii="inherit" w:eastAsia="Times New Roman" w:hAnsi="inherit" w:cs="Times New Roman"/>
+          <w:color w:val="3E3E40"/>
+          <w:lang w:val="es-AR" w:eastAsia="es-AR"/>
+        </w:rPr>
+        <w:t xml:space="preserve"> </w:t>
+      </w:r>
+      <w:r>
+        <w:rPr>
+          <w:rFonts w:ascii="inherit" w:eastAsia="Times New Roman" w:hAnsi="inherit" w:cs="Times New Roman"/>
+          <w:color w:val="3E3E40"/>
+          <w:lang w:val="es-AR" w:eastAsia="es-AR"/>
+        </w:rPr>
+        <w:t xml:space="preserve">propiedad es </w:t>
+      </w:r>
+      <w:proofErr w:type="spellStart"/>
+      <w:r>
+        <w:rPr>
+          <w:rFonts w:ascii="inherit" w:eastAsia="Times New Roman" w:hAnsi="inherit" w:cs="Times New Roman"/>
+          <w:color w:val="3E3E40"/>
+          <w:lang w:val="es-AR" w:eastAsia="es-AR"/>
+        </w:rPr>
+        <w:t>content</w:t>
+      </w:r>
+      <w:proofErr w:type="spellEnd"/>
+      <w:r>
+        <w:rPr>
+          <w:rFonts w:ascii="inherit" w:eastAsia="Times New Roman" w:hAnsi="inherit" w:cs="Times New Roman"/>
+          <w:color w:val="3E3E40"/>
+          <w:lang w:val="es-AR" w:eastAsia="es-AR"/>
+        </w:rPr>
+        <w:t>-box.</w:t>
+      </w:r>
+    </w:p>
+    <w:p>
+      <w:pPr>
+        <w:shd w:val="clear" w:color="auto" w:fill="FFFFFF"/>
+        <w:spacing w:after="240"/>
+        <w:textAlignment w:val="baseline"/>
+        <w:rPr>
+          <w:rFonts w:ascii="inherit" w:eastAsia="Times New Roman" w:hAnsi="inherit" w:cs="Times New Roman"/>
+          <w:color w:val="3E3E40"/>
+          <w:lang w:val="es-AR" w:eastAsia="es-AR"/>
+        </w:rPr>
+      </w:pPr>
+      <w:r>
+        <w:rPr>
+          <w:rFonts w:ascii="inherit" w:eastAsia="Times New Roman" w:hAnsi="inherit" w:cs="Times New Roman"/>
+          <w:color w:val="3E3E40"/>
+          <w:lang w:val="es-AR" w:eastAsia="es-AR"/>
+        </w:rPr>
+        <w:t xml:space="preserve">El valor para el nuevo modelo de caja es </w:t>
+      </w:r>
+      <w:proofErr w:type="spellStart"/>
+      <w:r>
+        <w:rPr>
+          <w:rFonts w:ascii="inherit" w:eastAsia="Times New Roman" w:hAnsi="inherit" w:cs="Times New Roman"/>
+          <w:color w:val="3E3E40"/>
+          <w:lang w:val="es-AR" w:eastAsia="es-AR"/>
+        </w:rPr>
+        <w:t>border</w:t>
+      </w:r>
+      <w:proofErr w:type="spellEnd"/>
+      <w:r>
+        <w:rPr>
+          <w:rFonts w:ascii="inherit" w:eastAsia="Times New Roman" w:hAnsi="inherit" w:cs="Times New Roman"/>
+          <w:color w:val="3E3E40"/>
+          <w:lang w:val="es-AR" w:eastAsia="es-AR"/>
+        </w:rPr>
+        <w:t>-box.</w:t>
+      </w:r>
+    </w:p>
+    <w:p>
+      <w:pPr>
+        <w:shd w:val="clear" w:color="auto" w:fill="FFFFFF"/>
+        <w:spacing w:after="240"/>
+        <w:textAlignment w:val="baseline"/>
+        <w:rPr>
+          <w:rFonts w:ascii="inherit" w:eastAsia="Times New Roman" w:hAnsi="inherit" w:cs="Times New Roman"/>
+          <w:color w:val="3E3E40"/>
+          <w:lang w:val="es-AR" w:eastAsia="es-AR"/>
+        </w:rPr>
+      </w:pPr>
+      <w:r>
+        <w:rPr>
+          <w:rFonts w:ascii="inherit" w:eastAsia="Times New Roman" w:hAnsi="inherit" w:cs="Times New Roman"/>
+          <w:color w:val="3E3E40"/>
+          <w:lang w:val="es-AR" w:eastAsia="es-AR"/>
+        </w:rPr>
+        <w:t xml:space="preserve">El </w:t>
+      </w:r>
+      <w:proofErr w:type="spellStart"/>
+      <w:r>
+        <w:rPr>
+          <w:rFonts w:ascii="inherit" w:eastAsia="Times New Roman" w:hAnsi="inherit" w:cs="Times New Roman"/>
+          <w:color w:val="3E3E40"/>
+          <w:lang w:val="es-AR" w:eastAsia="es-AR"/>
+        </w:rPr>
+        <w:t>border</w:t>
+      </w:r>
+      <w:proofErr w:type="spellEnd"/>
+      <w:r>
+        <w:rPr>
+          <w:rFonts w:ascii="inherit" w:eastAsia="Times New Roman" w:hAnsi="inherit" w:cs="Times New Roman"/>
+          <w:color w:val="3E3E40"/>
+          <w:lang w:val="es-AR" w:eastAsia="es-AR"/>
+        </w:rPr>
+        <w:t>-box</w:t>
+      </w:r>
+      <w:r>
+        <w:rPr>
+          <w:rFonts w:ascii="inherit" w:eastAsia="Times New Roman" w:hAnsi="inherit" w:cs="Times New Roman"/>
+          <w:color w:val="3E3E40"/>
+          <w:lang w:val="es-AR" w:eastAsia="es-AR"/>
+        </w:rPr>
+        <w:t xml:space="preserve"> </w:t>
+      </w:r>
+      <w:r>
+        <w:rPr>
+          <w:rFonts w:ascii="inherit" w:eastAsia="Times New Roman" w:hAnsi="inherit" w:cs="Times New Roman"/>
+          <w:color w:val="3E3E40"/>
+          <w:lang w:val="es-AR" w:eastAsia="es-AR"/>
+        </w:rPr>
+        <w:t>modelo no se ve afectada por el espesor de borde o de relleno.</w:t>
+      </w:r>
+    </w:p>
+    <w:p>
+      <w:pPr>
+        <w:shd w:val="clear" w:color="auto" w:fill="FFFFFF"/>
+        <w:spacing w:after="240"/>
+        <w:textAlignment w:val="baseline"/>
+        <w:rPr>
+          <w:rFonts w:ascii="inherit" w:eastAsia="Times New Roman" w:hAnsi="inherit" w:cs="Times New Roman"/>
+          <w:color w:val="3E3E40"/>
+          <w:lang w:val="es-AR" w:eastAsia="es-AR"/>
+        </w:rPr>
+      </w:pPr>
+    </w:p>
+    <w:p>
+      <w:pPr>
+        <w:shd w:val="clear" w:color="auto" w:fill="FFFFFF"/>
+        <w:spacing w:after="240"/>
+        <w:textAlignment w:val="baseline"/>
+        <w:rPr>
+          <w:rFonts w:ascii="inherit" w:eastAsia="Times New Roman" w:hAnsi="inherit" w:cs="Times New Roman"/>
+          <w:color w:val="3E3E40"/>
+          <w:lang w:val="es-AR" w:eastAsia="es-AR"/>
+        </w:rPr>
+      </w:pPr>
+    </w:p>
+    <w:p>
+      <w:pPr>
+        <w:shd w:val="clear" w:color="auto" w:fill="FFFFFF"/>
+        <w:spacing w:after="240"/>
+        <w:textAlignment w:val="baseline"/>
+        <w:rPr>
+          <w:rFonts w:ascii="inherit" w:eastAsia="Times New Roman" w:hAnsi="inherit" w:cs="Times New Roman"/>
+          <w:color w:val="3E3E40"/>
+          <w:lang w:val="es-AR" w:eastAsia="es-AR"/>
+        </w:rPr>
+      </w:pPr>
+    </w:p>
+    <w:p>
+      <w:pPr>
+        <w:shd w:val="clear" w:color="auto" w:fill="FFFFFF"/>
+        <w:spacing w:after="240"/>
+        <w:textAlignment w:val="baseline"/>
+        <w:rPr>
+          <w:rFonts w:ascii="inherit" w:eastAsia="Times New Roman" w:hAnsi="inherit" w:cs="Times New Roman"/>
+          <w:color w:val="3E3E40"/>
+          <w:lang w:val="es-AR" w:eastAsia="es-AR"/>
+        </w:rPr>
+      </w:pPr>
+    </w:p>
+    <w:p>
+      <w:pPr>
+        <w:shd w:val="clear" w:color="auto" w:fill="FFFFFF"/>
+        <w:spacing w:after="240"/>
+        <w:textAlignment w:val="baseline"/>
+        <w:rPr>
+          <w:rFonts w:ascii="inherit" w:eastAsia="Times New Roman" w:hAnsi="inherit" w:cs="Times New Roman"/>
+          <w:color w:val="3E3E40"/>
+          <w:lang w:val="es-AR" w:eastAsia="es-AR"/>
+        </w:rPr>
+      </w:pPr>
+    </w:p>
+    <w:p>
+      <w:pPr>
+        <w:shd w:val="clear" w:color="auto" w:fill="FFFFFF"/>
+        <w:spacing w:after="240"/>
+        <w:textAlignment w:val="baseline"/>
+        <w:rPr>
+          <w:rFonts w:ascii="inherit" w:eastAsia="Times New Roman" w:hAnsi="inherit" w:cs="Times New Roman"/>
+          <w:color w:val="3E3E40"/>
+          <w:lang w:val="es-AR" w:eastAsia="es-AR"/>
+        </w:rPr>
+      </w:pPr>
+      <w:r>
+        <w:rPr>
+          <w:rFonts w:ascii="inherit" w:eastAsia="Times New Roman" w:hAnsi="inherit" w:cs="Times New Roman"/>
+          <w:color w:val="3E3E40"/>
+          <w:lang w:val="es-AR" w:eastAsia="es-AR"/>
+        </w:rPr>
+        <w:lastRenderedPageBreak/>
+        <w:t>DISEÑO</w:t>
+      </w:r>
+    </w:p>
+    <w:p>
+      <w:pPr>
+        <w:shd w:val="clear" w:color="auto" w:fill="FFFFFF"/>
+        <w:spacing w:after="240"/>
+        <w:textAlignment w:val="baseline"/>
+        <w:rPr>
+          <w:rFonts w:ascii="inherit" w:eastAsia="Times New Roman" w:hAnsi="inherit" w:cs="Times New Roman"/>
+          <w:color w:val="3E3E40"/>
+          <w:lang w:val="es-AR" w:eastAsia="es-AR"/>
+        </w:rPr>
+      </w:pPr>
+      <w:r>
+        <w:rPr>
+          <w:rFonts w:ascii="inherit" w:eastAsia="Times New Roman" w:hAnsi="inherit" w:cs="Times New Roman"/>
+          <w:color w:val="3E3E40"/>
+          <w:lang w:val="es-AR" w:eastAsia="es-AR"/>
+        </w:rPr>
+        <w:t xml:space="preserve">Position: </w:t>
+      </w:r>
+      <w:proofErr w:type="spellStart"/>
+      <w:r>
+        <w:rPr>
+          <w:rFonts w:ascii="inherit" w:eastAsia="Times New Roman" w:hAnsi="inherit" w:cs="Times New Roman"/>
+          <w:color w:val="3E3E40"/>
+          <w:lang w:val="es-AR" w:eastAsia="es-AR"/>
+        </w:rPr>
+        <w:t>relative</w:t>
+      </w:r>
+      <w:proofErr w:type="spellEnd"/>
+    </w:p>
+    <w:p>
+      <w:pPr>
+        <w:shd w:val="clear" w:color="auto" w:fill="FFFFFF"/>
+        <w:spacing w:after="240"/>
+        <w:textAlignment w:val="baseline"/>
+        <w:rPr>
+          <w:rFonts w:ascii="inherit" w:eastAsia="Times New Roman" w:hAnsi="inherit" w:cs="Times New Roman"/>
+          <w:color w:val="3E3E40"/>
+          <w:lang w:val="es-AR" w:eastAsia="es-AR"/>
+        </w:rPr>
+      </w:pPr>
+      <w:r>
+        <w:rPr>
+          <w:rFonts w:ascii="inherit" w:eastAsia="Times New Roman" w:hAnsi="inherit" w:cs="Times New Roman"/>
+          <w:color w:val="3E3E40"/>
+          <w:lang w:val="es-AR" w:eastAsia="es-AR"/>
+        </w:rPr>
+        <w:t xml:space="preserve">Una forma de modificar la posición por defecto de un elemento es estableciendo su </w:t>
+      </w:r>
+      <w:proofErr w:type="spellStart"/>
+      <w:r>
+        <w:rPr>
+          <w:rFonts w:ascii="inherit" w:eastAsia="Times New Roman" w:hAnsi="inherit" w:cs="Times New Roman"/>
+          <w:color w:val="3E3E40"/>
+          <w:lang w:val="es-AR" w:eastAsia="es-AR"/>
+        </w:rPr>
+        <w:t>positionpropiedad</w:t>
+      </w:r>
+      <w:proofErr w:type="spellEnd"/>
+      <w:r>
+        <w:rPr>
+          <w:rFonts w:ascii="inherit" w:eastAsia="Times New Roman" w:hAnsi="inherit" w:cs="Times New Roman"/>
+          <w:color w:val="3E3E40"/>
+          <w:lang w:val="es-AR" w:eastAsia="es-AR"/>
+        </w:rPr>
+        <w:t xml:space="preserve"> a </w:t>
+      </w:r>
+      <w:proofErr w:type="spellStart"/>
+      <w:r>
+        <w:rPr>
+          <w:rFonts w:ascii="inherit" w:eastAsia="Times New Roman" w:hAnsi="inherit" w:cs="Times New Roman"/>
+          <w:color w:val="3E3E40"/>
+          <w:lang w:val="es-AR" w:eastAsia="es-AR"/>
+        </w:rPr>
+        <w:t>relative</w:t>
+      </w:r>
+      <w:proofErr w:type="spellEnd"/>
+      <w:r>
+        <w:rPr>
+          <w:rFonts w:ascii="inherit" w:eastAsia="Times New Roman" w:hAnsi="inherit" w:cs="Times New Roman"/>
+          <w:color w:val="3E3E40"/>
+          <w:lang w:val="es-AR" w:eastAsia="es-AR"/>
+        </w:rPr>
+        <w:t>.</w:t>
+      </w:r>
+    </w:p>
+    <w:p>
+      <w:pPr>
+        <w:shd w:val="clear" w:color="auto" w:fill="FFFFFF"/>
+        <w:spacing w:after="240"/>
+        <w:textAlignment w:val="baseline"/>
+        <w:rPr>
+          <w:rFonts w:ascii="inherit" w:eastAsia="Times New Roman" w:hAnsi="inherit" w:cs="Times New Roman"/>
+          <w:color w:val="3E3E40"/>
+          <w:lang w:val="es-AR" w:eastAsia="es-AR"/>
+        </w:rPr>
+      </w:pPr>
+    </w:p>
+    <w:p>
+      <w:pPr>
+        <w:shd w:val="clear" w:color="auto" w:fill="FFFFFF"/>
+        <w:spacing w:after="240"/>
+        <w:textAlignment w:val="baseline"/>
+        <w:rPr>
+          <w:rFonts w:ascii="inherit" w:eastAsia="Times New Roman" w:hAnsi="inherit" w:cs="Times New Roman"/>
+          <w:color w:val="3E3E40"/>
+          <w:lang w:val="es-AR" w:eastAsia="es-AR"/>
+        </w:rPr>
+      </w:pPr>
+      <w:r>
+        <w:rPr>
+          <w:rFonts w:ascii="inherit" w:eastAsia="Times New Roman" w:hAnsi="inherit" w:cs="Times New Roman"/>
+          <w:color w:val="3E3E40"/>
+          <w:lang w:val="es-AR" w:eastAsia="es-AR"/>
+        </w:rPr>
+        <w:t>Este valor le permite colocar un elemento en relación a su posición estática por defecto en la página web.</w:t>
+      </w:r>
+    </w:p>
+    <w:p>
+      <w:pPr>
+        <w:shd w:val="clear" w:color="auto" w:fill="FFFFFF"/>
+        <w:spacing w:after="240"/>
+        <w:textAlignment w:val="baseline"/>
+        <w:rPr>
+          <w:rFonts w:ascii="inherit" w:eastAsia="Times New Roman" w:hAnsi="inherit" w:cs="Times New Roman"/>
+          <w:color w:val="3E3E40"/>
+          <w:lang w:val="es-AR" w:eastAsia="es-AR"/>
+        </w:rPr>
+      </w:pPr>
+    </w:p>
+    <w:p>
+      <w:pPr>
+        <w:shd w:val="clear" w:color="auto" w:fill="FFFFFF"/>
+        <w:spacing w:after="240"/>
+        <w:textAlignment w:val="baseline"/>
+        <w:rPr>
+          <w:rFonts w:ascii="inherit" w:eastAsia="Times New Roman" w:hAnsi="inherit" w:cs="Times New Roman"/>
+          <w:color w:val="3E3E40"/>
+          <w:lang w:val="es-AR" w:eastAsia="es-AR"/>
+        </w:rPr>
+      </w:pPr>
+      <w:r>
+        <w:rPr>
+          <w:rFonts w:ascii="inherit" w:eastAsia="Times New Roman" w:hAnsi="inherit" w:cs="Times New Roman"/>
+          <w:color w:val="3E3E40"/>
+          <w:lang w:val="es-AR" w:eastAsia="es-AR"/>
+        </w:rPr>
+        <w:t>.box-</w:t>
+      </w:r>
+      <w:proofErr w:type="spellStart"/>
+      <w:r>
+        <w:rPr>
+          <w:rFonts w:ascii="inherit" w:eastAsia="Times New Roman" w:hAnsi="inherit" w:cs="Times New Roman"/>
+          <w:color w:val="3E3E40"/>
+          <w:lang w:val="es-AR" w:eastAsia="es-AR"/>
+        </w:rPr>
+        <w:t>bottom</w:t>
+      </w:r>
+      <w:proofErr w:type="spellEnd"/>
+      <w:r>
+        <w:rPr>
+          <w:rFonts w:ascii="inherit" w:eastAsia="Times New Roman" w:hAnsi="inherit" w:cs="Times New Roman"/>
+          <w:color w:val="3E3E40"/>
+          <w:lang w:val="es-AR" w:eastAsia="es-AR"/>
+        </w:rPr>
+        <w:t xml:space="preserve"> {</w:t>
+      </w:r>
+    </w:p>
+    <w:p>
+      <w:pPr>
+        <w:shd w:val="clear" w:color="auto" w:fill="FFFFFF"/>
+        <w:spacing w:after="240"/>
+        <w:textAlignment w:val="baseline"/>
+        <w:rPr>
+          <w:rFonts w:ascii="inherit" w:eastAsia="Times New Roman" w:hAnsi="inherit" w:cs="Times New Roman"/>
+          <w:color w:val="3E3E40"/>
+          <w:lang w:val="es-AR" w:eastAsia="es-AR"/>
+        </w:rPr>
+      </w:pPr>
+      <w:r>
+        <w:rPr>
+          <w:rFonts w:ascii="inherit" w:eastAsia="Times New Roman" w:hAnsi="inherit" w:cs="Times New Roman"/>
+          <w:color w:val="3E3E40"/>
+          <w:lang w:val="es-AR" w:eastAsia="es-AR"/>
+        </w:rPr>
+        <w:t xml:space="preserve">  </w:t>
+      </w:r>
+      <w:proofErr w:type="spellStart"/>
+      <w:proofErr w:type="gramStart"/>
+      <w:r>
+        <w:rPr>
+          <w:rFonts w:ascii="inherit" w:eastAsia="Times New Roman" w:hAnsi="inherit" w:cs="Times New Roman"/>
+          <w:color w:val="3E3E40"/>
+          <w:lang w:val="es-AR" w:eastAsia="es-AR"/>
+        </w:rPr>
+        <w:t>background</w:t>
+      </w:r>
+      <w:proofErr w:type="spellEnd"/>
+      <w:r>
+        <w:rPr>
+          <w:rFonts w:ascii="inherit" w:eastAsia="Times New Roman" w:hAnsi="inherit" w:cs="Times New Roman"/>
+          <w:color w:val="3E3E40"/>
+          <w:lang w:val="es-AR" w:eastAsia="es-AR"/>
+        </w:rPr>
+        <w:t>-color</w:t>
+      </w:r>
+      <w:proofErr w:type="gramEnd"/>
+      <w:r>
+        <w:rPr>
+          <w:rFonts w:ascii="inherit" w:eastAsia="Times New Roman" w:hAnsi="inherit" w:cs="Times New Roman"/>
+          <w:color w:val="3E3E40"/>
+          <w:lang w:val="es-AR" w:eastAsia="es-AR"/>
+        </w:rPr>
+        <w:t xml:space="preserve">: </w:t>
+      </w:r>
+      <w:proofErr w:type="spellStart"/>
+      <w:r>
+        <w:rPr>
+          <w:rFonts w:ascii="inherit" w:eastAsia="Times New Roman" w:hAnsi="inherit" w:cs="Times New Roman"/>
+          <w:color w:val="3E3E40"/>
+          <w:lang w:val="es-AR" w:eastAsia="es-AR"/>
+        </w:rPr>
+        <w:t>DeepSkyBlue</w:t>
+      </w:r>
+      <w:proofErr w:type="spellEnd"/>
+      <w:r>
+        <w:rPr>
+          <w:rFonts w:ascii="inherit" w:eastAsia="Times New Roman" w:hAnsi="inherit" w:cs="Times New Roman"/>
+          <w:color w:val="3E3E40"/>
+          <w:lang w:val="es-AR" w:eastAsia="es-AR"/>
+        </w:rPr>
+        <w:t>;</w:t>
+      </w:r>
+    </w:p>
+    <w:p>
+      <w:pPr>
+        <w:shd w:val="clear" w:color="auto" w:fill="FFFFFF"/>
+        <w:spacing w:after="240"/>
+        <w:textAlignment w:val="baseline"/>
+        <w:rPr>
+          <w:rFonts w:ascii="inherit" w:eastAsia="Times New Roman" w:hAnsi="inherit" w:cs="Times New Roman"/>
+          <w:color w:val="3E3E40"/>
+          <w:lang w:val="es-AR" w:eastAsia="es-AR"/>
+        </w:rPr>
+      </w:pPr>
+      <w:r>
+        <w:rPr>
+          <w:rFonts w:ascii="inherit" w:eastAsia="Times New Roman" w:hAnsi="inherit" w:cs="Times New Roman"/>
+          <w:color w:val="3E3E40"/>
+          <w:lang w:val="es-AR" w:eastAsia="es-AR"/>
+        </w:rPr>
+        <w:t xml:space="preserve">  </w:t>
+      </w:r>
+      <w:proofErr w:type="gramStart"/>
+      <w:r>
+        <w:rPr>
+          <w:rFonts w:ascii="inherit" w:eastAsia="Times New Roman" w:hAnsi="inherit" w:cs="Times New Roman"/>
+          <w:color w:val="3E3E40"/>
+          <w:lang w:val="es-AR" w:eastAsia="es-AR"/>
+        </w:rPr>
+        <w:t>position</w:t>
+      </w:r>
+      <w:proofErr w:type="gramEnd"/>
+      <w:r>
+        <w:rPr>
+          <w:rFonts w:ascii="inherit" w:eastAsia="Times New Roman" w:hAnsi="inherit" w:cs="Times New Roman"/>
+          <w:color w:val="3E3E40"/>
+          <w:lang w:val="es-AR" w:eastAsia="es-AR"/>
+        </w:rPr>
+        <w:t xml:space="preserve">: </w:t>
+      </w:r>
+      <w:proofErr w:type="spellStart"/>
+      <w:r>
+        <w:rPr>
+          <w:rFonts w:ascii="inherit" w:eastAsia="Times New Roman" w:hAnsi="inherit" w:cs="Times New Roman"/>
+          <w:color w:val="3E3E40"/>
+          <w:lang w:val="es-AR" w:eastAsia="es-AR"/>
+        </w:rPr>
+        <w:t>relative</w:t>
+      </w:r>
+      <w:proofErr w:type="spellEnd"/>
+      <w:r>
+        <w:rPr>
+          <w:rFonts w:ascii="inherit" w:eastAsia="Times New Roman" w:hAnsi="inherit" w:cs="Times New Roman"/>
+          <w:color w:val="3E3E40"/>
+          <w:lang w:val="es-AR" w:eastAsia="es-AR"/>
+        </w:rPr>
+        <w:t>;</w:t>
+      </w:r>
+    </w:p>
+    <w:p>
+      <w:pPr>
+        <w:shd w:val="clear" w:color="auto" w:fill="FFFFFF"/>
+        <w:spacing w:after="240"/>
+        <w:textAlignment w:val="baseline"/>
+        <w:rPr>
+          <w:rFonts w:ascii="inherit" w:eastAsia="Times New Roman" w:hAnsi="inherit" w:cs="Times New Roman"/>
+          <w:color w:val="3E3E40"/>
+          <w:lang w:val="es-AR" w:eastAsia="es-AR"/>
+        </w:rPr>
+      </w:pPr>
+      <w:r>
+        <w:rPr>
+          <w:rFonts w:ascii="inherit" w:eastAsia="Times New Roman" w:hAnsi="inherit" w:cs="Times New Roman"/>
+          <w:color w:val="3E3E40"/>
+          <w:lang w:val="es-AR" w:eastAsia="es-AR"/>
+        </w:rPr>
+        <w:t>}</w:t>
+      </w:r>
+    </w:p>
+    <w:p>
+      <w:pPr>
+        <w:shd w:val="clear" w:color="auto" w:fill="FFFFFF"/>
+        <w:spacing w:after="240"/>
+        <w:textAlignment w:val="baseline"/>
+        <w:rPr>
+          <w:rFonts w:ascii="inherit" w:eastAsia="Times New Roman" w:hAnsi="inherit" w:cs="Times New Roman"/>
+          <w:color w:val="3E3E40"/>
+          <w:lang w:val="es-AR" w:eastAsia="es-AR"/>
+        </w:rPr>
+      </w:pPr>
+      <w:r>
+        <w:rPr>
+          <w:rFonts w:ascii="inherit" w:eastAsia="Times New Roman" w:hAnsi="inherit" w:cs="Times New Roman"/>
+          <w:color w:val="3E3E40"/>
+          <w:lang w:val="es-AR" w:eastAsia="es-AR"/>
+        </w:rPr>
+        <w:t>Aunque el código en el ejemplo anterior indica al navegador que esperar un posicionamiento relativo de la div, que no especifica donde el div se debe colocar en la página.</w:t>
+      </w:r>
+    </w:p>
+    <w:p>
+      <w:pPr>
+        <w:shd w:val="clear" w:color="auto" w:fill="FFFFFF"/>
+        <w:spacing w:after="240"/>
+        <w:textAlignment w:val="baseline"/>
+        <w:rPr>
+          <w:rFonts w:ascii="inherit" w:eastAsia="Times New Roman" w:hAnsi="inherit" w:cs="Times New Roman"/>
+          <w:color w:val="3E3E40"/>
+          <w:lang w:val="es-AR" w:eastAsia="es-AR"/>
+        </w:rPr>
+      </w:pPr>
+    </w:p>
+    <w:p>
+      <w:pPr>
+        <w:shd w:val="clear" w:color="auto" w:fill="FFFFFF"/>
+        <w:spacing w:after="240"/>
+        <w:textAlignment w:val="baseline"/>
+        <w:rPr>
+          <w:rFonts w:ascii="inherit" w:eastAsia="Times New Roman" w:hAnsi="inherit" w:cs="Times New Roman"/>
+          <w:color w:val="3E3E40"/>
+          <w:lang w:val="es-AR" w:eastAsia="es-AR"/>
+        </w:rPr>
+      </w:pPr>
+      <w:r>
+        <w:rPr>
+          <w:rFonts w:ascii="inherit" w:eastAsia="Times New Roman" w:hAnsi="inherit" w:cs="Times New Roman"/>
+          <w:color w:val="3E3E40"/>
+          <w:lang w:val="es-AR" w:eastAsia="es-AR"/>
+        </w:rPr>
+        <w:t>.box-</w:t>
+      </w:r>
+      <w:proofErr w:type="spellStart"/>
+      <w:r>
+        <w:rPr>
+          <w:rFonts w:ascii="inherit" w:eastAsia="Times New Roman" w:hAnsi="inherit" w:cs="Times New Roman"/>
+          <w:color w:val="3E3E40"/>
+          <w:lang w:val="es-AR" w:eastAsia="es-AR"/>
+        </w:rPr>
+        <w:t>bottom</w:t>
+      </w:r>
+      <w:proofErr w:type="spellEnd"/>
+      <w:r>
+        <w:rPr>
+          <w:rFonts w:ascii="inherit" w:eastAsia="Times New Roman" w:hAnsi="inherit" w:cs="Times New Roman"/>
+          <w:color w:val="3E3E40"/>
+          <w:lang w:val="es-AR" w:eastAsia="es-AR"/>
+        </w:rPr>
+        <w:t xml:space="preserve"> {</w:t>
+      </w:r>
+    </w:p>
+    <w:p>
+      <w:pPr>
+        <w:shd w:val="clear" w:color="auto" w:fill="FFFFFF"/>
+        <w:spacing w:after="240"/>
+        <w:textAlignment w:val="baseline"/>
+        <w:rPr>
+          <w:rFonts w:ascii="inherit" w:eastAsia="Times New Roman" w:hAnsi="inherit" w:cs="Times New Roman"/>
+          <w:color w:val="3E3E40"/>
+          <w:lang w:val="es-AR" w:eastAsia="es-AR"/>
+        </w:rPr>
+      </w:pPr>
+      <w:r>
+        <w:rPr>
+          <w:rFonts w:ascii="inherit" w:eastAsia="Times New Roman" w:hAnsi="inherit" w:cs="Times New Roman"/>
+          <w:color w:val="3E3E40"/>
+          <w:lang w:val="es-AR" w:eastAsia="es-AR"/>
+        </w:rPr>
+        <w:t xml:space="preserve">  </w:t>
+      </w:r>
+      <w:proofErr w:type="spellStart"/>
+      <w:proofErr w:type="gramStart"/>
+      <w:r>
+        <w:rPr>
+          <w:rFonts w:ascii="inherit" w:eastAsia="Times New Roman" w:hAnsi="inherit" w:cs="Times New Roman"/>
+          <w:color w:val="3E3E40"/>
+          <w:lang w:val="es-AR" w:eastAsia="es-AR"/>
+        </w:rPr>
+        <w:t>background</w:t>
+      </w:r>
+      <w:proofErr w:type="spellEnd"/>
+      <w:r>
+        <w:rPr>
+          <w:rFonts w:ascii="inherit" w:eastAsia="Times New Roman" w:hAnsi="inherit" w:cs="Times New Roman"/>
+          <w:color w:val="3E3E40"/>
+          <w:lang w:val="es-AR" w:eastAsia="es-AR"/>
+        </w:rPr>
+        <w:t>-color</w:t>
+      </w:r>
+      <w:proofErr w:type="gramEnd"/>
+      <w:r>
+        <w:rPr>
+          <w:rFonts w:ascii="inherit" w:eastAsia="Times New Roman" w:hAnsi="inherit" w:cs="Times New Roman"/>
+          <w:color w:val="3E3E40"/>
+          <w:lang w:val="es-AR" w:eastAsia="es-AR"/>
+        </w:rPr>
+        <w:t xml:space="preserve">: </w:t>
+      </w:r>
+      <w:proofErr w:type="spellStart"/>
+      <w:r>
+        <w:rPr>
+          <w:rFonts w:ascii="inherit" w:eastAsia="Times New Roman" w:hAnsi="inherit" w:cs="Times New Roman"/>
+          <w:color w:val="3E3E40"/>
+          <w:lang w:val="es-AR" w:eastAsia="es-AR"/>
+        </w:rPr>
+        <w:t>DeepSkyBlue</w:t>
+      </w:r>
+      <w:proofErr w:type="spellEnd"/>
+      <w:r>
+        <w:rPr>
+          <w:rFonts w:ascii="inherit" w:eastAsia="Times New Roman" w:hAnsi="inherit" w:cs="Times New Roman"/>
+          <w:color w:val="3E3E40"/>
+          <w:lang w:val="es-AR" w:eastAsia="es-AR"/>
+        </w:rPr>
+        <w:t>;</w:t>
+      </w:r>
+    </w:p>
+    <w:p>
+      <w:pPr>
+        <w:shd w:val="clear" w:color="auto" w:fill="FFFFFF"/>
+        <w:spacing w:after="240"/>
+        <w:textAlignment w:val="baseline"/>
+        <w:rPr>
+          <w:rFonts w:ascii="inherit" w:eastAsia="Times New Roman" w:hAnsi="inherit" w:cs="Times New Roman"/>
+          <w:color w:val="3E3E40"/>
+          <w:lang w:val="es-AR" w:eastAsia="es-AR"/>
+        </w:rPr>
+      </w:pPr>
+      <w:r>
+        <w:rPr>
+          <w:rFonts w:ascii="inherit" w:eastAsia="Times New Roman" w:hAnsi="inherit" w:cs="Times New Roman"/>
+          <w:color w:val="3E3E40"/>
+          <w:lang w:val="es-AR" w:eastAsia="es-AR"/>
+        </w:rPr>
+        <w:t xml:space="preserve">  </w:t>
+      </w:r>
+      <w:proofErr w:type="gramStart"/>
+      <w:r>
+        <w:rPr>
+          <w:rFonts w:ascii="inherit" w:eastAsia="Times New Roman" w:hAnsi="inherit" w:cs="Times New Roman"/>
+          <w:color w:val="3E3E40"/>
+          <w:lang w:val="es-AR" w:eastAsia="es-AR"/>
+        </w:rPr>
+        <w:t>position</w:t>
+      </w:r>
+      <w:proofErr w:type="gramEnd"/>
+      <w:r>
+        <w:rPr>
+          <w:rFonts w:ascii="inherit" w:eastAsia="Times New Roman" w:hAnsi="inherit" w:cs="Times New Roman"/>
+          <w:color w:val="3E3E40"/>
+          <w:lang w:val="es-AR" w:eastAsia="es-AR"/>
+        </w:rPr>
+        <w:t xml:space="preserve">: </w:t>
+      </w:r>
+      <w:proofErr w:type="spellStart"/>
+      <w:r>
+        <w:rPr>
+          <w:rFonts w:ascii="inherit" w:eastAsia="Times New Roman" w:hAnsi="inherit" w:cs="Times New Roman"/>
+          <w:color w:val="3E3E40"/>
+          <w:lang w:val="es-AR" w:eastAsia="es-AR"/>
+        </w:rPr>
+        <w:t>relative</w:t>
+      </w:r>
+      <w:proofErr w:type="spellEnd"/>
+      <w:r>
+        <w:rPr>
+          <w:rFonts w:ascii="inherit" w:eastAsia="Times New Roman" w:hAnsi="inherit" w:cs="Times New Roman"/>
+          <w:color w:val="3E3E40"/>
+          <w:lang w:val="es-AR" w:eastAsia="es-AR"/>
+        </w:rPr>
+        <w:t>;</w:t>
+      </w:r>
+    </w:p>
+    <w:p>
+      <w:pPr>
+        <w:shd w:val="clear" w:color="auto" w:fill="FFFFFF"/>
+        <w:spacing w:after="240"/>
+        <w:textAlignment w:val="baseline"/>
+        <w:rPr>
+          <w:rFonts w:ascii="inherit" w:eastAsia="Times New Roman" w:hAnsi="inherit" w:cs="Times New Roman"/>
+          <w:color w:val="3E3E40"/>
+          <w:lang w:val="es-AR" w:eastAsia="es-AR"/>
+        </w:rPr>
+      </w:pPr>
+      <w:r>
+        <w:rPr>
+          <w:rFonts w:ascii="inherit" w:eastAsia="Times New Roman" w:hAnsi="inherit" w:cs="Times New Roman"/>
+          <w:color w:val="3E3E40"/>
+          <w:lang w:val="es-AR" w:eastAsia="es-AR"/>
+        </w:rPr>
+        <w:t xml:space="preserve">  </w:t>
+      </w:r>
+      <w:proofErr w:type="gramStart"/>
+      <w:r>
+        <w:rPr>
+          <w:rFonts w:ascii="inherit" w:eastAsia="Times New Roman" w:hAnsi="inherit" w:cs="Times New Roman"/>
+          <w:color w:val="3E3E40"/>
+          <w:lang w:val="es-AR" w:eastAsia="es-AR"/>
+        </w:rPr>
+        <w:t>top</w:t>
+      </w:r>
+      <w:proofErr w:type="gramEnd"/>
+      <w:r>
+        <w:rPr>
+          <w:rFonts w:ascii="inherit" w:eastAsia="Times New Roman" w:hAnsi="inherit" w:cs="Times New Roman"/>
+          <w:color w:val="3E3E40"/>
+          <w:lang w:val="es-AR" w:eastAsia="es-AR"/>
+        </w:rPr>
+        <w:t>: 20px;</w:t>
+      </w:r>
+    </w:p>
+    <w:p>
+      <w:pPr>
+        <w:shd w:val="clear" w:color="auto" w:fill="FFFFFF"/>
+        <w:spacing w:after="240"/>
+        <w:textAlignment w:val="baseline"/>
+        <w:rPr>
+          <w:rFonts w:ascii="inherit" w:eastAsia="Times New Roman" w:hAnsi="inherit" w:cs="Times New Roman"/>
+          <w:color w:val="3E3E40"/>
+          <w:lang w:val="es-AR" w:eastAsia="es-AR"/>
+        </w:rPr>
+      </w:pPr>
+      <w:r>
+        <w:rPr>
+          <w:rFonts w:ascii="inherit" w:eastAsia="Times New Roman" w:hAnsi="inherit" w:cs="Times New Roman"/>
+          <w:color w:val="3E3E40"/>
+          <w:lang w:val="es-AR" w:eastAsia="es-AR"/>
+        </w:rPr>
+        <w:t xml:space="preserve">  </w:t>
+      </w:r>
+      <w:proofErr w:type="spellStart"/>
+      <w:proofErr w:type="gramStart"/>
+      <w:r>
+        <w:rPr>
+          <w:rFonts w:ascii="inherit" w:eastAsia="Times New Roman" w:hAnsi="inherit" w:cs="Times New Roman"/>
+          <w:color w:val="3E3E40"/>
+          <w:lang w:val="es-AR" w:eastAsia="es-AR"/>
+        </w:rPr>
+        <w:t>left</w:t>
+      </w:r>
+      <w:proofErr w:type="spellEnd"/>
+      <w:proofErr w:type="gramEnd"/>
+      <w:r>
+        <w:rPr>
+          <w:rFonts w:ascii="inherit" w:eastAsia="Times New Roman" w:hAnsi="inherit" w:cs="Times New Roman"/>
+          <w:color w:val="3E3E40"/>
+          <w:lang w:val="es-AR" w:eastAsia="es-AR"/>
+        </w:rPr>
+        <w:t>: 50px;</w:t>
+      </w:r>
+    </w:p>
+    <w:p>
+      <w:pPr>
+        <w:shd w:val="clear" w:color="auto" w:fill="FFFFFF"/>
+        <w:spacing w:after="240"/>
+        <w:textAlignment w:val="baseline"/>
+        <w:rPr>
+          <w:rFonts w:ascii="inherit" w:eastAsia="Times New Roman" w:hAnsi="inherit" w:cs="Times New Roman"/>
+          <w:color w:val="3E3E40"/>
+          <w:lang w:val="es-AR" w:eastAsia="es-AR"/>
+        </w:rPr>
+      </w:pPr>
+      <w:r>
+        <w:rPr>
+          <w:rFonts w:ascii="inherit" w:eastAsia="Times New Roman" w:hAnsi="inherit" w:cs="Times New Roman"/>
+          <w:color w:val="3E3E40"/>
+          <w:lang w:val="es-AR" w:eastAsia="es-AR"/>
+        </w:rPr>
+        <w:t>}</w:t>
+      </w:r>
+    </w:p>
+    <w:p>
+      <w:pPr>
+        <w:shd w:val="clear" w:color="auto" w:fill="FFFFFF"/>
+        <w:spacing w:after="240"/>
+        <w:textAlignment w:val="baseline"/>
+        <w:rPr>
+          <w:rFonts w:ascii="inherit" w:eastAsia="Times New Roman" w:hAnsi="inherit" w:cs="Times New Roman"/>
+          <w:color w:val="3E3E40"/>
+          <w:lang w:val="es-AR" w:eastAsia="es-AR"/>
+        </w:rPr>
+      </w:pPr>
+      <w:r>
+        <w:rPr>
+          <w:rFonts w:ascii="inherit" w:eastAsia="Times New Roman" w:hAnsi="inherit" w:cs="Times New Roman"/>
+          <w:color w:val="3E3E40"/>
+          <w:lang w:val="es-AR" w:eastAsia="es-AR"/>
+        </w:rPr>
+        <w:t xml:space="preserve">En el ejemplo anterior, el div ha sido posicionado utilizando dos de las cuatro propiedades de </w:t>
+      </w:r>
+      <w:proofErr w:type="gramStart"/>
+      <w:r>
+        <w:rPr>
+          <w:rFonts w:ascii="inherit" w:eastAsia="Times New Roman" w:hAnsi="inherit" w:cs="Times New Roman"/>
+          <w:color w:val="3E3E40"/>
+          <w:lang w:val="es-AR" w:eastAsia="es-AR"/>
+        </w:rPr>
+        <w:t>desplazamiento .</w:t>
+      </w:r>
+      <w:proofErr w:type="gramEnd"/>
+      <w:r>
+        <w:rPr>
+          <w:rFonts w:ascii="inherit" w:eastAsia="Times New Roman" w:hAnsi="inherit" w:cs="Times New Roman"/>
+          <w:color w:val="3E3E40"/>
+          <w:lang w:val="es-AR" w:eastAsia="es-AR"/>
+        </w:rPr>
+        <w:t xml:space="preserve"> Las propiedades de desplazamiento válidas son:</w:t>
+      </w:r>
+    </w:p>
+    <w:p>
+      <w:pPr>
+        <w:shd w:val="clear" w:color="auto" w:fill="FFFFFF"/>
+        <w:spacing w:after="240"/>
+        <w:textAlignment w:val="baseline"/>
+        <w:rPr>
+          <w:rFonts w:ascii="inherit" w:eastAsia="Times New Roman" w:hAnsi="inherit" w:cs="Times New Roman"/>
+          <w:color w:val="3E3E40"/>
+          <w:lang w:val="es-AR" w:eastAsia="es-AR"/>
+        </w:rPr>
+      </w:pPr>
+    </w:p>
+    <w:p>
+      <w:pPr>
+        <w:shd w:val="clear" w:color="auto" w:fill="FFFFFF"/>
+        <w:spacing w:after="240"/>
+        <w:textAlignment w:val="baseline"/>
+        <w:rPr>
+          <w:rFonts w:ascii="inherit" w:eastAsia="Times New Roman" w:hAnsi="inherit" w:cs="Times New Roman"/>
+          <w:color w:val="3E3E40"/>
+          <w:lang w:val="es-AR" w:eastAsia="es-AR"/>
+        </w:rPr>
+      </w:pPr>
+      <w:proofErr w:type="gramStart"/>
+      <w:r>
+        <w:rPr>
+          <w:rFonts w:ascii="inherit" w:eastAsia="Times New Roman" w:hAnsi="inherit" w:cs="Times New Roman"/>
+          <w:color w:val="3E3E40"/>
+          <w:lang w:val="es-AR" w:eastAsia="es-AR"/>
+        </w:rPr>
+        <w:t>top</w:t>
+      </w:r>
+      <w:proofErr w:type="gramEnd"/>
+      <w:r>
+        <w:rPr>
+          <w:rFonts w:ascii="inherit" w:eastAsia="Times New Roman" w:hAnsi="inherit" w:cs="Times New Roman"/>
+          <w:color w:val="3E3E40"/>
+          <w:lang w:val="es-AR" w:eastAsia="es-AR"/>
+        </w:rPr>
+        <w:t xml:space="preserve"> - mueve el elemento hacia abajo.</w:t>
+      </w:r>
+    </w:p>
+    <w:p>
+      <w:pPr>
+        <w:shd w:val="clear" w:color="auto" w:fill="FFFFFF"/>
+        <w:spacing w:after="240"/>
+        <w:textAlignment w:val="baseline"/>
+        <w:rPr>
+          <w:rFonts w:ascii="inherit" w:eastAsia="Times New Roman" w:hAnsi="inherit" w:cs="Times New Roman"/>
+          <w:color w:val="3E3E40"/>
+          <w:lang w:val="es-AR" w:eastAsia="es-AR"/>
+        </w:rPr>
+      </w:pPr>
+      <w:proofErr w:type="spellStart"/>
+      <w:proofErr w:type="gramStart"/>
+      <w:r>
+        <w:rPr>
+          <w:rFonts w:ascii="inherit" w:eastAsia="Times New Roman" w:hAnsi="inherit" w:cs="Times New Roman"/>
+          <w:color w:val="3E3E40"/>
+          <w:lang w:val="es-AR" w:eastAsia="es-AR"/>
+        </w:rPr>
+        <w:t>bottom</w:t>
+      </w:r>
+      <w:proofErr w:type="spellEnd"/>
+      <w:proofErr w:type="gramEnd"/>
+      <w:r>
+        <w:rPr>
+          <w:rFonts w:ascii="inherit" w:eastAsia="Times New Roman" w:hAnsi="inherit" w:cs="Times New Roman"/>
+          <w:color w:val="3E3E40"/>
+          <w:lang w:val="es-AR" w:eastAsia="es-AR"/>
+        </w:rPr>
+        <w:t xml:space="preserve"> - mueve el elemento hacia arriba.</w:t>
+      </w:r>
+    </w:p>
+    <w:p>
+      <w:pPr>
+        <w:shd w:val="clear" w:color="auto" w:fill="FFFFFF"/>
+        <w:spacing w:after="240"/>
+        <w:textAlignment w:val="baseline"/>
+        <w:rPr>
+          <w:rFonts w:ascii="inherit" w:eastAsia="Times New Roman" w:hAnsi="inherit" w:cs="Times New Roman"/>
+          <w:color w:val="3E3E40"/>
+          <w:lang w:val="es-AR" w:eastAsia="es-AR"/>
+        </w:rPr>
+      </w:pPr>
+      <w:proofErr w:type="spellStart"/>
+      <w:proofErr w:type="gramStart"/>
+      <w:r>
+        <w:rPr>
+          <w:rFonts w:ascii="inherit" w:eastAsia="Times New Roman" w:hAnsi="inherit" w:cs="Times New Roman"/>
+          <w:color w:val="3E3E40"/>
+          <w:lang w:val="es-AR" w:eastAsia="es-AR"/>
+        </w:rPr>
+        <w:t>left</w:t>
+      </w:r>
+      <w:proofErr w:type="spellEnd"/>
+      <w:proofErr w:type="gramEnd"/>
+      <w:r>
+        <w:rPr>
+          <w:rFonts w:ascii="inherit" w:eastAsia="Times New Roman" w:hAnsi="inherit" w:cs="Times New Roman"/>
+          <w:color w:val="3E3E40"/>
+          <w:lang w:val="es-AR" w:eastAsia="es-AR"/>
+        </w:rPr>
+        <w:t xml:space="preserve"> - mueve el elemento de la derecha.</w:t>
+      </w:r>
+    </w:p>
+    <w:p>
+      <w:pPr>
+        <w:shd w:val="clear" w:color="auto" w:fill="FFFFFF"/>
+        <w:spacing w:after="240"/>
+        <w:textAlignment w:val="baseline"/>
+        <w:rPr>
+          <w:rFonts w:ascii="inherit" w:eastAsia="Times New Roman" w:hAnsi="inherit" w:cs="Times New Roman"/>
+          <w:color w:val="3E3E40"/>
+          <w:lang w:val="es-AR" w:eastAsia="es-AR"/>
+        </w:rPr>
+      </w:pPr>
+      <w:proofErr w:type="spellStart"/>
+      <w:proofErr w:type="gramStart"/>
+      <w:r>
+        <w:rPr>
+          <w:rFonts w:ascii="inherit" w:eastAsia="Times New Roman" w:hAnsi="inherit" w:cs="Times New Roman"/>
+          <w:color w:val="3E3E40"/>
+          <w:lang w:val="es-AR" w:eastAsia="es-AR"/>
+        </w:rPr>
+        <w:t>right</w:t>
+      </w:r>
+      <w:proofErr w:type="spellEnd"/>
+      <w:proofErr w:type="gramEnd"/>
+      <w:r>
+        <w:rPr>
+          <w:rFonts w:ascii="inherit" w:eastAsia="Times New Roman" w:hAnsi="inherit" w:cs="Times New Roman"/>
+          <w:color w:val="3E3E40"/>
+          <w:lang w:val="es-AR" w:eastAsia="es-AR"/>
+        </w:rPr>
+        <w:t xml:space="preserve"> - mueve el elemento de la izquierda.</w:t>
+      </w:r>
+    </w:p>
+    <w:p>
+      <w:pPr>
+        <w:shd w:val="clear" w:color="auto" w:fill="FFFFFF"/>
+        <w:spacing w:after="240"/>
+        <w:textAlignment w:val="baseline"/>
+        <w:rPr>
+          <w:rFonts w:ascii="inherit" w:eastAsia="Times New Roman" w:hAnsi="inherit" w:cs="Times New Roman"/>
+          <w:color w:val="3E3E40"/>
+          <w:lang w:val="es-AR" w:eastAsia="es-AR"/>
+        </w:rPr>
+      </w:pPr>
+      <w:r>
+        <w:rPr>
+          <w:rFonts w:ascii="inherit" w:eastAsia="Times New Roman" w:hAnsi="inherit" w:cs="Times New Roman"/>
+          <w:color w:val="3E3E40"/>
+          <w:lang w:val="es-AR" w:eastAsia="es-AR"/>
+        </w:rPr>
+        <w:t>En el ejemplo anterior, el div se moverá hacia abajo 20 píxeles y hacia la derecha 50 píxeles desde su posición estática predeterminada. La imagen de abajo muestra la nueva posición de la caja. La línea de puntos representa el lugar donde se coloca el cuadro de estáticamente posicionado (predeterminado).</w:t>
+      </w:r>
+    </w:p>
+    <w:p>
+      <w:pPr>
+        <w:shd w:val="clear" w:color="auto" w:fill="FFFFFF"/>
+        <w:spacing w:after="240"/>
+        <w:textAlignment w:val="baseline"/>
+        <w:rPr>
+          <w:rFonts w:ascii="inherit" w:eastAsia="Times New Roman" w:hAnsi="inherit" w:cs="Times New Roman"/>
+          <w:color w:val="3E3E40"/>
+          <w:lang w:val="es-AR" w:eastAsia="es-AR"/>
+        </w:rPr>
+      </w:pPr>
+      <w:r>
+        <w:rPr>
+          <w:noProof/>
+          <w:lang w:val="es-AR" w:eastAsia="es-AR"/>
+        </w:rPr>
+        <w:lastRenderedPageBreak/>
+        <w:drawing>
+          <wp:inline distT="0" distB="0" distL="0" distR="0" wp14:anchorId="0B6495F9" wp14:editId="2CDA1FB0">
+            <wp:extent cx="2984500" cy="1835150"/>
+            <wp:effectExtent l="0" t="0" r="6350" b="0"/>
+            <wp:docPr id="1" name="Imagen 1" descr="https://s3.amazonaws.com/codecademy-content/courses/web-101/unit-7/alex-clark-experiment/relative.png"/>
+            <wp:cNvGraphicFramePr>
+              <a:graphicFrameLocks xmlns:a="http://schemas.openxmlformats.org/drawingml/2006/main" noChangeAspect="1"/>
+            </wp:cNvGraphicFramePr>
+            <a:graphic xmlns:a="http://schemas.openxmlformats.org/drawingml/2006/main">
+              <a:graphicData uri="http://schemas.openxmlformats.org/drawingml/2006/picture">
+                <pic:pic xmlns:pic="http://schemas.openxmlformats.org/drawingml/2006/picture">
+                  <pic:nvPicPr>
+                    <pic:cNvPr id="0" name="Picture 3" descr="https://s3.amazonaws.com/codecademy-content/courses/web-101/unit-7/alex-clark-experiment/relative.png"/>
+                    <pic:cNvPicPr>
+                      <a:picLocks noChangeAspect="1" noChangeArrowheads="1"/>
+                    </pic:cNvPicPr>
+                  </pic:nvPicPr>
+                  <pic:blipFill>
+                    <a:blip r:embed="rId7">
+                      <a:extLst>
+                        <a:ext uri="{28A0092B-C50C-407E-A947-70E740481C1C}">
+                          <a14:useLocalDpi xmlns:a14="http://schemas.microsoft.com/office/drawing/2010/main" val="0"/>
+                        </a:ext>
+                      </a:extLst>
+                    </a:blip>
+                    <a:srcRect/>
+                    <a:stretch>
+                      <a:fillRect/>
+                    </a:stretch>
+                  </pic:blipFill>
+                  <pic:spPr bwMode="auto">
+                    <a:xfrm>
+                      <a:off x="0" y="0"/>
+                      <a:ext cx="2984500" cy="1835150"/>
+                    </a:xfrm>
+                    <a:prstGeom prst="rect">
+                      <a:avLst/>
+                    </a:prstGeom>
+                    <a:noFill/>
+                    <a:ln>
+                      <a:noFill/>
+                    </a:ln>
+                  </pic:spPr>
+                </pic:pic>
+              </a:graphicData>
+            </a:graphic>
+          </wp:inline>
+        </w:drawing>
+      </w:r>
+    </w:p>
+    <w:p>
+      <w:pPr>
+        <w:shd w:val="clear" w:color="auto" w:fill="FFFFFF"/>
+        <w:spacing w:after="240"/>
+        <w:textAlignment w:val="baseline"/>
+        <w:rPr>
+          <w:rFonts w:ascii="inherit" w:eastAsia="Times New Roman" w:hAnsi="inherit" w:cs="Times New Roman"/>
+          <w:color w:val="3E3E40"/>
+          <w:lang w:val="es-AR" w:eastAsia="es-AR"/>
+        </w:rPr>
+      </w:pPr>
+      <w:r>
+        <w:rPr>
+          <w:rFonts w:ascii="inherit" w:eastAsia="Times New Roman" w:hAnsi="inherit" w:cs="Times New Roman"/>
+          <w:color w:val="3E3E40"/>
+          <w:lang w:val="es-AR" w:eastAsia="es-AR"/>
+        </w:rPr>
+        <w:t xml:space="preserve">Unidades para propiedades de desplazamiento se pueden especificar en píxeles, EMS, o porcentajes. Tenga en cuenta que </w:t>
+      </w:r>
+      <w:proofErr w:type="gramStart"/>
+      <w:r>
+        <w:rPr>
+          <w:rFonts w:ascii="inherit" w:eastAsia="Times New Roman" w:hAnsi="inherit" w:cs="Times New Roman"/>
+          <w:color w:val="3E3E40"/>
+          <w:lang w:val="es-AR" w:eastAsia="es-AR"/>
+        </w:rPr>
+        <w:t>compensado propiedades</w:t>
+      </w:r>
+      <w:proofErr w:type="gramEnd"/>
+      <w:r>
+        <w:rPr>
+          <w:rFonts w:ascii="inherit" w:eastAsia="Times New Roman" w:hAnsi="inherit" w:cs="Times New Roman"/>
+          <w:color w:val="3E3E40"/>
+          <w:lang w:val="es-AR" w:eastAsia="es-AR"/>
+        </w:rPr>
+        <w:t xml:space="preserve"> no funcionará si la posición del elemento no está ajustado a </w:t>
+      </w:r>
+      <w:proofErr w:type="spellStart"/>
+      <w:r>
+        <w:rPr>
+          <w:rFonts w:ascii="inherit" w:eastAsia="Times New Roman" w:hAnsi="inherit" w:cs="Times New Roman"/>
+          <w:color w:val="3E3E40"/>
+          <w:lang w:val="es-AR" w:eastAsia="es-AR"/>
+        </w:rPr>
+        <w:t>relative</w:t>
+      </w:r>
+      <w:proofErr w:type="spellEnd"/>
+      <w:r>
+        <w:rPr>
+          <w:rFonts w:ascii="inherit" w:eastAsia="Times New Roman" w:hAnsi="inherit" w:cs="Times New Roman"/>
+          <w:color w:val="3E3E40"/>
+          <w:lang w:val="es-AR" w:eastAsia="es-AR"/>
+        </w:rPr>
+        <w:t>.</w:t>
+      </w:r>
+    </w:p>
+    <w:p>
+      <w:pPr>
+        <w:shd w:val="clear" w:color="auto" w:fill="FFFFFF"/>
+        <w:textAlignment w:val="baseline"/>
+        <w:rPr>
+          <w:rFonts w:ascii="Oxygen" w:eastAsia="Times New Roman" w:hAnsi="Oxygen" w:cs="Times New Roman"/>
+          <w:b/>
+          <w:bCs/>
+          <w:caps/>
+          <w:color w:val="34B3A0"/>
+          <w:lang w:val="es-AR" w:eastAsia="es-AR"/>
+        </w:rPr>
+      </w:pPr>
+      <w:r>
+        <w:rPr>
+          <w:rFonts w:ascii="Oxygen" w:eastAsia="Times New Roman" w:hAnsi="Oxygen" w:cs="Times New Roman"/>
+          <w:b/>
+          <w:bCs/>
+          <w:caps/>
+          <w:color w:val="34B3A0"/>
+          <w:lang w:val="es-AR" w:eastAsia="es-AR"/>
+        </w:rPr>
+        <w:t>DISEÑO</w:t>
+      </w:r>
+    </w:p>
+    <w:p>
+      <w:pPr>
+        <w:shd w:val="clear" w:color="auto" w:fill="FFFFFF"/>
+        <w:spacing w:before="100" w:beforeAutospacing="1" w:after="100" w:afterAutospacing="1"/>
+        <w:textAlignment w:val="baseline"/>
+        <w:outlineLvl w:val="0"/>
+        <w:rPr>
+          <w:rFonts w:ascii="Oxygen" w:eastAsia="Times New Roman" w:hAnsi="Oxygen" w:cs="Times New Roman"/>
+          <w:color w:val="204056"/>
+          <w:kern w:val="36"/>
+          <w:sz w:val="48"/>
+          <w:szCs w:val="48"/>
+          <w:lang w:val="es-AR" w:eastAsia="es-AR"/>
+        </w:rPr>
+      </w:pPr>
+      <w:r>
+        <w:rPr>
+          <w:rFonts w:ascii="Oxygen" w:eastAsia="Times New Roman" w:hAnsi="Oxygen" w:cs="Times New Roman"/>
+          <w:color w:val="204056"/>
+          <w:kern w:val="36"/>
+          <w:sz w:val="48"/>
+          <w:szCs w:val="48"/>
+          <w:lang w:val="es-AR" w:eastAsia="es-AR"/>
+        </w:rPr>
+        <w:t xml:space="preserve">Position: </w:t>
+      </w:r>
+      <w:proofErr w:type="spellStart"/>
+      <w:r>
+        <w:rPr>
+          <w:rFonts w:ascii="Oxygen" w:eastAsia="Times New Roman" w:hAnsi="Oxygen" w:cs="Times New Roman"/>
+          <w:color w:val="204056"/>
+          <w:kern w:val="36"/>
+          <w:sz w:val="48"/>
+          <w:szCs w:val="48"/>
+          <w:lang w:val="es-AR" w:eastAsia="es-AR"/>
+        </w:rPr>
+        <w:t>absolute</w:t>
+      </w:r>
+      <w:proofErr w:type="spellEnd"/>
+    </w:p>
+    <w:p>
+      <w:pPr>
+        <w:shd w:val="clear" w:color="auto" w:fill="FFFFFF"/>
+        <w:spacing w:after="168"/>
+        <w:textAlignment w:val="baseline"/>
+        <w:rPr>
+          <w:rFonts w:ascii="inherit" w:eastAsia="Times New Roman" w:hAnsi="inherit" w:cs="Times New Roman"/>
+          <w:color w:val="3E3E40"/>
+          <w:lang w:val="es-AR" w:eastAsia="es-AR"/>
+        </w:rPr>
+      </w:pPr>
+      <w:r>
+        <w:rPr>
+          <w:rFonts w:ascii="inherit" w:eastAsia="Times New Roman" w:hAnsi="inherit" w:cs="Times New Roman"/>
+          <w:color w:val="3E3E40"/>
+          <w:lang w:val="es-AR" w:eastAsia="es-AR"/>
+        </w:rPr>
+        <w:t>Otra forma de modificar la posición de un elemento es estableciendo su posición para </w:t>
+      </w:r>
+      <w:proofErr w:type="spellStart"/>
+      <w:r>
+        <w:rPr>
+          <w:rFonts w:ascii="Consolas" w:eastAsia="Times New Roman" w:hAnsi="Consolas" w:cs="Consolas"/>
+          <w:color w:val="204056"/>
+          <w:sz w:val="23"/>
+          <w:szCs w:val="23"/>
+          <w:bdr w:val="none" w:sz="0" w:space="0" w:color="auto" w:frame="1"/>
+          <w:shd w:val="clear" w:color="auto" w:fill="D4D5D6"/>
+          <w:lang w:val="es-AR" w:eastAsia="es-AR"/>
+        </w:rPr>
+        <w:t>absolute</w:t>
+      </w:r>
+      <w:proofErr w:type="spellEnd"/>
+      <w:r>
+        <w:rPr>
+          <w:rFonts w:ascii="inherit" w:eastAsia="Times New Roman" w:hAnsi="inherit" w:cs="Times New Roman"/>
+          <w:color w:val="3E3E40"/>
+          <w:lang w:val="es-AR" w:eastAsia="es-AR"/>
+        </w:rPr>
+        <w:t>.</w:t>
+      </w:r>
+    </w:p>
+    <w:p>
+      <w:pPr>
+        <w:shd w:val="clear" w:color="auto" w:fill="FFFFFF"/>
+        <w:textAlignment w:val="baseline"/>
+        <w:rPr>
+          <w:rFonts w:ascii="inherit" w:eastAsia="Times New Roman" w:hAnsi="inherit" w:cs="Times New Roman"/>
+          <w:color w:val="3E3E40"/>
+          <w:lang w:val="es-AR" w:eastAsia="es-AR"/>
+        </w:rPr>
+      </w:pPr>
+      <w:r>
+        <w:rPr>
+          <w:rFonts w:ascii="inherit" w:eastAsia="Times New Roman" w:hAnsi="inherit" w:cs="Times New Roman"/>
+          <w:color w:val="3E3E40"/>
+          <w:lang w:val="es-AR" w:eastAsia="es-AR"/>
+        </w:rPr>
+        <w:t>Cuando la posición de un elemento se ajusta a </w:t>
+      </w:r>
+      <w:proofErr w:type="spellStart"/>
+      <w:r>
+        <w:rPr>
+          <w:rFonts w:ascii="Consolas" w:eastAsia="Times New Roman" w:hAnsi="Consolas" w:cs="Consolas"/>
+          <w:color w:val="204056"/>
+          <w:sz w:val="23"/>
+          <w:szCs w:val="23"/>
+          <w:bdr w:val="none" w:sz="0" w:space="0" w:color="auto" w:frame="1"/>
+          <w:shd w:val="clear" w:color="auto" w:fill="D4D5D6"/>
+          <w:lang w:val="es-AR" w:eastAsia="es-AR"/>
+        </w:rPr>
+        <w:t>absolute</w:t>
+      </w:r>
+      <w:r>
+        <w:rPr>
+          <w:rFonts w:ascii="inherit" w:eastAsia="Times New Roman" w:hAnsi="inherit" w:cs="Times New Roman"/>
+          <w:color w:val="3E3E40"/>
+          <w:lang w:val="es-AR" w:eastAsia="es-AR"/>
+        </w:rPr>
+        <w:t>todos</w:t>
+      </w:r>
+      <w:proofErr w:type="spellEnd"/>
+      <w:r>
+        <w:rPr>
+          <w:rFonts w:ascii="inherit" w:eastAsia="Times New Roman" w:hAnsi="inherit" w:cs="Times New Roman"/>
+          <w:color w:val="3E3E40"/>
+          <w:lang w:val="es-AR" w:eastAsia="es-AR"/>
+        </w:rPr>
+        <w:t xml:space="preserve"> los demás elementos de la página va a </w:t>
+      </w:r>
+      <w:r>
+        <w:rPr>
+          <w:rFonts w:ascii="inherit" w:eastAsia="Times New Roman" w:hAnsi="inherit" w:cs="Times New Roman"/>
+          <w:i/>
+          <w:iCs/>
+          <w:color w:val="3E3E40"/>
+          <w:bdr w:val="none" w:sz="0" w:space="0" w:color="auto" w:frame="1"/>
+          <w:lang w:val="es-AR" w:eastAsia="es-AR"/>
+        </w:rPr>
+        <w:t>ignorar</w:t>
+      </w:r>
+      <w:r>
+        <w:rPr>
+          <w:rFonts w:ascii="inherit" w:eastAsia="Times New Roman" w:hAnsi="inherit" w:cs="Times New Roman"/>
+          <w:color w:val="3E3E40"/>
+          <w:lang w:val="es-AR" w:eastAsia="es-AR"/>
+        </w:rPr>
+        <w:t> el elemento y actuar como que no está presente en la página.</w:t>
+      </w:r>
+    </w:p>
+    <w:p>
+      <w:pPr>
+        <w:shd w:val="clear" w:color="auto" w:fill="354551"/>
+        <w:tabs>
+          <w:tab w:val="left" w:pos="916"/>
+          <w:tab w:val="left" w:pos="1832"/>
+          <w:tab w:val="left" w:pos="2748"/>
+          <w:tab w:val="left" w:pos="3664"/>
+          <w:tab w:val="left" w:pos="4580"/>
+          <w:tab w:val="left" w:pos="5496"/>
+          <w:tab w:val="left" w:pos="6412"/>
+          <w:tab w:val="left" w:pos="7328"/>
+          <w:tab w:val="left" w:pos="8244"/>
+          <w:tab w:val="left" w:pos="9160"/>
+          <w:tab w:val="left" w:pos="10076"/>
+          <w:tab w:val="left" w:pos="10992"/>
+          <w:tab w:val="left" w:pos="11908"/>
+          <w:tab w:val="left" w:pos="12824"/>
+          <w:tab w:val="left" w:pos="13740"/>
+          <w:tab w:val="left" w:pos="14656"/>
+        </w:tabs>
+        <w:textAlignment w:val="baseline"/>
+        <w:rPr>
+          <w:rFonts w:ascii="Consolas" w:eastAsia="Times New Roman" w:hAnsi="Consolas" w:cs="Consolas"/>
+          <w:color w:val="FFFFFF"/>
+          <w:sz w:val="20"/>
+          <w:szCs w:val="20"/>
+          <w:bdr w:val="none" w:sz="0" w:space="0" w:color="auto" w:frame="1"/>
+          <w:lang w:val="es-AR" w:eastAsia="es-AR"/>
+        </w:rPr>
+      </w:pPr>
+      <w:r>
+        <w:rPr>
+          <w:rFonts w:ascii="inherit" w:eastAsia="Times New Roman" w:hAnsi="inherit" w:cs="Consolas"/>
+          <w:color w:val="B4D353"/>
+          <w:sz w:val="20"/>
+          <w:szCs w:val="20"/>
+          <w:bdr w:val="none" w:sz="0" w:space="0" w:color="auto" w:frame="1"/>
+          <w:lang w:val="es-AR" w:eastAsia="es-AR"/>
+        </w:rPr>
+        <w:t>.box-</w:t>
+      </w:r>
+      <w:proofErr w:type="spellStart"/>
+      <w:r>
+        <w:rPr>
+          <w:rFonts w:ascii="inherit" w:eastAsia="Times New Roman" w:hAnsi="inherit" w:cs="Consolas"/>
+          <w:color w:val="B4D353"/>
+          <w:sz w:val="20"/>
+          <w:szCs w:val="20"/>
+          <w:bdr w:val="none" w:sz="0" w:space="0" w:color="auto" w:frame="1"/>
+          <w:lang w:val="es-AR" w:eastAsia="es-AR"/>
+        </w:rPr>
+        <w:t>bottom</w:t>
+      </w:r>
+      <w:proofErr w:type="spellEnd"/>
+      <w:r>
+        <w:rPr>
+          <w:rFonts w:ascii="Consolas" w:eastAsia="Times New Roman" w:hAnsi="Consolas" w:cs="Consolas"/>
+          <w:color w:val="FFFFFF"/>
+          <w:sz w:val="20"/>
+          <w:szCs w:val="20"/>
+          <w:bdr w:val="none" w:sz="0" w:space="0" w:color="auto" w:frame="1"/>
+          <w:lang w:val="es-AR" w:eastAsia="es-AR"/>
+        </w:rPr>
+        <w:t xml:space="preserve"> </w:t>
+      </w:r>
+      <w:proofErr w:type="gramStart"/>
+      <w:r>
+        <w:rPr>
+          <w:rFonts w:ascii="Consolas" w:eastAsia="Times New Roman" w:hAnsi="Consolas" w:cs="Consolas"/>
+          <w:color w:val="FFFFFF"/>
+          <w:sz w:val="20"/>
+          <w:szCs w:val="20"/>
+          <w:bdr w:val="none" w:sz="0" w:space="0" w:color="auto" w:frame="1"/>
+          <w:lang w:val="es-AR" w:eastAsia="es-AR"/>
+        </w:rPr>
+        <w:t xml:space="preserve">{ </w:t>
+      </w:r>
+      <w:proofErr w:type="spellStart"/>
+      <w:r>
+        <w:rPr>
+          <w:rFonts w:ascii="inherit" w:eastAsia="Times New Roman" w:hAnsi="inherit" w:cs="Consolas"/>
+          <w:color w:val="83FFF5"/>
+          <w:sz w:val="20"/>
+          <w:szCs w:val="20"/>
+          <w:bdr w:val="none" w:sz="0" w:space="0" w:color="auto" w:frame="1"/>
+          <w:lang w:val="es-AR" w:eastAsia="es-AR"/>
+        </w:rPr>
+        <w:t>background</w:t>
+      </w:r>
+      <w:proofErr w:type="spellEnd"/>
+      <w:proofErr w:type="gramEnd"/>
+      <w:r>
+        <w:rPr>
+          <w:rFonts w:ascii="inherit" w:eastAsia="Times New Roman" w:hAnsi="inherit" w:cs="Consolas"/>
+          <w:color w:val="83FFF5"/>
+          <w:sz w:val="20"/>
+          <w:szCs w:val="20"/>
+          <w:bdr w:val="none" w:sz="0" w:space="0" w:color="auto" w:frame="1"/>
+          <w:lang w:val="es-AR" w:eastAsia="es-AR"/>
+        </w:rPr>
+        <w:t>-color</w:t>
+      </w:r>
+      <w:r>
+        <w:rPr>
+          <w:rFonts w:ascii="Consolas" w:eastAsia="Times New Roman" w:hAnsi="Consolas" w:cs="Consolas"/>
+          <w:color w:val="FFFFFF"/>
+          <w:sz w:val="20"/>
+          <w:szCs w:val="20"/>
+          <w:bdr w:val="none" w:sz="0" w:space="0" w:color="auto" w:frame="1"/>
+          <w:lang w:val="es-AR" w:eastAsia="es-AR"/>
+        </w:rPr>
+        <w:t xml:space="preserve">: </w:t>
+      </w:r>
+      <w:proofErr w:type="spellStart"/>
+      <w:r>
+        <w:rPr>
+          <w:rFonts w:ascii="inherit" w:eastAsia="Times New Roman" w:hAnsi="inherit" w:cs="Consolas"/>
+          <w:color w:val="B3CCFF"/>
+          <w:sz w:val="20"/>
+          <w:szCs w:val="20"/>
+          <w:bdr w:val="none" w:sz="0" w:space="0" w:color="auto" w:frame="1"/>
+          <w:lang w:val="es-AR" w:eastAsia="es-AR"/>
+        </w:rPr>
+        <w:t>DeepSkyBlue</w:t>
+      </w:r>
+      <w:proofErr w:type="spellEnd"/>
+      <w:r>
+        <w:rPr>
+          <w:rFonts w:ascii="Consolas" w:eastAsia="Times New Roman" w:hAnsi="Consolas" w:cs="Consolas"/>
+          <w:color w:val="FFFFFF"/>
+          <w:sz w:val="20"/>
+          <w:szCs w:val="20"/>
+          <w:bdr w:val="none" w:sz="0" w:space="0" w:color="auto" w:frame="1"/>
+          <w:lang w:val="es-AR" w:eastAsia="es-AR"/>
+        </w:rPr>
+        <w:t xml:space="preserve">; </w:t>
+      </w:r>
+      <w:r>
+        <w:rPr>
+          <w:rFonts w:ascii="inherit" w:eastAsia="Times New Roman" w:hAnsi="inherit" w:cs="Consolas"/>
+          <w:color w:val="83FFF5"/>
+          <w:sz w:val="20"/>
+          <w:szCs w:val="20"/>
+          <w:bdr w:val="none" w:sz="0" w:space="0" w:color="auto" w:frame="1"/>
+          <w:lang w:val="es-AR" w:eastAsia="es-AR"/>
+        </w:rPr>
+        <w:t>position</w:t>
+      </w:r>
+      <w:r>
+        <w:rPr>
+          <w:rFonts w:ascii="Consolas" w:eastAsia="Times New Roman" w:hAnsi="Consolas" w:cs="Consolas"/>
+          <w:color w:val="FFFFFF"/>
+          <w:sz w:val="20"/>
+          <w:szCs w:val="20"/>
+          <w:bdr w:val="none" w:sz="0" w:space="0" w:color="auto" w:frame="1"/>
+          <w:lang w:val="es-AR" w:eastAsia="es-AR"/>
+        </w:rPr>
+        <w:t xml:space="preserve">: </w:t>
+      </w:r>
+      <w:proofErr w:type="spellStart"/>
+      <w:r>
+        <w:rPr>
+          <w:rFonts w:ascii="inherit" w:eastAsia="Times New Roman" w:hAnsi="inherit" w:cs="Consolas"/>
+          <w:color w:val="CC7BC2"/>
+          <w:sz w:val="20"/>
+          <w:szCs w:val="20"/>
+          <w:bdr w:val="none" w:sz="0" w:space="0" w:color="auto" w:frame="1"/>
+          <w:lang w:val="es-AR" w:eastAsia="es-AR"/>
+        </w:rPr>
+        <w:t>absolute</w:t>
+      </w:r>
+      <w:proofErr w:type="spellEnd"/>
+      <w:r>
+        <w:rPr>
+          <w:rFonts w:ascii="Consolas" w:eastAsia="Times New Roman" w:hAnsi="Consolas" w:cs="Consolas"/>
+          <w:color w:val="FFFFFF"/>
+          <w:sz w:val="20"/>
+          <w:szCs w:val="20"/>
+          <w:bdr w:val="none" w:sz="0" w:space="0" w:color="auto" w:frame="1"/>
+          <w:lang w:val="es-AR" w:eastAsia="es-AR"/>
+        </w:rPr>
+        <w:t xml:space="preserve">; </w:t>
+      </w:r>
+      <w:r>
+        <w:rPr>
+          <w:rFonts w:ascii="inherit" w:eastAsia="Times New Roman" w:hAnsi="inherit" w:cs="Consolas"/>
+          <w:color w:val="83FFF5"/>
+          <w:sz w:val="20"/>
+          <w:szCs w:val="20"/>
+          <w:bdr w:val="none" w:sz="0" w:space="0" w:color="auto" w:frame="1"/>
+          <w:lang w:val="es-AR" w:eastAsia="es-AR"/>
+        </w:rPr>
+        <w:t>top</w:t>
+      </w:r>
+      <w:r>
+        <w:rPr>
+          <w:rFonts w:ascii="Consolas" w:eastAsia="Times New Roman" w:hAnsi="Consolas" w:cs="Consolas"/>
+          <w:color w:val="FFFFFF"/>
+          <w:sz w:val="20"/>
+          <w:szCs w:val="20"/>
+          <w:bdr w:val="none" w:sz="0" w:space="0" w:color="auto" w:frame="1"/>
+          <w:lang w:val="es-AR" w:eastAsia="es-AR"/>
+        </w:rPr>
+        <w:t xml:space="preserve">: </w:t>
+      </w:r>
+      <w:r>
+        <w:rPr>
+          <w:rFonts w:ascii="inherit" w:eastAsia="Times New Roman" w:hAnsi="inherit" w:cs="Consolas"/>
+          <w:color w:val="FF8973"/>
+          <w:sz w:val="20"/>
+          <w:szCs w:val="20"/>
+          <w:bdr w:val="none" w:sz="0" w:space="0" w:color="auto" w:frame="1"/>
+          <w:lang w:val="es-AR" w:eastAsia="es-AR"/>
+        </w:rPr>
+        <w:t>20px</w:t>
+      </w:r>
+      <w:r>
+        <w:rPr>
+          <w:rFonts w:ascii="Consolas" w:eastAsia="Times New Roman" w:hAnsi="Consolas" w:cs="Consolas"/>
+          <w:color w:val="FFFFFF"/>
+          <w:sz w:val="20"/>
+          <w:szCs w:val="20"/>
+          <w:bdr w:val="none" w:sz="0" w:space="0" w:color="auto" w:frame="1"/>
+          <w:lang w:val="es-AR" w:eastAsia="es-AR"/>
+        </w:rPr>
+        <w:t xml:space="preserve">; </w:t>
+      </w:r>
+      <w:proofErr w:type="spellStart"/>
+      <w:r>
+        <w:rPr>
+          <w:rFonts w:ascii="inherit" w:eastAsia="Times New Roman" w:hAnsi="inherit" w:cs="Consolas"/>
+          <w:color w:val="83FFF5"/>
+          <w:sz w:val="20"/>
+          <w:szCs w:val="20"/>
+          <w:bdr w:val="none" w:sz="0" w:space="0" w:color="auto" w:frame="1"/>
+          <w:lang w:val="es-AR" w:eastAsia="es-AR"/>
+        </w:rPr>
+        <w:t>left</w:t>
+      </w:r>
+      <w:proofErr w:type="spellEnd"/>
+      <w:r>
+        <w:rPr>
+          <w:rFonts w:ascii="Consolas" w:eastAsia="Times New Roman" w:hAnsi="Consolas" w:cs="Consolas"/>
+          <w:color w:val="FFFFFF"/>
+          <w:sz w:val="20"/>
+          <w:szCs w:val="20"/>
+          <w:bdr w:val="none" w:sz="0" w:space="0" w:color="auto" w:frame="1"/>
+          <w:lang w:val="es-AR" w:eastAsia="es-AR"/>
+        </w:rPr>
+        <w:t xml:space="preserve">: </w:t>
+      </w:r>
+      <w:r>
+        <w:rPr>
+          <w:rFonts w:ascii="inherit" w:eastAsia="Times New Roman" w:hAnsi="inherit" w:cs="Consolas"/>
+          <w:color w:val="FF8973"/>
+          <w:sz w:val="20"/>
+          <w:szCs w:val="20"/>
+          <w:bdr w:val="none" w:sz="0" w:space="0" w:color="auto" w:frame="1"/>
+          <w:lang w:val="es-AR" w:eastAsia="es-AR"/>
+        </w:rPr>
+        <w:t>50px</w:t>
+      </w:r>
+      <w:r>
+        <w:rPr>
+          <w:rFonts w:ascii="Consolas" w:eastAsia="Times New Roman" w:hAnsi="Consolas" w:cs="Consolas"/>
+          <w:color w:val="FFFFFF"/>
+          <w:sz w:val="20"/>
+          <w:szCs w:val="20"/>
+          <w:bdr w:val="none" w:sz="0" w:space="0" w:color="auto" w:frame="1"/>
+          <w:lang w:val="es-AR" w:eastAsia="es-AR"/>
+        </w:rPr>
+        <w:t>; }</w:t>
+      </w:r>
+    </w:p>
+    <w:p>
+      <w:pPr>
+        <w:shd w:val="clear" w:color="auto" w:fill="FFFFFF"/>
+        <w:spacing w:after="168"/>
+        <w:textAlignment w:val="baseline"/>
+        <w:rPr>
+          <w:rFonts w:ascii="inherit" w:eastAsia="Times New Roman" w:hAnsi="inherit" w:cs="Times New Roman"/>
+          <w:color w:val="3E3E40"/>
+          <w:lang w:val="es-AR" w:eastAsia="es-AR"/>
+        </w:rPr>
+      </w:pPr>
+      <w:r>
+        <w:rPr>
+          <w:rFonts w:ascii="inherit" w:eastAsia="Times New Roman" w:hAnsi="inherit" w:cs="Times New Roman"/>
+          <w:color w:val="3E3E40"/>
+          <w:lang w:val="es-AR" w:eastAsia="es-AR"/>
+        </w:rPr>
+        <w:t>En el ejemplo anterior, el </w:t>
+      </w:r>
+      <w:r>
+        <w:rPr>
+          <w:rFonts w:ascii="Consolas" w:eastAsia="Times New Roman" w:hAnsi="Consolas" w:cs="Consolas"/>
+          <w:color w:val="204056"/>
+          <w:sz w:val="23"/>
+          <w:szCs w:val="23"/>
+          <w:bdr w:val="none" w:sz="0" w:space="0" w:color="auto" w:frame="1"/>
+          <w:shd w:val="clear" w:color="auto" w:fill="D4D5D6"/>
+          <w:lang w:val="es-AR" w:eastAsia="es-AR"/>
+        </w:rPr>
+        <w:t>.box-</w:t>
+      </w:r>
+      <w:proofErr w:type="spellStart"/>
+      <w:r>
+        <w:rPr>
+          <w:rFonts w:ascii="Consolas" w:eastAsia="Times New Roman" w:hAnsi="Consolas" w:cs="Consolas"/>
+          <w:color w:val="204056"/>
+          <w:sz w:val="23"/>
+          <w:szCs w:val="23"/>
+          <w:bdr w:val="none" w:sz="0" w:space="0" w:color="auto" w:frame="1"/>
+          <w:shd w:val="clear" w:color="auto" w:fill="D4D5D6"/>
+          <w:lang w:val="es-AR" w:eastAsia="es-AR"/>
+        </w:rPr>
+        <w:t>bottom</w:t>
+      </w:r>
+      <w:r>
+        <w:rPr>
+          <w:rFonts w:ascii="inherit" w:eastAsia="Times New Roman" w:hAnsi="inherit" w:cs="Times New Roman"/>
+          <w:color w:val="3E3E40"/>
+          <w:lang w:val="es-AR" w:eastAsia="es-AR"/>
+        </w:rPr>
+        <w:t>div</w:t>
+      </w:r>
+      <w:proofErr w:type="spellEnd"/>
+      <w:r>
+        <w:rPr>
+          <w:rFonts w:ascii="inherit" w:eastAsia="Times New Roman" w:hAnsi="inherit" w:cs="Times New Roman"/>
+          <w:color w:val="3E3E40"/>
+          <w:lang w:val="es-AR" w:eastAsia="es-AR"/>
+        </w:rPr>
+        <w:t xml:space="preserve"> se moverá hacia abajo y derecha desde la esquina superior izquierda de la vista. Si propiedades de desplazamiento no se especificaron, el cuadro de arriba sería totalmente cubierto por el fondo de la caja. Echar un vistazo al </w:t>
+      </w:r>
+      <w:proofErr w:type="spellStart"/>
+      <w:r>
+        <w:rPr>
+          <w:rFonts w:ascii="inherit" w:eastAsia="Times New Roman" w:hAnsi="inherit" w:cs="Times New Roman"/>
+          <w:color w:val="3E3E40"/>
+          <w:lang w:val="es-AR" w:eastAsia="es-AR"/>
+        </w:rPr>
+        <w:t>gif</w:t>
+      </w:r>
+      <w:proofErr w:type="spellEnd"/>
+      <w:r>
+        <w:rPr>
+          <w:rFonts w:ascii="inherit" w:eastAsia="Times New Roman" w:hAnsi="inherit" w:cs="Times New Roman"/>
+          <w:color w:val="3E3E40"/>
+          <w:lang w:val="es-AR" w:eastAsia="es-AR"/>
+        </w:rPr>
+        <w:t xml:space="preserve"> a continuación:</w:t>
+      </w:r>
+    </w:p>
+    <w:p>
+      <w:pPr>
+        <w:shd w:val="clear" w:color="auto" w:fill="FFFFFF"/>
+        <w:spacing w:after="168"/>
+        <w:textAlignment w:val="baseline"/>
+        <w:rPr>
+          <w:rFonts w:ascii="inherit" w:eastAsia="Times New Roman" w:hAnsi="inherit" w:cs="Times New Roman"/>
+          <w:color w:val="3E3E40"/>
+          <w:lang w:val="es-AR" w:eastAsia="es-AR"/>
+        </w:rPr>
+      </w:pPr>
+      <w:r>
+        <w:rPr>
+          <w:rFonts w:ascii="inherit" w:eastAsia="Times New Roman" w:hAnsi="inherit" w:cs="Times New Roman"/>
+          <w:noProof/>
+          <w:color w:val="3E3E40"/>
+          <w:lang w:val="es-AR" w:eastAsia="es-AR"/>
+        </w:rPr>
+        <w:drawing>
+          <wp:inline distT="0" distB="0" distL="0" distR="0" wp14:anchorId="3EE701F7" wp14:editId="3F4336AC">
+            <wp:extent cx="3028950" cy="1828800"/>
+            <wp:effectExtent l="0" t="0" r="0" b="0"/>
+            <wp:docPr id="2" name="Imagen 2" descr="https://s3.amazonaws.com/codecademy-content/courses/web-101/unit-7/alex-clark-experiment/absolute.gif"/>
+            <wp:cNvGraphicFramePr>
+              <a:graphicFrameLocks xmlns:a="http://schemas.openxmlformats.org/drawingml/2006/main" noChangeAspect="1"/>
+            </wp:cNvGraphicFramePr>
+            <a:graphic xmlns:a="http://schemas.openxmlformats.org/drawingml/2006/main">
+              <a:graphicData uri="http://schemas.openxmlformats.org/drawingml/2006/picture">
+                <pic:pic xmlns:pic="http://schemas.openxmlformats.org/drawingml/2006/picture">
+                  <pic:nvPicPr>
+                    <pic:cNvPr id="0" name="Picture 5" descr="https://s3.amazonaws.com/codecademy-content/courses/web-101/unit-7/alex-clark-experiment/absolute.gif"/>
+                    <pic:cNvPicPr>
+                      <a:picLocks noChangeAspect="1" noChangeArrowheads="1"/>
+                    </pic:cNvPicPr>
+                  </pic:nvPicPr>
+                  <pic:blipFill>
+                    <a:blip r:embed="rId8">
+                      <a:extLst>
+                        <a:ext uri="{28A0092B-C50C-407E-A947-70E740481C1C}">
+                          <a14:useLocalDpi xmlns:a14="http://schemas.microsoft.com/office/drawing/2010/main" val="0"/>
+                        </a:ext>
+                      </a:extLst>
+                    </a:blip>
+                    <a:srcRect/>
+                    <a:stretch>
+                      <a:fillRect/>
+                    </a:stretch>
+                  </pic:blipFill>
+                  <pic:spPr bwMode="auto">
+                    <a:xfrm>
+                      <a:off x="0" y="0"/>
+                      <a:ext cx="3028950" cy="1828800"/>
+                    </a:xfrm>
+                    <a:prstGeom prst="rect">
+                      <a:avLst/>
+                    </a:prstGeom>
+                    <a:noFill/>
+                    <a:ln>
+                      <a:noFill/>
+                    </a:ln>
+                  </pic:spPr>
+                </pic:pic>
+              </a:graphicData>
+            </a:graphic>
+          </wp:inline>
+        </w:drawing>
+      </w:r>
+    </w:p>
+    <w:p>
+      <w:pPr>
+        <w:shd w:val="clear" w:color="auto" w:fill="FFFFFF"/>
+        <w:spacing w:after="168"/>
+        <w:textAlignment w:val="baseline"/>
+        <w:rPr>
+          <w:rFonts w:ascii="inherit" w:eastAsia="Times New Roman" w:hAnsi="inherit" w:cs="Times New Roman"/>
+          <w:color w:val="3E3E40"/>
+          <w:lang w:val="es-AR" w:eastAsia="es-AR"/>
+        </w:rPr>
+      </w:pPr>
+      <w:r>
+        <w:rPr>
+          <w:rFonts w:ascii="inherit" w:eastAsia="Times New Roman" w:hAnsi="inherit" w:cs="Times New Roman"/>
+          <w:color w:val="3E3E40"/>
+          <w:lang w:val="es-AR" w:eastAsia="es-AR"/>
+        </w:rPr>
+        <w:t>El cuadro de fondo en esta imagen (de color azul) se desplaza desde la esquina superior izquierda de su contenedor. Es 20 píxeles inferiores y 50 píxeles a la derecha de la caja superior.</w:t>
+      </w:r>
+    </w:p>
+    <w:p>
+      <w:pPr>
+        <w:shd w:val="clear" w:color="auto" w:fill="FFFFFF"/>
+        <w:spacing w:before="100" w:beforeAutospacing="1" w:after="100" w:afterAutospacing="1"/>
+        <w:textAlignment w:val="baseline"/>
+        <w:outlineLvl w:val="0"/>
+        <w:rPr>
+          <w:rFonts w:ascii="Oxygen" w:eastAsia="Times New Roman" w:hAnsi="Oxygen" w:cs="Times New Roman"/>
+          <w:color w:val="204056"/>
+          <w:kern w:val="36"/>
+          <w:sz w:val="48"/>
+          <w:szCs w:val="48"/>
+          <w:lang w:val="es-AR" w:eastAsia="es-AR"/>
+        </w:rPr>
+      </w:pPr>
+      <w:r>
+        <w:rPr>
+          <w:rFonts w:ascii="Oxygen" w:eastAsia="Times New Roman" w:hAnsi="Oxygen" w:cs="Times New Roman"/>
+          <w:color w:val="204056"/>
+          <w:kern w:val="36"/>
+          <w:sz w:val="48"/>
+          <w:szCs w:val="48"/>
+          <w:lang w:val="es-AR" w:eastAsia="es-AR"/>
+        </w:rPr>
+        <w:t>Posición: Fijo</w:t>
+      </w:r>
+    </w:p>
+    <w:p>
+      <w:pPr>
+        <w:shd w:val="clear" w:color="auto" w:fill="FFFFFF"/>
+        <w:spacing w:after="168"/>
+        <w:textAlignment w:val="baseline"/>
+        <w:rPr>
+          <w:rFonts w:ascii="inherit" w:eastAsia="Times New Roman" w:hAnsi="inherit" w:cs="Times New Roman"/>
+          <w:color w:val="3E3E40"/>
+          <w:lang w:val="es-AR" w:eastAsia="es-AR"/>
+        </w:rPr>
+      </w:pPr>
+      <w:r>
+        <w:rPr>
+          <w:rFonts w:ascii="inherit" w:eastAsia="Times New Roman" w:hAnsi="inherit" w:cs="Times New Roman"/>
+          <w:color w:val="3E3E40"/>
+          <w:lang w:val="es-AR" w:eastAsia="es-AR"/>
+        </w:rPr>
+        <w:t>Cuando la posición de un elemento se establece en </w:t>
+      </w:r>
+      <w:proofErr w:type="spellStart"/>
+      <w:r>
+        <w:rPr>
+          <w:rFonts w:ascii="Consolas" w:eastAsia="Times New Roman" w:hAnsi="Consolas" w:cs="Consolas"/>
+          <w:color w:val="204056"/>
+          <w:sz w:val="23"/>
+          <w:szCs w:val="23"/>
+          <w:bdr w:val="none" w:sz="0" w:space="0" w:color="auto" w:frame="1"/>
+          <w:shd w:val="clear" w:color="auto" w:fill="D4D5D6"/>
+          <w:lang w:val="es-AR" w:eastAsia="es-AR"/>
+        </w:rPr>
+        <w:t>absolute</w:t>
+      </w:r>
+      <w:proofErr w:type="spellEnd"/>
+      <w:r>
+        <w:rPr>
+          <w:rFonts w:ascii="inherit" w:eastAsia="Times New Roman" w:hAnsi="inherit" w:cs="Times New Roman"/>
+          <w:color w:val="3E3E40"/>
+          <w:lang w:val="es-AR" w:eastAsia="es-AR"/>
+        </w:rPr>
+        <w:t>, al igual que en el último ejercicio, el elemento se desplazará fuera de la vista cuando un usuario se desplaza.</w:t>
+      </w:r>
+    </w:p>
+    <w:p>
+      <w:pPr>
+        <w:shd w:val="clear" w:color="auto" w:fill="FFFFFF"/>
+        <w:textAlignment w:val="baseline"/>
+        <w:rPr>
+          <w:rFonts w:ascii="inherit" w:eastAsia="Times New Roman" w:hAnsi="inherit" w:cs="Times New Roman"/>
+          <w:color w:val="3E3E40"/>
+          <w:lang w:val="es-AR" w:eastAsia="es-AR"/>
+        </w:rPr>
+      </w:pPr>
+      <w:r>
+        <w:rPr>
+          <w:rFonts w:ascii="inherit" w:eastAsia="Times New Roman" w:hAnsi="inherit" w:cs="Times New Roman"/>
+          <w:color w:val="3E3E40"/>
+          <w:lang w:val="es-AR" w:eastAsia="es-AR"/>
+        </w:rPr>
+        <w:t>Podemos </w:t>
+      </w:r>
+      <w:r>
+        <w:rPr>
+          <w:rFonts w:ascii="inherit" w:eastAsia="Times New Roman" w:hAnsi="inherit" w:cs="Times New Roman"/>
+          <w:i/>
+          <w:iCs/>
+          <w:color w:val="3E3E40"/>
+          <w:bdr w:val="none" w:sz="0" w:space="0" w:color="auto" w:frame="1"/>
+          <w:lang w:val="es-AR" w:eastAsia="es-AR"/>
+        </w:rPr>
+        <w:t>fijar</w:t>
+      </w:r>
+      <w:r>
+        <w:rPr>
+          <w:rFonts w:ascii="inherit" w:eastAsia="Times New Roman" w:hAnsi="inherit" w:cs="Times New Roman"/>
+          <w:color w:val="3E3E40"/>
+          <w:lang w:val="es-AR" w:eastAsia="es-AR"/>
+        </w:rPr>
+        <w:t> un elemento a una posición específica en la página (independientemente del usuario desplazarse) estableciendo su posición para </w:t>
+      </w:r>
+      <w:proofErr w:type="spellStart"/>
+      <w:r>
+        <w:rPr>
+          <w:rFonts w:ascii="Consolas" w:eastAsia="Times New Roman" w:hAnsi="Consolas" w:cs="Consolas"/>
+          <w:color w:val="204056"/>
+          <w:sz w:val="23"/>
+          <w:szCs w:val="23"/>
+          <w:bdr w:val="none" w:sz="0" w:space="0" w:color="auto" w:frame="1"/>
+          <w:shd w:val="clear" w:color="auto" w:fill="D4D5D6"/>
+          <w:lang w:val="es-AR" w:eastAsia="es-AR"/>
+        </w:rPr>
+        <w:t>fixed</w:t>
+      </w:r>
+      <w:proofErr w:type="spellEnd"/>
+      <w:r>
+        <w:rPr>
+          <w:rFonts w:ascii="inherit" w:eastAsia="Times New Roman" w:hAnsi="inherit" w:cs="Times New Roman"/>
+          <w:color w:val="3E3E40"/>
+          <w:lang w:val="es-AR" w:eastAsia="es-AR"/>
+        </w:rPr>
+        <w:t>.</w:t>
+      </w:r>
+    </w:p>
+    <w:p>
+      <w:pPr>
+        <w:shd w:val="clear" w:color="auto" w:fill="354551"/>
+        <w:tabs>
+          <w:tab w:val="left" w:pos="916"/>
+          <w:tab w:val="left" w:pos="1832"/>
+          <w:tab w:val="left" w:pos="2748"/>
+          <w:tab w:val="left" w:pos="3664"/>
+          <w:tab w:val="left" w:pos="4580"/>
+          <w:tab w:val="left" w:pos="5496"/>
+          <w:tab w:val="left" w:pos="6412"/>
+          <w:tab w:val="left" w:pos="7328"/>
+          <w:tab w:val="left" w:pos="8244"/>
+          <w:tab w:val="left" w:pos="9160"/>
+          <w:tab w:val="left" w:pos="10076"/>
+          <w:tab w:val="left" w:pos="10992"/>
+          <w:tab w:val="left" w:pos="11908"/>
+          <w:tab w:val="left" w:pos="12824"/>
+          <w:tab w:val="left" w:pos="13740"/>
+          <w:tab w:val="left" w:pos="14656"/>
+        </w:tabs>
+        <w:textAlignment w:val="baseline"/>
+        <w:rPr>
+          <w:rFonts w:ascii="Consolas" w:eastAsia="Times New Roman" w:hAnsi="Consolas" w:cs="Consolas"/>
+          <w:color w:val="FFFFFF"/>
+          <w:sz w:val="20"/>
+          <w:szCs w:val="20"/>
+          <w:bdr w:val="none" w:sz="0" w:space="0" w:color="auto" w:frame="1"/>
+          <w:lang w:val="es-AR" w:eastAsia="es-AR"/>
+        </w:rPr>
+      </w:pPr>
+      <w:r>
+        <w:rPr>
+          <w:rFonts w:ascii="inherit" w:eastAsia="Times New Roman" w:hAnsi="inherit" w:cs="Consolas"/>
+          <w:color w:val="B4D353"/>
+          <w:sz w:val="20"/>
+          <w:szCs w:val="20"/>
+          <w:bdr w:val="none" w:sz="0" w:space="0" w:color="auto" w:frame="1"/>
+          <w:lang w:val="es-AR" w:eastAsia="es-AR"/>
+        </w:rPr>
+        <w:t>.box-</w:t>
+      </w:r>
+      <w:proofErr w:type="spellStart"/>
+      <w:r>
+        <w:rPr>
+          <w:rFonts w:ascii="inherit" w:eastAsia="Times New Roman" w:hAnsi="inherit" w:cs="Consolas"/>
+          <w:color w:val="B4D353"/>
+          <w:sz w:val="20"/>
+          <w:szCs w:val="20"/>
+          <w:bdr w:val="none" w:sz="0" w:space="0" w:color="auto" w:frame="1"/>
+          <w:lang w:val="es-AR" w:eastAsia="es-AR"/>
+        </w:rPr>
+        <w:t>bottom</w:t>
+      </w:r>
+      <w:proofErr w:type="spellEnd"/>
+      <w:r>
+        <w:rPr>
+          <w:rFonts w:ascii="Consolas" w:eastAsia="Times New Roman" w:hAnsi="Consolas" w:cs="Consolas"/>
+          <w:color w:val="FFFFFF"/>
+          <w:sz w:val="20"/>
+          <w:szCs w:val="20"/>
+          <w:bdr w:val="none" w:sz="0" w:space="0" w:color="auto" w:frame="1"/>
+          <w:lang w:val="es-AR" w:eastAsia="es-AR"/>
+        </w:rPr>
+        <w:t xml:space="preserve"> </w:t>
+      </w:r>
+      <w:proofErr w:type="gramStart"/>
+      <w:r>
+        <w:rPr>
+          <w:rFonts w:ascii="Consolas" w:eastAsia="Times New Roman" w:hAnsi="Consolas" w:cs="Consolas"/>
+          <w:color w:val="FFFFFF"/>
+          <w:sz w:val="20"/>
+          <w:szCs w:val="20"/>
+          <w:bdr w:val="none" w:sz="0" w:space="0" w:color="auto" w:frame="1"/>
+          <w:lang w:val="es-AR" w:eastAsia="es-AR"/>
+        </w:rPr>
+        <w:t xml:space="preserve">{ </w:t>
+      </w:r>
+      <w:proofErr w:type="spellStart"/>
+      <w:r>
+        <w:rPr>
+          <w:rFonts w:ascii="inherit" w:eastAsia="Times New Roman" w:hAnsi="inherit" w:cs="Consolas"/>
+          <w:color w:val="83FFF5"/>
+          <w:sz w:val="20"/>
+          <w:szCs w:val="20"/>
+          <w:bdr w:val="none" w:sz="0" w:space="0" w:color="auto" w:frame="1"/>
+          <w:lang w:val="es-AR" w:eastAsia="es-AR"/>
+        </w:rPr>
+        <w:t>background</w:t>
+      </w:r>
+      <w:proofErr w:type="spellEnd"/>
+      <w:proofErr w:type="gramEnd"/>
+      <w:r>
+        <w:rPr>
+          <w:rFonts w:ascii="inherit" w:eastAsia="Times New Roman" w:hAnsi="inherit" w:cs="Consolas"/>
+          <w:color w:val="83FFF5"/>
+          <w:sz w:val="20"/>
+          <w:szCs w:val="20"/>
+          <w:bdr w:val="none" w:sz="0" w:space="0" w:color="auto" w:frame="1"/>
+          <w:lang w:val="es-AR" w:eastAsia="es-AR"/>
+        </w:rPr>
+        <w:t>-color</w:t>
+      </w:r>
+      <w:r>
+        <w:rPr>
+          <w:rFonts w:ascii="Consolas" w:eastAsia="Times New Roman" w:hAnsi="Consolas" w:cs="Consolas"/>
+          <w:color w:val="FFFFFF"/>
+          <w:sz w:val="20"/>
+          <w:szCs w:val="20"/>
+          <w:bdr w:val="none" w:sz="0" w:space="0" w:color="auto" w:frame="1"/>
+          <w:lang w:val="es-AR" w:eastAsia="es-AR"/>
+        </w:rPr>
+        <w:t xml:space="preserve">: </w:t>
+      </w:r>
+      <w:proofErr w:type="spellStart"/>
+      <w:r>
+        <w:rPr>
+          <w:rFonts w:ascii="inherit" w:eastAsia="Times New Roman" w:hAnsi="inherit" w:cs="Consolas"/>
+          <w:color w:val="B3CCFF"/>
+          <w:sz w:val="20"/>
+          <w:szCs w:val="20"/>
+          <w:bdr w:val="none" w:sz="0" w:space="0" w:color="auto" w:frame="1"/>
+          <w:lang w:val="es-AR" w:eastAsia="es-AR"/>
+        </w:rPr>
+        <w:t>DeepSkyBlue</w:t>
+      </w:r>
+      <w:proofErr w:type="spellEnd"/>
+      <w:r>
+        <w:rPr>
+          <w:rFonts w:ascii="Consolas" w:eastAsia="Times New Roman" w:hAnsi="Consolas" w:cs="Consolas"/>
+          <w:color w:val="FFFFFF"/>
+          <w:sz w:val="20"/>
+          <w:szCs w:val="20"/>
+          <w:bdr w:val="none" w:sz="0" w:space="0" w:color="auto" w:frame="1"/>
+          <w:lang w:val="es-AR" w:eastAsia="es-AR"/>
+        </w:rPr>
+        <w:t xml:space="preserve">; </w:t>
+      </w:r>
+      <w:r>
+        <w:rPr>
+          <w:rFonts w:ascii="inherit" w:eastAsia="Times New Roman" w:hAnsi="inherit" w:cs="Consolas"/>
+          <w:color w:val="83FFF5"/>
+          <w:sz w:val="20"/>
+          <w:szCs w:val="20"/>
+          <w:bdr w:val="none" w:sz="0" w:space="0" w:color="auto" w:frame="1"/>
+          <w:lang w:val="es-AR" w:eastAsia="es-AR"/>
+        </w:rPr>
+        <w:t>position</w:t>
+      </w:r>
+      <w:r>
+        <w:rPr>
+          <w:rFonts w:ascii="Consolas" w:eastAsia="Times New Roman" w:hAnsi="Consolas" w:cs="Consolas"/>
+          <w:color w:val="FFFFFF"/>
+          <w:sz w:val="20"/>
+          <w:szCs w:val="20"/>
+          <w:bdr w:val="none" w:sz="0" w:space="0" w:color="auto" w:frame="1"/>
+          <w:lang w:val="es-AR" w:eastAsia="es-AR"/>
+        </w:rPr>
+        <w:t xml:space="preserve">: </w:t>
+      </w:r>
+      <w:proofErr w:type="spellStart"/>
+      <w:r>
+        <w:rPr>
+          <w:rFonts w:ascii="inherit" w:eastAsia="Times New Roman" w:hAnsi="inherit" w:cs="Consolas"/>
+          <w:color w:val="CC7BC2"/>
+          <w:sz w:val="20"/>
+          <w:szCs w:val="20"/>
+          <w:bdr w:val="none" w:sz="0" w:space="0" w:color="auto" w:frame="1"/>
+          <w:lang w:val="es-AR" w:eastAsia="es-AR"/>
+        </w:rPr>
+        <w:t>fixed</w:t>
+      </w:r>
+      <w:proofErr w:type="spellEnd"/>
+      <w:r>
+        <w:rPr>
+          <w:rFonts w:ascii="Consolas" w:eastAsia="Times New Roman" w:hAnsi="Consolas" w:cs="Consolas"/>
+          <w:color w:val="FFFFFF"/>
+          <w:sz w:val="20"/>
+          <w:szCs w:val="20"/>
+          <w:bdr w:val="none" w:sz="0" w:space="0" w:color="auto" w:frame="1"/>
+          <w:lang w:val="es-AR" w:eastAsia="es-AR"/>
+        </w:rPr>
+        <w:t xml:space="preserve">; </w:t>
+      </w:r>
+      <w:r>
+        <w:rPr>
+          <w:rFonts w:ascii="inherit" w:eastAsia="Times New Roman" w:hAnsi="inherit" w:cs="Consolas"/>
+          <w:color w:val="83FFF5"/>
+          <w:sz w:val="20"/>
+          <w:szCs w:val="20"/>
+          <w:bdr w:val="none" w:sz="0" w:space="0" w:color="auto" w:frame="1"/>
+          <w:lang w:val="es-AR" w:eastAsia="es-AR"/>
+        </w:rPr>
+        <w:t>top</w:t>
+      </w:r>
+      <w:r>
+        <w:rPr>
+          <w:rFonts w:ascii="Consolas" w:eastAsia="Times New Roman" w:hAnsi="Consolas" w:cs="Consolas"/>
+          <w:color w:val="FFFFFF"/>
+          <w:sz w:val="20"/>
+          <w:szCs w:val="20"/>
+          <w:bdr w:val="none" w:sz="0" w:space="0" w:color="auto" w:frame="1"/>
+          <w:lang w:val="es-AR" w:eastAsia="es-AR"/>
+        </w:rPr>
+        <w:t xml:space="preserve">: </w:t>
+      </w:r>
+      <w:r>
+        <w:rPr>
+          <w:rFonts w:ascii="inherit" w:eastAsia="Times New Roman" w:hAnsi="inherit" w:cs="Consolas"/>
+          <w:color w:val="FF8973"/>
+          <w:sz w:val="20"/>
+          <w:szCs w:val="20"/>
+          <w:bdr w:val="none" w:sz="0" w:space="0" w:color="auto" w:frame="1"/>
+          <w:lang w:val="es-AR" w:eastAsia="es-AR"/>
+        </w:rPr>
+        <w:t>20px</w:t>
+      </w:r>
+      <w:r>
+        <w:rPr>
+          <w:rFonts w:ascii="Consolas" w:eastAsia="Times New Roman" w:hAnsi="Consolas" w:cs="Consolas"/>
+          <w:color w:val="FFFFFF"/>
+          <w:sz w:val="20"/>
+          <w:szCs w:val="20"/>
+          <w:bdr w:val="none" w:sz="0" w:space="0" w:color="auto" w:frame="1"/>
+          <w:lang w:val="es-AR" w:eastAsia="es-AR"/>
+        </w:rPr>
+        <w:t xml:space="preserve">; </w:t>
+      </w:r>
+      <w:proofErr w:type="spellStart"/>
+      <w:r>
+        <w:rPr>
+          <w:rFonts w:ascii="inherit" w:eastAsia="Times New Roman" w:hAnsi="inherit" w:cs="Consolas"/>
+          <w:color w:val="83FFF5"/>
+          <w:sz w:val="20"/>
+          <w:szCs w:val="20"/>
+          <w:bdr w:val="none" w:sz="0" w:space="0" w:color="auto" w:frame="1"/>
+          <w:lang w:val="es-AR" w:eastAsia="es-AR"/>
+        </w:rPr>
+        <w:t>left</w:t>
+      </w:r>
+      <w:proofErr w:type="spellEnd"/>
+      <w:r>
+        <w:rPr>
+          <w:rFonts w:ascii="Consolas" w:eastAsia="Times New Roman" w:hAnsi="Consolas" w:cs="Consolas"/>
+          <w:color w:val="FFFFFF"/>
+          <w:sz w:val="20"/>
+          <w:szCs w:val="20"/>
+          <w:bdr w:val="none" w:sz="0" w:space="0" w:color="auto" w:frame="1"/>
+          <w:lang w:val="es-AR" w:eastAsia="es-AR"/>
+        </w:rPr>
+        <w:t xml:space="preserve">: </w:t>
+      </w:r>
+      <w:r>
+        <w:rPr>
+          <w:rFonts w:ascii="inherit" w:eastAsia="Times New Roman" w:hAnsi="inherit" w:cs="Consolas"/>
+          <w:color w:val="FF8973"/>
+          <w:sz w:val="20"/>
+          <w:szCs w:val="20"/>
+          <w:bdr w:val="none" w:sz="0" w:space="0" w:color="auto" w:frame="1"/>
+          <w:lang w:val="es-AR" w:eastAsia="es-AR"/>
+        </w:rPr>
+        <w:t>50px</w:t>
+      </w:r>
+      <w:r>
+        <w:rPr>
+          <w:rFonts w:ascii="Consolas" w:eastAsia="Times New Roman" w:hAnsi="Consolas" w:cs="Consolas"/>
+          <w:color w:val="FFFFFF"/>
+          <w:sz w:val="20"/>
+          <w:szCs w:val="20"/>
+          <w:bdr w:val="none" w:sz="0" w:space="0" w:color="auto" w:frame="1"/>
+          <w:lang w:val="es-AR" w:eastAsia="es-AR"/>
+        </w:rPr>
+        <w:t>; }</w:t>
+      </w:r>
+    </w:p>
+    <w:p>
+      <w:pPr>
+        <w:shd w:val="clear" w:color="auto" w:fill="FFFFFF"/>
+        <w:spacing w:after="168"/>
+        <w:textAlignment w:val="baseline"/>
+        <w:rPr>
+          <w:rFonts w:ascii="inherit" w:eastAsia="Times New Roman" w:hAnsi="inherit" w:cs="Times New Roman"/>
+          <w:color w:val="3E3E40"/>
+          <w:lang w:val="es-AR" w:eastAsia="es-AR"/>
+        </w:rPr>
+      </w:pPr>
+      <w:r>
+        <w:rPr>
+          <w:rFonts w:ascii="inherit" w:eastAsia="Times New Roman" w:hAnsi="inherit" w:cs="Times New Roman"/>
+          <w:color w:val="3E3E40"/>
+          <w:lang w:val="es-AR" w:eastAsia="es-AR"/>
+        </w:rPr>
+        <w:lastRenderedPageBreak/>
+        <w:t>En el ejemplo anterior, el div se mantendrá fija en su posición, no importa donde el usuario se desplaza en la página, como en la siguiente imagen:</w:t>
+      </w:r>
+    </w:p>
+    <w:p>
+      <w:pPr>
+        <w:shd w:val="clear" w:color="auto" w:fill="FFFFFF"/>
+        <w:spacing w:after="168"/>
+        <w:textAlignment w:val="baseline"/>
+        <w:rPr>
+          <w:rFonts w:ascii="inherit" w:eastAsia="Times New Roman" w:hAnsi="inherit" w:cs="Times New Roman"/>
+          <w:color w:val="3E3E40"/>
+          <w:lang w:val="es-AR" w:eastAsia="es-AR"/>
+        </w:rPr>
+      </w:pPr>
+      <w:r>
+        <w:rPr>
+          <w:rFonts w:ascii="inherit" w:eastAsia="Times New Roman" w:hAnsi="inherit" w:cs="Times New Roman"/>
+          <w:noProof/>
+          <w:color w:val="3E3E40"/>
+          <w:lang w:val="es-AR" w:eastAsia="es-AR"/>
+        </w:rPr>
+        <w:drawing>
+          <wp:inline distT="0" distB="0" distL="0" distR="0" wp14:anchorId="79DF4A4F" wp14:editId="0632B3E3">
+            <wp:extent cx="3028950" cy="1828800"/>
+            <wp:effectExtent l="0" t="0" r="0" b="0"/>
+            <wp:docPr id="3" name="Imagen 3" descr="https://s3.amazonaws.com/codecademy-content/courses/web-101/unit-7/alex-clark-experiment/fixed.gif"/>
+            <wp:cNvGraphicFramePr>
+              <a:graphicFrameLocks xmlns:a="http://schemas.openxmlformats.org/drawingml/2006/main" noChangeAspect="1"/>
+            </wp:cNvGraphicFramePr>
+            <a:graphic xmlns:a="http://schemas.openxmlformats.org/drawingml/2006/main">
+              <a:graphicData uri="http://schemas.openxmlformats.org/drawingml/2006/picture">
+                <pic:pic xmlns:pic="http://schemas.openxmlformats.org/drawingml/2006/picture">
+                  <pic:nvPicPr>
+                    <pic:cNvPr id="0" name="Picture 7" descr="https://s3.amazonaws.com/codecademy-content/courses/web-101/unit-7/alex-clark-experiment/fixed.gif"/>
+                    <pic:cNvPicPr>
+                      <a:picLocks noChangeAspect="1" noChangeArrowheads="1"/>
+                    </pic:cNvPicPr>
+                  </pic:nvPicPr>
+                  <pic:blipFill>
+                    <a:blip r:embed="rId9">
+                      <a:extLst>
+                        <a:ext uri="{28A0092B-C50C-407E-A947-70E740481C1C}">
+                          <a14:useLocalDpi xmlns:a14="http://schemas.microsoft.com/office/drawing/2010/main" val="0"/>
+                        </a:ext>
+                      </a:extLst>
+                    </a:blip>
+                    <a:srcRect/>
+                    <a:stretch>
+                      <a:fillRect/>
+                    </a:stretch>
+                  </pic:blipFill>
+                  <pic:spPr bwMode="auto">
+                    <a:xfrm>
+                      <a:off x="0" y="0"/>
+                      <a:ext cx="3028950" cy="1828800"/>
+                    </a:xfrm>
+                    <a:prstGeom prst="rect">
+                      <a:avLst/>
+                    </a:prstGeom>
+                    <a:noFill/>
+                    <a:ln>
+                      <a:noFill/>
+                    </a:ln>
+                  </pic:spPr>
+                </pic:pic>
+              </a:graphicData>
+            </a:graphic>
+          </wp:inline>
+        </w:drawing>
+      </w:r>
+    </w:p>
+    <w:p>
+      <w:pPr>
+        <w:shd w:val="clear" w:color="auto" w:fill="FFFFFF"/>
+        <w:textAlignment w:val="baseline"/>
+        <w:rPr>
+          <w:rFonts w:ascii="inherit" w:eastAsia="Times New Roman" w:hAnsi="inherit" w:cs="Times New Roman"/>
+          <w:color w:val="3E3E40"/>
+          <w:lang w:val="es-AR" w:eastAsia="es-AR"/>
+        </w:rPr>
+      </w:pPr>
+      <w:proofErr w:type="gramStart"/>
+      <w:r>
+        <w:rPr>
+          <w:rFonts w:ascii="inherit" w:eastAsia="Times New Roman" w:hAnsi="inherit" w:cs="Times New Roman"/>
+          <w:color w:val="3E3E40"/>
+          <w:lang w:val="es-AR" w:eastAsia="es-AR"/>
+        </w:rPr>
+        <w:t>Este</w:t>
+      </w:r>
+      <w:proofErr w:type="gramEnd"/>
+      <w:r>
+        <w:rPr>
+          <w:rFonts w:ascii="inherit" w:eastAsia="Times New Roman" w:hAnsi="inherit" w:cs="Times New Roman"/>
+          <w:color w:val="3E3E40"/>
+          <w:lang w:val="es-AR" w:eastAsia="es-AR"/>
+        </w:rPr>
+        <w:t xml:space="preserve"> técnica se utiliza a menudo para las barras de navegación en una página web.</w:t>
+      </w:r>
+    </w:p>
+    <w:p>
+      <w:pPr>
+        <w:shd w:val="clear" w:color="auto" w:fill="FFFFFF"/>
+        <w:spacing w:after="240"/>
+        <w:textAlignment w:val="baseline"/>
+        <w:rPr>
+          <w:rFonts w:ascii="inherit" w:eastAsia="Times New Roman" w:hAnsi="inherit" w:cs="Times New Roman"/>
+          <w:color w:val="3E3E40"/>
+          <w:lang w:val="es-AR" w:eastAsia="es-AR"/>
+        </w:rPr>
+      </w:pPr>
+    </w:p>
+    <w:p>
+      <w:pPr>
+        <w:shd w:val="clear" w:color="auto" w:fill="FFFFFF"/>
+        <w:spacing w:after="168"/>
+        <w:textAlignment w:val="baseline"/>
+        <w:rPr>
+          <w:rFonts w:ascii="Oxygen" w:hAnsi="Oxygen"/>
+          <w:color w:val="3E3E40"/>
+          <w:shd w:val="clear" w:color="auto" w:fill="FFFFFF"/>
+        </w:rPr>
+      </w:pPr>
+      <w:r>
+        <w:rPr>
+          <w:rFonts w:ascii="Oxygen" w:hAnsi="Oxygen"/>
+          <w:color w:val="3E3E40"/>
+          <w:shd w:val="clear" w:color="auto" w:fill="FFFFFF"/>
+        </w:rPr>
+        <w:t>DISEÑO</w:t>
+      </w:r>
+    </w:p>
+    <w:p>
+      <w:pPr>
+        <w:shd w:val="clear" w:color="auto" w:fill="FFFFFF"/>
+        <w:spacing w:after="168"/>
+        <w:textAlignment w:val="baseline"/>
+        <w:rPr>
+          <w:rFonts w:ascii="Oxygen" w:hAnsi="Oxygen"/>
+          <w:color w:val="3E3E40"/>
+          <w:shd w:val="clear" w:color="auto" w:fill="FFFFFF"/>
+        </w:rPr>
+      </w:pPr>
+      <w:proofErr w:type="spellStart"/>
+      <w:r>
+        <w:rPr>
+          <w:rFonts w:ascii="Oxygen" w:hAnsi="Oxygen"/>
+          <w:color w:val="3E3E40"/>
+          <w:shd w:val="clear" w:color="auto" w:fill="FFFFFF"/>
+        </w:rPr>
+        <w:t>Índice</w:t>
+      </w:r>
+      <w:proofErr w:type="spellEnd"/>
+      <w:r>
+        <w:rPr>
+          <w:rFonts w:ascii="Oxygen" w:hAnsi="Oxygen"/>
+          <w:color w:val="3E3E40"/>
+          <w:shd w:val="clear" w:color="auto" w:fill="FFFFFF"/>
+        </w:rPr>
+        <w:t xml:space="preserve"> Z</w:t>
+      </w:r>
+    </w:p>
+    <w:p>
+      <w:pPr>
+        <w:shd w:val="clear" w:color="auto" w:fill="FFFFFF"/>
+        <w:spacing w:after="168"/>
+        <w:textAlignment w:val="baseline"/>
+        <w:rPr>
+          <w:rFonts w:ascii="Oxygen" w:hAnsi="Oxygen"/>
+          <w:color w:val="3E3E40"/>
+          <w:shd w:val="clear" w:color="auto" w:fill="FFFFFF"/>
+        </w:rPr>
+      </w:pPr>
+      <w:proofErr w:type="spellStart"/>
+      <w:r>
+        <w:rPr>
+          <w:rFonts w:ascii="Oxygen" w:hAnsi="Oxygen"/>
+          <w:color w:val="3E3E40"/>
+          <w:shd w:val="clear" w:color="auto" w:fill="FFFFFF"/>
+        </w:rPr>
+        <w:t>Cuando</w:t>
+      </w:r>
+      <w:proofErr w:type="spellEnd"/>
+      <w:r>
+        <w:rPr>
+          <w:rFonts w:ascii="Oxygen" w:hAnsi="Oxygen"/>
+          <w:color w:val="3E3E40"/>
+          <w:shd w:val="clear" w:color="auto" w:fill="FFFFFF"/>
+        </w:rPr>
+        <w:t xml:space="preserve"> </w:t>
+      </w:r>
+      <w:proofErr w:type="spellStart"/>
+      <w:r>
+        <w:rPr>
+          <w:rFonts w:ascii="Oxygen" w:hAnsi="Oxygen"/>
+          <w:color w:val="3E3E40"/>
+          <w:shd w:val="clear" w:color="auto" w:fill="FFFFFF"/>
+        </w:rPr>
+        <w:t>las</w:t>
+      </w:r>
+      <w:proofErr w:type="spellEnd"/>
+      <w:r>
+        <w:rPr>
+          <w:rFonts w:ascii="Oxygen" w:hAnsi="Oxygen"/>
+          <w:color w:val="3E3E40"/>
+          <w:shd w:val="clear" w:color="auto" w:fill="FFFFFF"/>
+        </w:rPr>
+        <w:t xml:space="preserve"> </w:t>
+      </w:r>
+      <w:proofErr w:type="spellStart"/>
+      <w:r>
+        <w:rPr>
+          <w:rFonts w:ascii="Oxygen" w:hAnsi="Oxygen"/>
+          <w:color w:val="3E3E40"/>
+          <w:shd w:val="clear" w:color="auto" w:fill="FFFFFF"/>
+        </w:rPr>
+        <w:t>cajas</w:t>
+      </w:r>
+      <w:proofErr w:type="spellEnd"/>
+      <w:r>
+        <w:rPr>
+          <w:rFonts w:ascii="Oxygen" w:hAnsi="Oxygen"/>
+          <w:color w:val="3E3E40"/>
+          <w:shd w:val="clear" w:color="auto" w:fill="FFFFFF"/>
+        </w:rPr>
+        <w:t xml:space="preserve"> en </w:t>
+      </w:r>
+      <w:proofErr w:type="spellStart"/>
+      <w:r>
+        <w:rPr>
+          <w:rFonts w:ascii="Oxygen" w:hAnsi="Oxygen"/>
+          <w:color w:val="3E3E40"/>
+          <w:shd w:val="clear" w:color="auto" w:fill="FFFFFF"/>
+        </w:rPr>
+        <w:t>una</w:t>
+      </w:r>
+      <w:proofErr w:type="spellEnd"/>
+      <w:r>
+        <w:rPr>
+          <w:rFonts w:ascii="Oxygen" w:hAnsi="Oxygen"/>
+          <w:color w:val="3E3E40"/>
+          <w:shd w:val="clear" w:color="auto" w:fill="FFFFFF"/>
+        </w:rPr>
+        <w:t xml:space="preserve"> </w:t>
+      </w:r>
+      <w:proofErr w:type="spellStart"/>
+      <w:r>
+        <w:rPr>
+          <w:rFonts w:ascii="Oxygen" w:hAnsi="Oxygen"/>
+          <w:color w:val="3E3E40"/>
+          <w:shd w:val="clear" w:color="auto" w:fill="FFFFFF"/>
+        </w:rPr>
+        <w:t>página</w:t>
+      </w:r>
+      <w:proofErr w:type="spellEnd"/>
+      <w:r>
+        <w:rPr>
+          <w:rFonts w:ascii="Oxygen" w:hAnsi="Oxygen"/>
+          <w:color w:val="3E3E40"/>
+          <w:shd w:val="clear" w:color="auto" w:fill="FFFFFF"/>
+        </w:rPr>
+        <w:t xml:space="preserve"> web, </w:t>
+      </w:r>
+      <w:proofErr w:type="spellStart"/>
+      <w:r>
+        <w:rPr>
+          <w:rFonts w:ascii="Oxygen" w:hAnsi="Oxygen"/>
+          <w:color w:val="3E3E40"/>
+          <w:shd w:val="clear" w:color="auto" w:fill="FFFFFF"/>
+        </w:rPr>
+        <w:t>tienen</w:t>
+      </w:r>
+      <w:proofErr w:type="spellEnd"/>
+      <w:r>
+        <w:rPr>
+          <w:rFonts w:ascii="Oxygen" w:hAnsi="Oxygen"/>
+          <w:color w:val="3E3E40"/>
+          <w:shd w:val="clear" w:color="auto" w:fill="FFFFFF"/>
+        </w:rPr>
+        <w:t xml:space="preserve"> </w:t>
+      </w:r>
+      <w:proofErr w:type="spellStart"/>
+      <w:r>
+        <w:rPr>
+          <w:rFonts w:ascii="Oxygen" w:hAnsi="Oxygen"/>
+          <w:color w:val="3E3E40"/>
+          <w:shd w:val="clear" w:color="auto" w:fill="FFFFFF"/>
+        </w:rPr>
+        <w:t>una</w:t>
+      </w:r>
+      <w:proofErr w:type="spellEnd"/>
+      <w:r>
+        <w:rPr>
+          <w:rFonts w:ascii="Oxygen" w:hAnsi="Oxygen"/>
+          <w:color w:val="3E3E40"/>
+          <w:shd w:val="clear" w:color="auto" w:fill="FFFFFF"/>
+        </w:rPr>
+        <w:t xml:space="preserve"> </w:t>
+      </w:r>
+      <w:proofErr w:type="spellStart"/>
+      <w:r>
+        <w:rPr>
+          <w:rFonts w:ascii="Oxygen" w:hAnsi="Oxygen"/>
+          <w:color w:val="3E3E40"/>
+          <w:shd w:val="clear" w:color="auto" w:fill="FFFFFF"/>
+        </w:rPr>
+        <w:t>combinación</w:t>
+      </w:r>
+      <w:proofErr w:type="spellEnd"/>
+      <w:r>
+        <w:rPr>
+          <w:rFonts w:ascii="Oxygen" w:hAnsi="Oxygen"/>
+          <w:color w:val="3E3E40"/>
+          <w:shd w:val="clear" w:color="auto" w:fill="FFFFFF"/>
+        </w:rPr>
+        <w:t xml:space="preserve"> de </w:t>
+      </w:r>
+      <w:proofErr w:type="spellStart"/>
+      <w:r>
+        <w:rPr>
+          <w:rFonts w:ascii="Oxygen" w:hAnsi="Oxygen"/>
+          <w:color w:val="3E3E40"/>
+          <w:shd w:val="clear" w:color="auto" w:fill="FFFFFF"/>
+        </w:rPr>
+        <w:t>diferentes</w:t>
+      </w:r>
+      <w:proofErr w:type="spellEnd"/>
+      <w:r>
+        <w:rPr>
+          <w:rFonts w:ascii="Oxygen" w:hAnsi="Oxygen"/>
+          <w:color w:val="3E3E40"/>
+          <w:shd w:val="clear" w:color="auto" w:fill="FFFFFF"/>
+        </w:rPr>
+        <w:t xml:space="preserve"> </w:t>
+      </w:r>
+      <w:proofErr w:type="spellStart"/>
+      <w:r>
+        <w:rPr>
+          <w:rFonts w:ascii="Oxygen" w:hAnsi="Oxygen"/>
+          <w:color w:val="3E3E40"/>
+          <w:shd w:val="clear" w:color="auto" w:fill="FFFFFF"/>
+        </w:rPr>
+        <w:t>posiciones</w:t>
+      </w:r>
+      <w:proofErr w:type="spellEnd"/>
+      <w:r>
+        <w:rPr>
+          <w:rFonts w:ascii="Oxygen" w:hAnsi="Oxygen"/>
+          <w:color w:val="3E3E40"/>
+          <w:shd w:val="clear" w:color="auto" w:fill="FFFFFF"/>
+        </w:rPr>
+        <w:t xml:space="preserve">, </w:t>
+      </w:r>
+      <w:proofErr w:type="spellStart"/>
+      <w:r>
+        <w:rPr>
+          <w:rFonts w:ascii="Oxygen" w:hAnsi="Oxygen"/>
+          <w:color w:val="3E3E40"/>
+          <w:shd w:val="clear" w:color="auto" w:fill="FFFFFF"/>
+        </w:rPr>
+        <w:t>las</w:t>
+      </w:r>
+      <w:proofErr w:type="spellEnd"/>
+      <w:r>
+        <w:rPr>
+          <w:rFonts w:ascii="Oxygen" w:hAnsi="Oxygen"/>
+          <w:color w:val="3E3E40"/>
+          <w:shd w:val="clear" w:color="auto" w:fill="FFFFFF"/>
+        </w:rPr>
+        <w:t xml:space="preserve"> </w:t>
+      </w:r>
+      <w:proofErr w:type="spellStart"/>
+      <w:r>
+        <w:rPr>
+          <w:rFonts w:ascii="Oxygen" w:hAnsi="Oxygen"/>
+          <w:color w:val="3E3E40"/>
+          <w:shd w:val="clear" w:color="auto" w:fill="FFFFFF"/>
+        </w:rPr>
+        <w:t>cajas</w:t>
+      </w:r>
+      <w:proofErr w:type="spellEnd"/>
+      <w:r>
+        <w:rPr>
+          <w:rFonts w:ascii="Oxygen" w:hAnsi="Oxygen"/>
+          <w:color w:val="3E3E40"/>
+          <w:shd w:val="clear" w:color="auto" w:fill="FFFFFF"/>
+        </w:rPr>
+        <w:t xml:space="preserve"> (y, </w:t>
+      </w:r>
+      <w:proofErr w:type="spellStart"/>
+      <w:r>
+        <w:rPr>
+          <w:rFonts w:ascii="Oxygen" w:hAnsi="Oxygen"/>
+          <w:color w:val="3E3E40"/>
+          <w:shd w:val="clear" w:color="auto" w:fill="FFFFFF"/>
+        </w:rPr>
+        <w:t>por</w:t>
+      </w:r>
+      <w:proofErr w:type="spellEnd"/>
+      <w:r>
+        <w:rPr>
+          <w:rFonts w:ascii="Oxygen" w:hAnsi="Oxygen"/>
+          <w:color w:val="3E3E40"/>
+          <w:shd w:val="clear" w:color="auto" w:fill="FFFFFF"/>
+        </w:rPr>
+        <w:t xml:space="preserve"> lo </w:t>
+      </w:r>
+      <w:proofErr w:type="spellStart"/>
+      <w:r>
+        <w:rPr>
+          <w:rFonts w:ascii="Oxygen" w:hAnsi="Oxygen"/>
+          <w:color w:val="3E3E40"/>
+          <w:shd w:val="clear" w:color="auto" w:fill="FFFFFF"/>
+        </w:rPr>
+        <w:t>tanto</w:t>
+      </w:r>
+      <w:proofErr w:type="spellEnd"/>
+      <w:r>
+        <w:rPr>
+          <w:rFonts w:ascii="Oxygen" w:hAnsi="Oxygen"/>
+          <w:color w:val="3E3E40"/>
+          <w:shd w:val="clear" w:color="auto" w:fill="FFFFFF"/>
+        </w:rPr>
+        <w:t xml:space="preserve">, </w:t>
+      </w:r>
+      <w:proofErr w:type="spellStart"/>
+      <w:r>
+        <w:rPr>
+          <w:rFonts w:ascii="Oxygen" w:hAnsi="Oxygen"/>
+          <w:color w:val="3E3E40"/>
+          <w:shd w:val="clear" w:color="auto" w:fill="FFFFFF"/>
+        </w:rPr>
+        <w:t>su</w:t>
+      </w:r>
+      <w:proofErr w:type="spellEnd"/>
+      <w:r>
+        <w:rPr>
+          <w:rFonts w:ascii="Oxygen" w:hAnsi="Oxygen"/>
+          <w:color w:val="3E3E40"/>
+          <w:shd w:val="clear" w:color="auto" w:fill="FFFFFF"/>
+        </w:rPr>
+        <w:t xml:space="preserve"> </w:t>
+      </w:r>
+      <w:proofErr w:type="spellStart"/>
+      <w:r>
+        <w:rPr>
+          <w:rFonts w:ascii="Oxygen" w:hAnsi="Oxygen"/>
+          <w:color w:val="3E3E40"/>
+          <w:shd w:val="clear" w:color="auto" w:fill="FFFFFF"/>
+        </w:rPr>
+        <w:t>contenido</w:t>
+      </w:r>
+      <w:proofErr w:type="spellEnd"/>
+      <w:r>
+        <w:rPr>
+          <w:rFonts w:ascii="Oxygen" w:hAnsi="Oxygen"/>
+          <w:color w:val="3E3E40"/>
+          <w:shd w:val="clear" w:color="auto" w:fill="FFFFFF"/>
+        </w:rPr>
+        <w:t xml:space="preserve">) se </w:t>
+      </w:r>
+      <w:proofErr w:type="spellStart"/>
+      <w:r>
+        <w:rPr>
+          <w:rFonts w:ascii="Oxygen" w:hAnsi="Oxygen"/>
+          <w:color w:val="3E3E40"/>
+          <w:shd w:val="clear" w:color="auto" w:fill="FFFFFF"/>
+        </w:rPr>
+        <w:t>pueden</w:t>
+      </w:r>
+      <w:proofErr w:type="spellEnd"/>
+      <w:r>
+        <w:rPr>
+          <w:rFonts w:ascii="Oxygen" w:hAnsi="Oxygen"/>
+          <w:color w:val="3E3E40"/>
+          <w:shd w:val="clear" w:color="auto" w:fill="FFFFFF"/>
+        </w:rPr>
+        <w:t xml:space="preserve"> </w:t>
+      </w:r>
+      <w:proofErr w:type="spellStart"/>
+      <w:r>
+        <w:rPr>
+          <w:rFonts w:ascii="Oxygen" w:hAnsi="Oxygen"/>
+          <w:color w:val="3E3E40"/>
+          <w:shd w:val="clear" w:color="auto" w:fill="FFFFFF"/>
+        </w:rPr>
+        <w:t>superponer</w:t>
+      </w:r>
+      <w:proofErr w:type="spellEnd"/>
+      <w:r>
+        <w:rPr>
+          <w:rFonts w:ascii="Oxygen" w:hAnsi="Oxygen"/>
+          <w:color w:val="3E3E40"/>
+          <w:shd w:val="clear" w:color="auto" w:fill="FFFFFF"/>
+        </w:rPr>
+        <w:t xml:space="preserve"> entre </w:t>
+      </w:r>
+      <w:proofErr w:type="spellStart"/>
+      <w:r>
+        <w:rPr>
+          <w:rFonts w:ascii="Oxygen" w:hAnsi="Oxygen"/>
+          <w:color w:val="3E3E40"/>
+          <w:shd w:val="clear" w:color="auto" w:fill="FFFFFF"/>
+        </w:rPr>
+        <w:t>sí</w:t>
+      </w:r>
+      <w:proofErr w:type="spellEnd"/>
+      <w:r>
+        <w:rPr>
+          <w:rFonts w:ascii="Oxygen" w:hAnsi="Oxygen"/>
+          <w:color w:val="3E3E40"/>
+          <w:shd w:val="clear" w:color="auto" w:fill="FFFFFF"/>
+        </w:rPr>
+        <w:t xml:space="preserve">, </w:t>
+      </w:r>
+      <w:proofErr w:type="spellStart"/>
+      <w:r>
+        <w:rPr>
+          <w:rFonts w:ascii="Oxygen" w:hAnsi="Oxygen"/>
+          <w:color w:val="3E3E40"/>
+          <w:shd w:val="clear" w:color="auto" w:fill="FFFFFF"/>
+        </w:rPr>
+        <w:t>por</w:t>
+      </w:r>
+      <w:proofErr w:type="spellEnd"/>
+      <w:r>
+        <w:rPr>
+          <w:rFonts w:ascii="Oxygen" w:hAnsi="Oxygen"/>
+          <w:color w:val="3E3E40"/>
+          <w:shd w:val="clear" w:color="auto" w:fill="FFFFFF"/>
+        </w:rPr>
+        <w:t xml:space="preserve"> lo </w:t>
+      </w:r>
+      <w:proofErr w:type="spellStart"/>
+      <w:r>
+        <w:rPr>
+          <w:rFonts w:ascii="Oxygen" w:hAnsi="Oxygen"/>
+          <w:color w:val="3E3E40"/>
+          <w:shd w:val="clear" w:color="auto" w:fill="FFFFFF"/>
+        </w:rPr>
+        <w:t>que</w:t>
+      </w:r>
+      <w:proofErr w:type="spellEnd"/>
+      <w:r>
+        <w:rPr>
+          <w:rFonts w:ascii="Oxygen" w:hAnsi="Oxygen"/>
+          <w:color w:val="3E3E40"/>
+          <w:shd w:val="clear" w:color="auto" w:fill="FFFFFF"/>
+        </w:rPr>
+        <w:t xml:space="preserve"> el </w:t>
+      </w:r>
+      <w:proofErr w:type="spellStart"/>
+      <w:r>
+        <w:rPr>
+          <w:rFonts w:ascii="Oxygen" w:hAnsi="Oxygen"/>
+          <w:color w:val="3E3E40"/>
+          <w:shd w:val="clear" w:color="auto" w:fill="FFFFFF"/>
+        </w:rPr>
+        <w:t>contenido</w:t>
+      </w:r>
+      <w:proofErr w:type="spellEnd"/>
+      <w:r>
+        <w:rPr>
+          <w:rFonts w:ascii="Oxygen" w:hAnsi="Oxygen"/>
+          <w:color w:val="3E3E40"/>
+          <w:shd w:val="clear" w:color="auto" w:fill="FFFFFF"/>
+        </w:rPr>
+        <w:t xml:space="preserve"> </w:t>
+      </w:r>
+      <w:proofErr w:type="spellStart"/>
+      <w:r>
+        <w:rPr>
+          <w:rFonts w:ascii="Oxygen" w:hAnsi="Oxygen"/>
+          <w:color w:val="3E3E40"/>
+          <w:shd w:val="clear" w:color="auto" w:fill="FFFFFF"/>
+        </w:rPr>
+        <w:t>difícil</w:t>
+      </w:r>
+      <w:proofErr w:type="spellEnd"/>
+      <w:r>
+        <w:rPr>
+          <w:rFonts w:ascii="Oxygen" w:hAnsi="Oxygen"/>
+          <w:color w:val="3E3E40"/>
+          <w:shd w:val="clear" w:color="auto" w:fill="FFFFFF"/>
+        </w:rPr>
+        <w:t xml:space="preserve"> de leer o </w:t>
+      </w:r>
+      <w:proofErr w:type="spellStart"/>
+      <w:r>
+        <w:rPr>
+          <w:rFonts w:ascii="Oxygen" w:hAnsi="Oxygen"/>
+          <w:color w:val="3E3E40"/>
+          <w:shd w:val="clear" w:color="auto" w:fill="FFFFFF"/>
+        </w:rPr>
+        <w:t>consumir</w:t>
+      </w:r>
+      <w:proofErr w:type="spellEnd"/>
+      <w:r>
+        <w:rPr>
+          <w:rFonts w:ascii="Oxygen" w:hAnsi="Oxygen"/>
+          <w:color w:val="3E3E40"/>
+          <w:shd w:val="clear" w:color="auto" w:fill="FFFFFF"/>
+        </w:rPr>
+        <w:t>.</w:t>
+      </w:r>
+    </w:p>
+    <w:p>
+      <w:pPr>
+        <w:shd w:val="clear" w:color="auto" w:fill="FFFFFF"/>
+        <w:spacing w:after="168"/>
+        <w:textAlignment w:val="baseline"/>
+        <w:rPr>
+          <w:rFonts w:ascii="Oxygen" w:hAnsi="Oxygen"/>
+          <w:color w:val="3E3E40"/>
+          <w:shd w:val="clear" w:color="auto" w:fill="FFFFFF"/>
+        </w:rPr>
+      </w:pPr>
+    </w:p>
+    <w:p>
+      <w:pPr>
+        <w:shd w:val="clear" w:color="auto" w:fill="FFFFFF"/>
+        <w:spacing w:after="168"/>
+        <w:textAlignment w:val="baseline"/>
+        <w:rPr>
+          <w:rFonts w:ascii="Oxygen" w:hAnsi="Oxygen"/>
+          <w:color w:val="3E3E40"/>
+          <w:shd w:val="clear" w:color="auto" w:fill="FFFFFF"/>
+        </w:rPr>
+      </w:pPr>
+      <w:r>
+        <w:rPr>
+          <w:rFonts w:ascii="Oxygen" w:hAnsi="Oxygen"/>
+          <w:color w:val="3E3E40"/>
+          <w:shd w:val="clear" w:color="auto" w:fill="FFFFFF"/>
+        </w:rPr>
+        <w:t>.box-top {</w:t>
+      </w:r>
+    </w:p>
+    <w:p>
+      <w:pPr>
+        <w:shd w:val="clear" w:color="auto" w:fill="FFFFFF"/>
+        <w:spacing w:after="168"/>
+        <w:textAlignment w:val="baseline"/>
+        <w:rPr>
+          <w:rFonts w:ascii="Oxygen" w:hAnsi="Oxygen"/>
+          <w:color w:val="3E3E40"/>
+          <w:shd w:val="clear" w:color="auto" w:fill="FFFFFF"/>
+        </w:rPr>
+      </w:pPr>
+      <w:r>
+        <w:rPr>
+          <w:rFonts w:ascii="Oxygen" w:hAnsi="Oxygen"/>
+          <w:color w:val="3E3E40"/>
+          <w:shd w:val="clear" w:color="auto" w:fill="FFFFFF"/>
+        </w:rPr>
+        <w:t xml:space="preserve">  </w:t>
+      </w:r>
+      <w:proofErr w:type="gramStart"/>
+      <w:r>
+        <w:rPr>
+          <w:rFonts w:ascii="Oxygen" w:hAnsi="Oxygen"/>
+          <w:color w:val="3E3E40"/>
+          <w:shd w:val="clear" w:color="auto" w:fill="FFFFFF"/>
+        </w:rPr>
+        <w:t>background-</w:t>
+      </w:r>
+      <w:proofErr w:type="spellStart"/>
+      <w:r>
+        <w:rPr>
+          <w:rFonts w:ascii="Oxygen" w:hAnsi="Oxygen"/>
+          <w:color w:val="3E3E40"/>
+          <w:shd w:val="clear" w:color="auto" w:fill="FFFFFF"/>
+        </w:rPr>
+        <w:t>color</w:t>
+      </w:r>
+      <w:proofErr w:type="spellEnd"/>
+      <w:proofErr w:type="gramEnd"/>
+      <w:r>
+        <w:rPr>
+          <w:rFonts w:ascii="Oxygen" w:hAnsi="Oxygen"/>
+          <w:color w:val="3E3E40"/>
+          <w:shd w:val="clear" w:color="auto" w:fill="FFFFFF"/>
+        </w:rPr>
+        <w:t>: Aquamarine;</w:t>
+      </w:r>
+    </w:p>
+    <w:p>
+      <w:pPr>
+        <w:shd w:val="clear" w:color="auto" w:fill="FFFFFF"/>
+        <w:spacing w:after="168"/>
+        <w:textAlignment w:val="baseline"/>
+        <w:rPr>
+          <w:rFonts w:ascii="Oxygen" w:hAnsi="Oxygen"/>
+          <w:color w:val="3E3E40"/>
+          <w:shd w:val="clear" w:color="auto" w:fill="FFFFFF"/>
+        </w:rPr>
+      </w:pPr>
+      <w:r>
+        <w:rPr>
+          <w:rFonts w:ascii="Oxygen" w:hAnsi="Oxygen"/>
+          <w:color w:val="3E3E40"/>
+          <w:shd w:val="clear" w:color="auto" w:fill="FFFFFF"/>
+        </w:rPr>
+        <w:t>}</w:t>
+      </w:r>
+    </w:p>
+    <w:p>
+      <w:pPr>
+        <w:shd w:val="clear" w:color="auto" w:fill="FFFFFF"/>
+        <w:spacing w:after="168"/>
+        <w:textAlignment w:val="baseline"/>
+        <w:rPr>
+          <w:rFonts w:ascii="Oxygen" w:hAnsi="Oxygen"/>
+          <w:color w:val="3E3E40"/>
+          <w:shd w:val="clear" w:color="auto" w:fill="FFFFFF"/>
+        </w:rPr>
+      </w:pPr>
+    </w:p>
+    <w:p>
+      <w:pPr>
+        <w:shd w:val="clear" w:color="auto" w:fill="FFFFFF"/>
+        <w:spacing w:after="168"/>
+        <w:textAlignment w:val="baseline"/>
+        <w:rPr>
+          <w:rFonts w:ascii="Oxygen" w:hAnsi="Oxygen"/>
+          <w:color w:val="3E3E40"/>
+          <w:shd w:val="clear" w:color="auto" w:fill="FFFFFF"/>
+        </w:rPr>
+      </w:pPr>
+      <w:r>
+        <w:rPr>
+          <w:rFonts w:ascii="Oxygen" w:hAnsi="Oxygen"/>
+          <w:color w:val="3E3E40"/>
+          <w:shd w:val="clear" w:color="auto" w:fill="FFFFFF"/>
+        </w:rPr>
+        <w:t>.box-bottom {</w:t>
+      </w:r>
+    </w:p>
+    <w:p>
+      <w:pPr>
+        <w:shd w:val="clear" w:color="auto" w:fill="FFFFFF"/>
+        <w:spacing w:after="168"/>
+        <w:textAlignment w:val="baseline"/>
+        <w:rPr>
+          <w:rFonts w:ascii="Oxygen" w:hAnsi="Oxygen"/>
+          <w:color w:val="3E3E40"/>
+          <w:shd w:val="clear" w:color="auto" w:fill="FFFFFF"/>
+        </w:rPr>
+      </w:pPr>
+      <w:r>
+        <w:rPr>
+          <w:rFonts w:ascii="Oxygen" w:hAnsi="Oxygen"/>
+          <w:color w:val="3E3E40"/>
+          <w:shd w:val="clear" w:color="auto" w:fill="FFFFFF"/>
+        </w:rPr>
+        <w:t xml:space="preserve">  </w:t>
+      </w:r>
+      <w:proofErr w:type="gramStart"/>
+      <w:r>
+        <w:rPr>
+          <w:rFonts w:ascii="Oxygen" w:hAnsi="Oxygen"/>
+          <w:color w:val="3E3E40"/>
+          <w:shd w:val="clear" w:color="auto" w:fill="FFFFFF"/>
+        </w:rPr>
+        <w:t>background-</w:t>
+      </w:r>
+      <w:proofErr w:type="spellStart"/>
+      <w:r>
+        <w:rPr>
+          <w:rFonts w:ascii="Oxygen" w:hAnsi="Oxygen"/>
+          <w:color w:val="3E3E40"/>
+          <w:shd w:val="clear" w:color="auto" w:fill="FFFFFF"/>
+        </w:rPr>
+        <w:t>color</w:t>
+      </w:r>
+      <w:proofErr w:type="spellEnd"/>
+      <w:proofErr w:type="gramEnd"/>
+      <w:r>
+        <w:rPr>
+          <w:rFonts w:ascii="Oxygen" w:hAnsi="Oxygen"/>
+          <w:color w:val="3E3E40"/>
+          <w:shd w:val="clear" w:color="auto" w:fill="FFFFFF"/>
+        </w:rPr>
+        <w:t xml:space="preserve">: </w:t>
+      </w:r>
+      <w:proofErr w:type="spellStart"/>
+      <w:r>
+        <w:rPr>
+          <w:rFonts w:ascii="Oxygen" w:hAnsi="Oxygen"/>
+          <w:color w:val="3E3E40"/>
+          <w:shd w:val="clear" w:color="auto" w:fill="FFFFFF"/>
+        </w:rPr>
+        <w:t>DeepSkyBlue</w:t>
+      </w:r>
+      <w:proofErr w:type="spellEnd"/>
+      <w:r>
+        <w:rPr>
+          <w:rFonts w:ascii="Oxygen" w:hAnsi="Oxygen"/>
+          <w:color w:val="3E3E40"/>
+          <w:shd w:val="clear" w:color="auto" w:fill="FFFFFF"/>
+        </w:rPr>
+        <w:t>;</w:t>
+      </w:r>
+    </w:p>
+    <w:p>
+      <w:pPr>
+        <w:shd w:val="clear" w:color="auto" w:fill="FFFFFF"/>
+        <w:spacing w:after="168"/>
+        <w:textAlignment w:val="baseline"/>
+        <w:rPr>
+          <w:rFonts w:ascii="Oxygen" w:hAnsi="Oxygen"/>
+          <w:color w:val="3E3E40"/>
+          <w:shd w:val="clear" w:color="auto" w:fill="FFFFFF"/>
+        </w:rPr>
+      </w:pPr>
+      <w:r>
+        <w:rPr>
+          <w:rFonts w:ascii="Oxygen" w:hAnsi="Oxygen"/>
+          <w:color w:val="3E3E40"/>
+          <w:shd w:val="clear" w:color="auto" w:fill="FFFFFF"/>
+        </w:rPr>
+        <w:t xml:space="preserve">  </w:t>
+      </w:r>
+      <w:proofErr w:type="gramStart"/>
+      <w:r>
+        <w:rPr>
+          <w:rFonts w:ascii="Oxygen" w:hAnsi="Oxygen"/>
+          <w:color w:val="3E3E40"/>
+          <w:shd w:val="clear" w:color="auto" w:fill="FFFFFF"/>
+        </w:rPr>
+        <w:t>position</w:t>
+      </w:r>
+      <w:proofErr w:type="gramEnd"/>
+      <w:r>
+        <w:rPr>
+          <w:rFonts w:ascii="Oxygen" w:hAnsi="Oxygen"/>
+          <w:color w:val="3E3E40"/>
+          <w:shd w:val="clear" w:color="auto" w:fill="FFFFFF"/>
+        </w:rPr>
+        <w:t>: absolute;</w:t>
+      </w:r>
+    </w:p>
+    <w:p>
+      <w:pPr>
+        <w:shd w:val="clear" w:color="auto" w:fill="FFFFFF"/>
+        <w:spacing w:after="168"/>
+        <w:textAlignment w:val="baseline"/>
+        <w:rPr>
+          <w:rFonts w:ascii="Oxygen" w:hAnsi="Oxygen"/>
+          <w:color w:val="3E3E40"/>
+          <w:shd w:val="clear" w:color="auto" w:fill="FFFFFF"/>
+        </w:rPr>
+      </w:pPr>
+      <w:r>
+        <w:rPr>
+          <w:rFonts w:ascii="Oxygen" w:hAnsi="Oxygen"/>
+          <w:color w:val="3E3E40"/>
+          <w:shd w:val="clear" w:color="auto" w:fill="FFFFFF"/>
+        </w:rPr>
+        <w:t xml:space="preserve">  </w:t>
+      </w:r>
+      <w:proofErr w:type="gramStart"/>
+      <w:r>
+        <w:rPr>
+          <w:rFonts w:ascii="Oxygen" w:hAnsi="Oxygen"/>
+          <w:color w:val="3E3E40"/>
+          <w:shd w:val="clear" w:color="auto" w:fill="FFFFFF"/>
+        </w:rPr>
+        <w:t>top</w:t>
+      </w:r>
+      <w:proofErr w:type="gramEnd"/>
+      <w:r>
+        <w:rPr>
+          <w:rFonts w:ascii="Oxygen" w:hAnsi="Oxygen"/>
+          <w:color w:val="3E3E40"/>
+          <w:shd w:val="clear" w:color="auto" w:fill="FFFFFF"/>
+        </w:rPr>
+        <w:t>: 20px;</w:t>
+      </w:r>
+    </w:p>
+    <w:p>
+      <w:pPr>
+        <w:shd w:val="clear" w:color="auto" w:fill="FFFFFF"/>
+        <w:spacing w:after="168"/>
+        <w:textAlignment w:val="baseline"/>
+        <w:rPr>
+          <w:rFonts w:ascii="Oxygen" w:hAnsi="Oxygen"/>
+          <w:color w:val="3E3E40"/>
+          <w:shd w:val="clear" w:color="auto" w:fill="FFFFFF"/>
+        </w:rPr>
+      </w:pPr>
+      <w:r>
+        <w:rPr>
+          <w:rFonts w:ascii="Oxygen" w:hAnsi="Oxygen"/>
+          <w:color w:val="3E3E40"/>
+          <w:shd w:val="clear" w:color="auto" w:fill="FFFFFF"/>
+        </w:rPr>
+        <w:t xml:space="preserve">  </w:t>
+      </w:r>
+      <w:proofErr w:type="gramStart"/>
+      <w:r>
+        <w:rPr>
+          <w:rFonts w:ascii="Oxygen" w:hAnsi="Oxygen"/>
+          <w:color w:val="3E3E40"/>
+          <w:shd w:val="clear" w:color="auto" w:fill="FFFFFF"/>
+        </w:rPr>
+        <w:t>left</w:t>
+      </w:r>
+      <w:proofErr w:type="gramEnd"/>
+      <w:r>
+        <w:rPr>
+          <w:rFonts w:ascii="Oxygen" w:hAnsi="Oxygen"/>
+          <w:color w:val="3E3E40"/>
+          <w:shd w:val="clear" w:color="auto" w:fill="FFFFFF"/>
+        </w:rPr>
+        <w:t>: 50px;</w:t>
+      </w:r>
+    </w:p>
+    <w:p>
+      <w:pPr>
+        <w:shd w:val="clear" w:color="auto" w:fill="FFFFFF"/>
+        <w:spacing w:after="168"/>
+        <w:textAlignment w:val="baseline"/>
+        <w:rPr>
+          <w:rFonts w:ascii="Oxygen" w:hAnsi="Oxygen"/>
+          <w:color w:val="3E3E40"/>
+          <w:shd w:val="clear" w:color="auto" w:fill="FFFFFF"/>
+        </w:rPr>
+      </w:pPr>
+      <w:r>
+        <w:rPr>
+          <w:rFonts w:ascii="Oxygen" w:hAnsi="Oxygen"/>
+          <w:color w:val="3E3E40"/>
+          <w:shd w:val="clear" w:color="auto" w:fill="FFFFFF"/>
+        </w:rPr>
+        <w:t>}</w:t>
+      </w:r>
+    </w:p>
+    <w:p>
+      <w:pPr>
+        <w:shd w:val="clear" w:color="auto" w:fill="FFFFFF"/>
+        <w:spacing w:after="168"/>
+        <w:textAlignment w:val="baseline"/>
+        <w:rPr>
+          <w:rFonts w:ascii="Oxygen" w:hAnsi="Oxygen"/>
+          <w:color w:val="3E3E40"/>
+          <w:shd w:val="clear" w:color="auto" w:fill="FFFFFF"/>
+        </w:rPr>
+      </w:pPr>
+      <w:r>
+        <w:rPr>
+          <w:rFonts w:ascii="Oxygen" w:hAnsi="Oxygen"/>
+          <w:color w:val="3E3E40"/>
+          <w:shd w:val="clear" w:color="auto" w:fill="FFFFFF"/>
+        </w:rPr>
+        <w:t xml:space="preserve">En el </w:t>
+      </w:r>
+      <w:proofErr w:type="spellStart"/>
+      <w:r>
+        <w:rPr>
+          <w:rFonts w:ascii="Oxygen" w:hAnsi="Oxygen"/>
+          <w:color w:val="3E3E40"/>
+          <w:shd w:val="clear" w:color="auto" w:fill="FFFFFF"/>
+        </w:rPr>
+        <w:t>ejemplo</w:t>
+      </w:r>
+      <w:proofErr w:type="spellEnd"/>
+      <w:r>
+        <w:rPr>
+          <w:rFonts w:ascii="Oxygen" w:hAnsi="Oxygen"/>
+          <w:color w:val="3E3E40"/>
+          <w:shd w:val="clear" w:color="auto" w:fill="FFFFFF"/>
+        </w:rPr>
+        <w:t xml:space="preserve"> anterior, el .box-</w:t>
+      </w:r>
+      <w:proofErr w:type="spellStart"/>
+      <w:r>
+        <w:rPr>
+          <w:rFonts w:ascii="Oxygen" w:hAnsi="Oxygen"/>
+          <w:color w:val="3E3E40"/>
+          <w:shd w:val="clear" w:color="auto" w:fill="FFFFFF"/>
+        </w:rPr>
+        <w:t>bottomdiv</w:t>
+      </w:r>
+      <w:proofErr w:type="spellEnd"/>
+      <w:r>
+        <w:rPr>
+          <w:rFonts w:ascii="Oxygen" w:hAnsi="Oxygen"/>
+          <w:color w:val="3E3E40"/>
+          <w:shd w:val="clear" w:color="auto" w:fill="FFFFFF"/>
+        </w:rPr>
+        <w:t xml:space="preserve"> </w:t>
+      </w:r>
+      <w:proofErr w:type="spellStart"/>
+      <w:r>
+        <w:rPr>
+          <w:rFonts w:ascii="Oxygen" w:hAnsi="Oxygen"/>
+          <w:color w:val="3E3E40"/>
+          <w:shd w:val="clear" w:color="auto" w:fill="FFFFFF"/>
+        </w:rPr>
+        <w:t>ignora</w:t>
+      </w:r>
+      <w:proofErr w:type="spellEnd"/>
+      <w:r>
+        <w:rPr>
+          <w:rFonts w:ascii="Oxygen" w:hAnsi="Oxygen"/>
+          <w:color w:val="3E3E40"/>
+          <w:shd w:val="clear" w:color="auto" w:fill="FFFFFF"/>
+        </w:rPr>
+        <w:t xml:space="preserve"> el .box-</w:t>
+      </w:r>
+      <w:proofErr w:type="spellStart"/>
+      <w:r>
+        <w:rPr>
+          <w:rFonts w:ascii="Oxygen" w:hAnsi="Oxygen"/>
+          <w:color w:val="3E3E40"/>
+          <w:shd w:val="clear" w:color="auto" w:fill="FFFFFF"/>
+        </w:rPr>
+        <w:t>topdiv</w:t>
+      </w:r>
+      <w:proofErr w:type="spellEnd"/>
+      <w:r>
+        <w:rPr>
+          <w:rFonts w:ascii="Oxygen" w:hAnsi="Oxygen"/>
+          <w:color w:val="3E3E40"/>
+          <w:shd w:val="clear" w:color="auto" w:fill="FFFFFF"/>
+        </w:rPr>
+        <w:t xml:space="preserve"> y se </w:t>
+      </w:r>
+      <w:proofErr w:type="spellStart"/>
+      <w:r>
+        <w:rPr>
+          <w:rFonts w:ascii="Oxygen" w:hAnsi="Oxygen"/>
+          <w:color w:val="3E3E40"/>
+          <w:shd w:val="clear" w:color="auto" w:fill="FFFFFF"/>
+        </w:rPr>
+        <w:t>superpone</w:t>
+      </w:r>
+      <w:proofErr w:type="spellEnd"/>
+      <w:r>
+        <w:rPr>
+          <w:rFonts w:ascii="Oxygen" w:hAnsi="Oxygen"/>
+          <w:color w:val="3E3E40"/>
+          <w:shd w:val="clear" w:color="auto" w:fill="FFFFFF"/>
+        </w:rPr>
+        <w:t xml:space="preserve"> </w:t>
+      </w:r>
+      <w:proofErr w:type="spellStart"/>
+      <w:proofErr w:type="gramStart"/>
+      <w:r>
+        <w:rPr>
+          <w:rFonts w:ascii="Oxygen" w:hAnsi="Oxygen"/>
+          <w:color w:val="3E3E40"/>
+          <w:shd w:val="clear" w:color="auto" w:fill="FFFFFF"/>
+        </w:rPr>
+        <w:t>como</w:t>
+      </w:r>
+      <w:proofErr w:type="spellEnd"/>
+      <w:proofErr w:type="gramEnd"/>
+      <w:r>
+        <w:rPr>
+          <w:rFonts w:ascii="Oxygen" w:hAnsi="Oxygen"/>
+          <w:color w:val="3E3E40"/>
+          <w:shd w:val="clear" w:color="auto" w:fill="FFFFFF"/>
+        </w:rPr>
+        <w:t xml:space="preserve"> un </w:t>
+      </w:r>
+      <w:proofErr w:type="spellStart"/>
+      <w:r>
+        <w:rPr>
+          <w:rFonts w:ascii="Oxygen" w:hAnsi="Oxygen"/>
+          <w:color w:val="3E3E40"/>
+          <w:shd w:val="clear" w:color="auto" w:fill="FFFFFF"/>
+        </w:rPr>
+        <w:t>usuario</w:t>
+      </w:r>
+      <w:proofErr w:type="spellEnd"/>
+      <w:r>
+        <w:rPr>
+          <w:rFonts w:ascii="Oxygen" w:hAnsi="Oxygen"/>
+          <w:color w:val="3E3E40"/>
+          <w:shd w:val="clear" w:color="auto" w:fill="FFFFFF"/>
+        </w:rPr>
+        <w:t xml:space="preserve"> se </w:t>
+      </w:r>
+      <w:proofErr w:type="spellStart"/>
+      <w:r>
+        <w:rPr>
+          <w:rFonts w:ascii="Oxygen" w:hAnsi="Oxygen"/>
+          <w:color w:val="3E3E40"/>
+          <w:shd w:val="clear" w:color="auto" w:fill="FFFFFF"/>
+        </w:rPr>
+        <w:t>desplaza</w:t>
+      </w:r>
+      <w:proofErr w:type="spellEnd"/>
+      <w:r>
+        <w:rPr>
+          <w:rFonts w:ascii="Oxygen" w:hAnsi="Oxygen"/>
+          <w:color w:val="3E3E40"/>
+          <w:shd w:val="clear" w:color="auto" w:fill="FFFFFF"/>
+        </w:rPr>
+        <w:t>.</w:t>
+      </w:r>
+    </w:p>
+    <w:p>
+      <w:pPr>
+        <w:shd w:val="clear" w:color="auto" w:fill="FFFFFF"/>
+        <w:spacing w:after="168"/>
+        <w:textAlignment w:val="baseline"/>
+        <w:rPr>
+          <w:rFonts w:ascii="Oxygen" w:hAnsi="Oxygen"/>
+          <w:color w:val="3E3E40"/>
+          <w:shd w:val="clear" w:color="auto" w:fill="FFFFFF"/>
+        </w:rPr>
+      </w:pPr>
+    </w:p>
+    <w:p>
+      <w:pPr>
+        <w:shd w:val="clear" w:color="auto" w:fill="FFFFFF"/>
+        <w:spacing w:after="168"/>
+        <w:textAlignment w:val="baseline"/>
+        <w:rPr>
+          <w:rFonts w:ascii="Oxygen" w:hAnsi="Oxygen"/>
+          <w:color w:val="3E3E40"/>
+          <w:shd w:val="clear" w:color="auto" w:fill="FFFFFF"/>
+        </w:rPr>
+      </w:pPr>
+      <w:r>
+        <w:rPr>
+          <w:rFonts w:ascii="Oxygen" w:hAnsi="Oxygen"/>
+          <w:color w:val="3E3E40"/>
+          <w:shd w:val="clear" w:color="auto" w:fill="FFFFFF"/>
+        </w:rPr>
+        <w:t>Los z-</w:t>
+      </w:r>
+      <w:proofErr w:type="spellStart"/>
+      <w:r>
+        <w:rPr>
+          <w:rFonts w:ascii="Oxygen" w:hAnsi="Oxygen"/>
+          <w:color w:val="3E3E40"/>
+          <w:shd w:val="clear" w:color="auto" w:fill="FFFFFF"/>
+        </w:rPr>
+        <w:t>indexcontroles</w:t>
+      </w:r>
+      <w:proofErr w:type="spellEnd"/>
+      <w:r>
+        <w:rPr>
+          <w:rFonts w:ascii="Oxygen" w:hAnsi="Oxygen"/>
+          <w:color w:val="3E3E40"/>
+          <w:shd w:val="clear" w:color="auto" w:fill="FFFFFF"/>
+        </w:rPr>
+        <w:t xml:space="preserve"> de </w:t>
+      </w:r>
+      <w:proofErr w:type="spellStart"/>
+      <w:r>
+        <w:rPr>
+          <w:rFonts w:ascii="Oxygen" w:hAnsi="Oxygen"/>
+          <w:color w:val="3E3E40"/>
+          <w:shd w:val="clear" w:color="auto" w:fill="FFFFFF"/>
+        </w:rPr>
+        <w:t>propiedades</w:t>
+      </w:r>
+      <w:proofErr w:type="spellEnd"/>
+      <w:r>
+        <w:rPr>
+          <w:rFonts w:ascii="Oxygen" w:hAnsi="Oxygen"/>
+          <w:color w:val="3E3E40"/>
+          <w:shd w:val="clear" w:color="auto" w:fill="FFFFFF"/>
+        </w:rPr>
+        <w:t xml:space="preserve"> hasta </w:t>
+      </w:r>
+      <w:proofErr w:type="spellStart"/>
+      <w:r>
+        <w:rPr>
+          <w:rFonts w:ascii="Oxygen" w:hAnsi="Oxygen"/>
+          <w:color w:val="3E3E40"/>
+          <w:shd w:val="clear" w:color="auto" w:fill="FFFFFF"/>
+        </w:rPr>
+        <w:t>qué</w:t>
+      </w:r>
+      <w:proofErr w:type="spellEnd"/>
+      <w:r>
+        <w:rPr>
+          <w:rFonts w:ascii="Oxygen" w:hAnsi="Oxygen"/>
+          <w:color w:val="3E3E40"/>
+          <w:shd w:val="clear" w:color="auto" w:fill="FFFFFF"/>
+        </w:rPr>
+        <w:t xml:space="preserve"> </w:t>
+      </w:r>
+      <w:proofErr w:type="spellStart"/>
+      <w:r>
+        <w:rPr>
+          <w:rFonts w:ascii="Oxygen" w:hAnsi="Oxygen"/>
+          <w:color w:val="3E3E40"/>
+          <w:shd w:val="clear" w:color="auto" w:fill="FFFFFF"/>
+        </w:rPr>
+        <w:t>punto</w:t>
+      </w:r>
+      <w:proofErr w:type="spellEnd"/>
+      <w:r>
+        <w:rPr>
+          <w:rFonts w:ascii="Oxygen" w:hAnsi="Oxygen"/>
+          <w:color w:val="3E3E40"/>
+          <w:shd w:val="clear" w:color="auto" w:fill="FFFFFF"/>
+        </w:rPr>
+        <w:t xml:space="preserve"> "</w:t>
+      </w:r>
+      <w:proofErr w:type="spellStart"/>
+      <w:r>
+        <w:rPr>
+          <w:rFonts w:ascii="Oxygen" w:hAnsi="Oxygen"/>
+          <w:color w:val="3E3E40"/>
+          <w:shd w:val="clear" w:color="auto" w:fill="FFFFFF"/>
+        </w:rPr>
+        <w:t>atrás</w:t>
+      </w:r>
+      <w:proofErr w:type="spellEnd"/>
+      <w:r>
+        <w:rPr>
+          <w:rFonts w:ascii="Oxygen" w:hAnsi="Oxygen"/>
+          <w:color w:val="3E3E40"/>
+          <w:shd w:val="clear" w:color="auto" w:fill="FFFFFF"/>
+        </w:rPr>
+        <w:t xml:space="preserve">" o </w:t>
+      </w:r>
+      <w:proofErr w:type="spellStart"/>
+      <w:r>
+        <w:rPr>
+          <w:rFonts w:ascii="Oxygen" w:hAnsi="Oxygen"/>
+          <w:color w:val="3E3E40"/>
+          <w:shd w:val="clear" w:color="auto" w:fill="FFFFFF"/>
+        </w:rPr>
+        <w:t>qué</w:t>
+      </w:r>
+      <w:proofErr w:type="spellEnd"/>
+      <w:r>
+        <w:rPr>
+          <w:rFonts w:ascii="Oxygen" w:hAnsi="Oxygen"/>
+          <w:color w:val="3E3E40"/>
+          <w:shd w:val="clear" w:color="auto" w:fill="FFFFFF"/>
+        </w:rPr>
+        <w:t xml:space="preserve"> tan </w:t>
+      </w:r>
+      <w:proofErr w:type="spellStart"/>
+      <w:r>
+        <w:rPr>
+          <w:rFonts w:ascii="Oxygen" w:hAnsi="Oxygen"/>
+          <w:color w:val="3E3E40"/>
+          <w:shd w:val="clear" w:color="auto" w:fill="FFFFFF"/>
+        </w:rPr>
+        <w:t>lejos</w:t>
+      </w:r>
+      <w:proofErr w:type="spellEnd"/>
+      <w:r>
+        <w:rPr>
+          <w:rFonts w:ascii="Oxygen" w:hAnsi="Oxygen"/>
+          <w:color w:val="3E3E40"/>
+          <w:shd w:val="clear" w:color="auto" w:fill="FFFFFF"/>
+        </w:rPr>
+        <w:t xml:space="preserve"> "</w:t>
+      </w:r>
+      <w:proofErr w:type="spellStart"/>
+      <w:r>
+        <w:rPr>
+          <w:rFonts w:ascii="Oxygen" w:hAnsi="Oxygen"/>
+          <w:color w:val="3E3E40"/>
+          <w:shd w:val="clear" w:color="auto" w:fill="FFFFFF"/>
+        </w:rPr>
+        <w:t>hacia</w:t>
+      </w:r>
+      <w:proofErr w:type="spellEnd"/>
+      <w:r>
+        <w:rPr>
+          <w:rFonts w:ascii="Oxygen" w:hAnsi="Oxygen"/>
+          <w:color w:val="3E3E40"/>
+          <w:shd w:val="clear" w:color="auto" w:fill="FFFFFF"/>
+        </w:rPr>
+        <w:t xml:space="preserve"> </w:t>
+      </w:r>
+      <w:proofErr w:type="spellStart"/>
+      <w:r>
+        <w:rPr>
+          <w:rFonts w:ascii="Oxygen" w:hAnsi="Oxygen"/>
+          <w:color w:val="3E3E40"/>
+          <w:shd w:val="clear" w:color="auto" w:fill="FFFFFF"/>
+        </w:rPr>
+        <w:t>adelante</w:t>
+      </w:r>
+      <w:proofErr w:type="spellEnd"/>
+      <w:r>
+        <w:rPr>
+          <w:rFonts w:ascii="Oxygen" w:hAnsi="Oxygen"/>
+          <w:color w:val="3E3E40"/>
+          <w:shd w:val="clear" w:color="auto" w:fill="FFFFFF"/>
+        </w:rPr>
+        <w:t xml:space="preserve">" </w:t>
+      </w:r>
+      <w:proofErr w:type="gramStart"/>
+      <w:r>
+        <w:rPr>
+          <w:rFonts w:ascii="Oxygen" w:hAnsi="Oxygen"/>
+          <w:color w:val="3E3E40"/>
+          <w:shd w:val="clear" w:color="auto" w:fill="FFFFFF"/>
+        </w:rPr>
+        <w:t>un</w:t>
+      </w:r>
+      <w:proofErr w:type="gramEnd"/>
+      <w:r>
+        <w:rPr>
+          <w:rFonts w:ascii="Oxygen" w:hAnsi="Oxygen"/>
+          <w:color w:val="3E3E40"/>
+          <w:shd w:val="clear" w:color="auto" w:fill="FFFFFF"/>
+        </w:rPr>
+        <w:t xml:space="preserve"> </w:t>
+      </w:r>
+      <w:proofErr w:type="spellStart"/>
+      <w:r>
+        <w:rPr>
+          <w:rFonts w:ascii="Oxygen" w:hAnsi="Oxygen"/>
+          <w:color w:val="3E3E40"/>
+          <w:shd w:val="clear" w:color="auto" w:fill="FFFFFF"/>
+        </w:rPr>
+        <w:t>elemento</w:t>
+      </w:r>
+      <w:proofErr w:type="spellEnd"/>
+      <w:r>
+        <w:rPr>
+          <w:rFonts w:ascii="Oxygen" w:hAnsi="Oxygen"/>
+          <w:color w:val="3E3E40"/>
+          <w:shd w:val="clear" w:color="auto" w:fill="FFFFFF"/>
+        </w:rPr>
+        <w:t xml:space="preserve"> </w:t>
+      </w:r>
+      <w:proofErr w:type="spellStart"/>
+      <w:r>
+        <w:rPr>
+          <w:rFonts w:ascii="Oxygen" w:hAnsi="Oxygen"/>
+          <w:color w:val="3E3E40"/>
+          <w:shd w:val="clear" w:color="auto" w:fill="FFFFFF"/>
+        </w:rPr>
+        <w:t>deben</w:t>
+      </w:r>
+      <w:proofErr w:type="spellEnd"/>
+      <w:r>
+        <w:rPr>
+          <w:rFonts w:ascii="Oxygen" w:hAnsi="Oxygen"/>
+          <w:color w:val="3E3E40"/>
+          <w:shd w:val="clear" w:color="auto" w:fill="FFFFFF"/>
+        </w:rPr>
+        <w:t xml:space="preserve"> </w:t>
+      </w:r>
+      <w:proofErr w:type="spellStart"/>
+      <w:r>
+        <w:rPr>
+          <w:rFonts w:ascii="Oxygen" w:hAnsi="Oxygen"/>
+          <w:color w:val="3E3E40"/>
+          <w:shd w:val="clear" w:color="auto" w:fill="FFFFFF"/>
+        </w:rPr>
+        <w:t>aparecer</w:t>
+      </w:r>
+      <w:proofErr w:type="spellEnd"/>
+      <w:r>
+        <w:rPr>
+          <w:rFonts w:ascii="Oxygen" w:hAnsi="Oxygen"/>
+          <w:color w:val="3E3E40"/>
+          <w:shd w:val="clear" w:color="auto" w:fill="FFFFFF"/>
+        </w:rPr>
+        <w:t xml:space="preserve"> en la </w:t>
+      </w:r>
+      <w:proofErr w:type="spellStart"/>
+      <w:r>
+        <w:rPr>
+          <w:rFonts w:ascii="Oxygen" w:hAnsi="Oxygen"/>
+          <w:color w:val="3E3E40"/>
+          <w:shd w:val="clear" w:color="auto" w:fill="FFFFFF"/>
+        </w:rPr>
+        <w:t>página</w:t>
+      </w:r>
+      <w:proofErr w:type="spellEnd"/>
+      <w:r>
+        <w:rPr>
+          <w:rFonts w:ascii="Oxygen" w:hAnsi="Oxygen"/>
+          <w:color w:val="3E3E40"/>
+          <w:shd w:val="clear" w:color="auto" w:fill="FFFFFF"/>
+        </w:rPr>
+        <w:t xml:space="preserve"> web.</w:t>
+      </w:r>
+    </w:p>
+    <w:p>
+      <w:pPr>
+        <w:shd w:val="clear" w:color="auto" w:fill="FFFFFF"/>
+        <w:spacing w:after="168"/>
+        <w:textAlignment w:val="baseline"/>
+        <w:rPr>
+          <w:rFonts w:ascii="Oxygen" w:hAnsi="Oxygen"/>
+          <w:color w:val="3E3E40"/>
+          <w:shd w:val="clear" w:color="auto" w:fill="FFFFFF"/>
+        </w:rPr>
+      </w:pPr>
+    </w:p>
+    <w:p>
+      <w:pPr>
+        <w:shd w:val="clear" w:color="auto" w:fill="FFFFFF"/>
+        <w:spacing w:after="168"/>
+        <w:textAlignment w:val="baseline"/>
+        <w:rPr>
+          <w:rFonts w:ascii="Oxygen" w:hAnsi="Oxygen"/>
+          <w:color w:val="3E3E40"/>
+          <w:shd w:val="clear" w:color="auto" w:fill="FFFFFF"/>
+        </w:rPr>
+      </w:pPr>
+      <w:r>
+        <w:rPr>
+          <w:rFonts w:ascii="Oxygen" w:hAnsi="Oxygen"/>
+          <w:color w:val="3E3E40"/>
+          <w:shd w:val="clear" w:color="auto" w:fill="FFFFFF"/>
+        </w:rPr>
+        <w:t>La z-</w:t>
+      </w:r>
+      <w:proofErr w:type="spellStart"/>
+      <w:r>
+        <w:rPr>
+          <w:rFonts w:ascii="Oxygen" w:hAnsi="Oxygen"/>
+          <w:color w:val="3E3E40"/>
+          <w:shd w:val="clear" w:color="auto" w:fill="FFFFFF"/>
+        </w:rPr>
+        <w:t>indexpropiedad</w:t>
+      </w:r>
+      <w:proofErr w:type="spellEnd"/>
+      <w:r>
+        <w:rPr>
+          <w:rFonts w:ascii="Oxygen" w:hAnsi="Oxygen"/>
+          <w:color w:val="3E3E40"/>
+          <w:shd w:val="clear" w:color="auto" w:fill="FFFFFF"/>
+        </w:rPr>
+        <w:t xml:space="preserve"> </w:t>
+      </w:r>
+      <w:proofErr w:type="spellStart"/>
+      <w:r>
+        <w:rPr>
+          <w:rFonts w:ascii="Oxygen" w:hAnsi="Oxygen"/>
+          <w:color w:val="3E3E40"/>
+          <w:shd w:val="clear" w:color="auto" w:fill="FFFFFF"/>
+        </w:rPr>
+        <w:t>acepta</w:t>
+      </w:r>
+      <w:proofErr w:type="spellEnd"/>
+      <w:r>
+        <w:rPr>
+          <w:rFonts w:ascii="Oxygen" w:hAnsi="Oxygen"/>
+          <w:color w:val="3E3E40"/>
+          <w:shd w:val="clear" w:color="auto" w:fill="FFFFFF"/>
+        </w:rPr>
+        <w:t xml:space="preserve"> </w:t>
+      </w:r>
+      <w:proofErr w:type="spellStart"/>
+      <w:r>
+        <w:rPr>
+          <w:rFonts w:ascii="Oxygen" w:hAnsi="Oxygen"/>
+          <w:color w:val="3E3E40"/>
+          <w:shd w:val="clear" w:color="auto" w:fill="FFFFFF"/>
+        </w:rPr>
+        <w:t>valores</w:t>
+      </w:r>
+      <w:proofErr w:type="spellEnd"/>
+      <w:r>
+        <w:rPr>
+          <w:rFonts w:ascii="Oxygen" w:hAnsi="Oxygen"/>
+          <w:color w:val="3E3E40"/>
+          <w:shd w:val="clear" w:color="auto" w:fill="FFFFFF"/>
+        </w:rPr>
+        <w:t xml:space="preserve"> </w:t>
+      </w:r>
+      <w:proofErr w:type="spellStart"/>
+      <w:r>
+        <w:rPr>
+          <w:rFonts w:ascii="Oxygen" w:hAnsi="Oxygen"/>
+          <w:color w:val="3E3E40"/>
+          <w:shd w:val="clear" w:color="auto" w:fill="FFFFFF"/>
+        </w:rPr>
+        <w:t>enteros</w:t>
+      </w:r>
+      <w:proofErr w:type="spellEnd"/>
+      <w:r>
+        <w:rPr>
+          <w:rFonts w:ascii="Oxygen" w:hAnsi="Oxygen"/>
+          <w:color w:val="3E3E40"/>
+          <w:shd w:val="clear" w:color="auto" w:fill="FFFFFF"/>
+        </w:rPr>
+        <w:t xml:space="preserve">. En </w:t>
+      </w:r>
+      <w:proofErr w:type="spellStart"/>
+      <w:r>
+        <w:rPr>
+          <w:rFonts w:ascii="Oxygen" w:hAnsi="Oxygen"/>
+          <w:color w:val="3E3E40"/>
+          <w:shd w:val="clear" w:color="auto" w:fill="FFFFFF"/>
+        </w:rPr>
+        <w:t>función</w:t>
+      </w:r>
+      <w:proofErr w:type="spellEnd"/>
+      <w:r>
+        <w:rPr>
+          <w:rFonts w:ascii="Oxygen" w:hAnsi="Oxygen"/>
+          <w:color w:val="3E3E40"/>
+          <w:shd w:val="clear" w:color="auto" w:fill="FFFFFF"/>
+        </w:rPr>
+        <w:t xml:space="preserve"> de sus </w:t>
+      </w:r>
+      <w:proofErr w:type="spellStart"/>
+      <w:r>
+        <w:rPr>
+          <w:rFonts w:ascii="Oxygen" w:hAnsi="Oxygen"/>
+          <w:color w:val="3E3E40"/>
+          <w:shd w:val="clear" w:color="auto" w:fill="FFFFFF"/>
+        </w:rPr>
+        <w:t>valores</w:t>
+      </w:r>
+      <w:proofErr w:type="spellEnd"/>
+      <w:r>
+        <w:rPr>
+          <w:rFonts w:ascii="Oxygen" w:hAnsi="Oxygen"/>
+          <w:color w:val="3E3E40"/>
+          <w:shd w:val="clear" w:color="auto" w:fill="FFFFFF"/>
+        </w:rPr>
+        <w:t xml:space="preserve">, los </w:t>
+      </w:r>
+      <w:proofErr w:type="spellStart"/>
+      <w:r>
+        <w:rPr>
+          <w:rFonts w:ascii="Oxygen" w:hAnsi="Oxygen"/>
+          <w:color w:val="3E3E40"/>
+          <w:shd w:val="clear" w:color="auto" w:fill="FFFFFF"/>
+        </w:rPr>
+        <w:t>números</w:t>
+      </w:r>
+      <w:proofErr w:type="spellEnd"/>
+      <w:r>
+        <w:rPr>
+          <w:rFonts w:ascii="Oxygen" w:hAnsi="Oxygen"/>
+          <w:color w:val="3E3E40"/>
+          <w:shd w:val="clear" w:color="auto" w:fill="FFFFFF"/>
+        </w:rPr>
+        <w:t xml:space="preserve"> </w:t>
+      </w:r>
+      <w:proofErr w:type="spellStart"/>
+      <w:r>
+        <w:rPr>
+          <w:rFonts w:ascii="Oxygen" w:hAnsi="Oxygen"/>
+          <w:color w:val="3E3E40"/>
+          <w:shd w:val="clear" w:color="auto" w:fill="FFFFFF"/>
+        </w:rPr>
+        <w:t>enteros</w:t>
+      </w:r>
+      <w:proofErr w:type="spellEnd"/>
+      <w:r>
+        <w:rPr>
+          <w:rFonts w:ascii="Oxygen" w:hAnsi="Oxygen"/>
+          <w:color w:val="3E3E40"/>
+          <w:shd w:val="clear" w:color="auto" w:fill="FFFFFF"/>
+        </w:rPr>
+        <w:t xml:space="preserve"> </w:t>
+      </w:r>
+      <w:proofErr w:type="spellStart"/>
+      <w:r>
+        <w:rPr>
+          <w:rFonts w:ascii="Oxygen" w:hAnsi="Oxygen"/>
+          <w:color w:val="3E3E40"/>
+          <w:shd w:val="clear" w:color="auto" w:fill="FFFFFF"/>
+        </w:rPr>
+        <w:t>indican</w:t>
+      </w:r>
+      <w:proofErr w:type="spellEnd"/>
+      <w:r>
+        <w:rPr>
+          <w:rFonts w:ascii="Oxygen" w:hAnsi="Oxygen"/>
+          <w:color w:val="3E3E40"/>
+          <w:shd w:val="clear" w:color="auto" w:fill="FFFFFF"/>
+        </w:rPr>
+        <w:t xml:space="preserve"> al </w:t>
+      </w:r>
+      <w:proofErr w:type="spellStart"/>
+      <w:r>
+        <w:rPr>
+          <w:rFonts w:ascii="Oxygen" w:hAnsi="Oxygen"/>
+          <w:color w:val="3E3E40"/>
+          <w:shd w:val="clear" w:color="auto" w:fill="FFFFFF"/>
+        </w:rPr>
+        <w:t>navegador</w:t>
+      </w:r>
+      <w:proofErr w:type="spellEnd"/>
+      <w:r>
+        <w:rPr>
+          <w:rFonts w:ascii="Oxygen" w:hAnsi="Oxygen"/>
+          <w:color w:val="3E3E40"/>
+          <w:shd w:val="clear" w:color="auto" w:fill="FFFFFF"/>
+        </w:rPr>
+        <w:t xml:space="preserve"> en el </w:t>
+      </w:r>
+      <w:proofErr w:type="spellStart"/>
+      <w:r>
+        <w:rPr>
+          <w:rFonts w:ascii="Oxygen" w:hAnsi="Oxygen"/>
+          <w:color w:val="3E3E40"/>
+          <w:shd w:val="clear" w:color="auto" w:fill="FFFFFF"/>
+        </w:rPr>
+        <w:t>orden</w:t>
+      </w:r>
+      <w:proofErr w:type="spellEnd"/>
+      <w:r>
+        <w:rPr>
+          <w:rFonts w:ascii="Oxygen" w:hAnsi="Oxygen"/>
+          <w:color w:val="3E3E40"/>
+          <w:shd w:val="clear" w:color="auto" w:fill="FFFFFF"/>
+        </w:rPr>
+        <w:t xml:space="preserve"> en </w:t>
+      </w:r>
+      <w:proofErr w:type="spellStart"/>
+      <w:r>
+        <w:rPr>
+          <w:rFonts w:ascii="Oxygen" w:hAnsi="Oxygen"/>
+          <w:color w:val="3E3E40"/>
+          <w:shd w:val="clear" w:color="auto" w:fill="FFFFFF"/>
+        </w:rPr>
+        <w:t>que</w:t>
+      </w:r>
+      <w:proofErr w:type="spellEnd"/>
+      <w:r>
+        <w:rPr>
+          <w:rFonts w:ascii="Oxygen" w:hAnsi="Oxygen"/>
+          <w:color w:val="3E3E40"/>
+          <w:shd w:val="clear" w:color="auto" w:fill="FFFFFF"/>
+        </w:rPr>
+        <w:t xml:space="preserve"> los </w:t>
+      </w:r>
+      <w:proofErr w:type="spellStart"/>
+      <w:r>
+        <w:rPr>
+          <w:rFonts w:ascii="Oxygen" w:hAnsi="Oxygen"/>
+          <w:color w:val="3E3E40"/>
+          <w:shd w:val="clear" w:color="auto" w:fill="FFFFFF"/>
+        </w:rPr>
+        <w:t>elementos</w:t>
+      </w:r>
+      <w:proofErr w:type="spellEnd"/>
+      <w:r>
+        <w:rPr>
+          <w:rFonts w:ascii="Oxygen" w:hAnsi="Oxygen"/>
+          <w:color w:val="3E3E40"/>
+          <w:shd w:val="clear" w:color="auto" w:fill="FFFFFF"/>
+        </w:rPr>
+        <w:t xml:space="preserve"> se </w:t>
+      </w:r>
+      <w:proofErr w:type="spellStart"/>
+      <w:r>
+        <w:rPr>
+          <w:rFonts w:ascii="Oxygen" w:hAnsi="Oxygen"/>
+          <w:color w:val="3E3E40"/>
+          <w:shd w:val="clear" w:color="auto" w:fill="FFFFFF"/>
+        </w:rPr>
+        <w:t>deben</w:t>
+      </w:r>
+      <w:proofErr w:type="spellEnd"/>
+      <w:r>
+        <w:rPr>
+          <w:rFonts w:ascii="Oxygen" w:hAnsi="Oxygen"/>
+          <w:color w:val="3E3E40"/>
+          <w:shd w:val="clear" w:color="auto" w:fill="FFFFFF"/>
+        </w:rPr>
+        <w:t xml:space="preserve"> </w:t>
+      </w:r>
+      <w:proofErr w:type="spellStart"/>
+      <w:r>
+        <w:rPr>
+          <w:rFonts w:ascii="Oxygen" w:hAnsi="Oxygen"/>
+          <w:color w:val="3E3E40"/>
+          <w:shd w:val="clear" w:color="auto" w:fill="FFFFFF"/>
+        </w:rPr>
+        <w:t>mostrar</w:t>
+      </w:r>
+      <w:proofErr w:type="spellEnd"/>
+      <w:r>
+        <w:rPr>
+          <w:rFonts w:ascii="Oxygen" w:hAnsi="Oxygen"/>
+          <w:color w:val="3E3E40"/>
+          <w:shd w:val="clear" w:color="auto" w:fill="FFFFFF"/>
+        </w:rPr>
+        <w:t xml:space="preserve"> en la </w:t>
+      </w:r>
+      <w:proofErr w:type="spellStart"/>
+      <w:r>
+        <w:rPr>
+          <w:rFonts w:ascii="Oxygen" w:hAnsi="Oxygen"/>
+          <w:color w:val="3E3E40"/>
+          <w:shd w:val="clear" w:color="auto" w:fill="FFFFFF"/>
+        </w:rPr>
+        <w:t>página</w:t>
+      </w:r>
+      <w:proofErr w:type="spellEnd"/>
+      <w:r>
+        <w:rPr>
+          <w:rFonts w:ascii="Oxygen" w:hAnsi="Oxygen"/>
+          <w:color w:val="3E3E40"/>
+          <w:shd w:val="clear" w:color="auto" w:fill="FFFFFF"/>
+        </w:rPr>
+        <w:t xml:space="preserve"> web.</w:t>
+      </w:r>
+    </w:p>
+    <w:p>
+      <w:pPr>
+        <w:shd w:val="clear" w:color="auto" w:fill="FFFFFF"/>
+        <w:spacing w:after="168"/>
+        <w:textAlignment w:val="baseline"/>
+        <w:rPr>
+          <w:rFonts w:ascii="Oxygen" w:hAnsi="Oxygen"/>
+          <w:color w:val="3E3E40"/>
+          <w:shd w:val="clear" w:color="auto" w:fill="FFFFFF"/>
+        </w:rPr>
+      </w:pPr>
+    </w:p>
+    <w:p>
+      <w:pPr>
+        <w:shd w:val="clear" w:color="auto" w:fill="FFFFFF"/>
+        <w:spacing w:after="168"/>
+        <w:textAlignment w:val="baseline"/>
+        <w:rPr>
+          <w:rFonts w:ascii="Oxygen" w:hAnsi="Oxygen"/>
+          <w:color w:val="3E3E40"/>
+          <w:shd w:val="clear" w:color="auto" w:fill="FFFFFF"/>
+        </w:rPr>
+      </w:pPr>
+      <w:r>
+        <w:rPr>
+          <w:rFonts w:ascii="Oxygen" w:hAnsi="Oxygen"/>
+          <w:color w:val="3E3E40"/>
+          <w:shd w:val="clear" w:color="auto" w:fill="FFFFFF"/>
+        </w:rPr>
+        <w:t>.box-top {</w:t>
+      </w:r>
+    </w:p>
+    <w:p>
+      <w:pPr>
+        <w:shd w:val="clear" w:color="auto" w:fill="FFFFFF"/>
+        <w:spacing w:after="168"/>
+        <w:textAlignment w:val="baseline"/>
+        <w:rPr>
+          <w:rFonts w:ascii="Oxygen" w:hAnsi="Oxygen"/>
+          <w:color w:val="3E3E40"/>
+          <w:shd w:val="clear" w:color="auto" w:fill="FFFFFF"/>
+        </w:rPr>
+      </w:pPr>
+      <w:r>
+        <w:rPr>
+          <w:rFonts w:ascii="Oxygen" w:hAnsi="Oxygen"/>
+          <w:color w:val="3E3E40"/>
+          <w:shd w:val="clear" w:color="auto" w:fill="FFFFFF"/>
+        </w:rPr>
+        <w:t xml:space="preserve">  </w:t>
+      </w:r>
+      <w:proofErr w:type="gramStart"/>
+      <w:r>
+        <w:rPr>
+          <w:rFonts w:ascii="Oxygen" w:hAnsi="Oxygen"/>
+          <w:color w:val="3E3E40"/>
+          <w:shd w:val="clear" w:color="auto" w:fill="FFFFFF"/>
+        </w:rPr>
+        <w:t>background-</w:t>
+      </w:r>
+      <w:proofErr w:type="spellStart"/>
+      <w:r>
+        <w:rPr>
+          <w:rFonts w:ascii="Oxygen" w:hAnsi="Oxygen"/>
+          <w:color w:val="3E3E40"/>
+          <w:shd w:val="clear" w:color="auto" w:fill="FFFFFF"/>
+        </w:rPr>
+        <w:t>color</w:t>
+      </w:r>
+      <w:proofErr w:type="spellEnd"/>
+      <w:proofErr w:type="gramEnd"/>
+      <w:r>
+        <w:rPr>
+          <w:rFonts w:ascii="Oxygen" w:hAnsi="Oxygen"/>
+          <w:color w:val="3E3E40"/>
+          <w:shd w:val="clear" w:color="auto" w:fill="FFFFFF"/>
+        </w:rPr>
+        <w:t>: Aquamarine;</w:t>
+      </w:r>
+    </w:p>
+    <w:p>
+      <w:pPr>
+        <w:shd w:val="clear" w:color="auto" w:fill="FFFFFF"/>
+        <w:spacing w:after="168"/>
+        <w:textAlignment w:val="baseline"/>
+        <w:rPr>
+          <w:rFonts w:ascii="Oxygen" w:hAnsi="Oxygen"/>
+          <w:color w:val="3E3E40"/>
+          <w:shd w:val="clear" w:color="auto" w:fill="FFFFFF"/>
+        </w:rPr>
+      </w:pPr>
+      <w:r>
+        <w:rPr>
+          <w:rFonts w:ascii="Oxygen" w:hAnsi="Oxygen"/>
+          <w:color w:val="3E3E40"/>
+          <w:shd w:val="clear" w:color="auto" w:fill="FFFFFF"/>
+        </w:rPr>
+        <w:t xml:space="preserve">  </w:t>
+      </w:r>
+      <w:proofErr w:type="gramStart"/>
+      <w:r>
+        <w:rPr>
+          <w:rFonts w:ascii="Oxygen" w:hAnsi="Oxygen"/>
+          <w:color w:val="3E3E40"/>
+          <w:shd w:val="clear" w:color="auto" w:fill="FFFFFF"/>
+        </w:rPr>
+        <w:t>position</w:t>
+      </w:r>
+      <w:proofErr w:type="gramEnd"/>
+      <w:r>
+        <w:rPr>
+          <w:rFonts w:ascii="Oxygen" w:hAnsi="Oxygen"/>
+          <w:color w:val="3E3E40"/>
+          <w:shd w:val="clear" w:color="auto" w:fill="FFFFFF"/>
+        </w:rPr>
+        <w:t>: relative;</w:t>
+      </w:r>
+    </w:p>
+    <w:p>
+      <w:pPr>
+        <w:shd w:val="clear" w:color="auto" w:fill="FFFFFF"/>
+        <w:spacing w:after="168"/>
+        <w:textAlignment w:val="baseline"/>
+        <w:rPr>
+          <w:rFonts w:ascii="Oxygen" w:hAnsi="Oxygen"/>
+          <w:color w:val="3E3E40"/>
+          <w:shd w:val="clear" w:color="auto" w:fill="FFFFFF"/>
+        </w:rPr>
+      </w:pPr>
+      <w:r>
+        <w:rPr>
+          <w:rFonts w:ascii="Oxygen" w:hAnsi="Oxygen"/>
+          <w:color w:val="3E3E40"/>
+          <w:shd w:val="clear" w:color="auto" w:fill="FFFFFF"/>
+        </w:rPr>
+        <w:t xml:space="preserve">  </w:t>
+      </w:r>
+      <w:proofErr w:type="gramStart"/>
+      <w:r>
+        <w:rPr>
+          <w:rFonts w:ascii="Oxygen" w:hAnsi="Oxygen"/>
+          <w:color w:val="3E3E40"/>
+          <w:shd w:val="clear" w:color="auto" w:fill="FFFFFF"/>
+        </w:rPr>
+        <w:t>z-index</w:t>
+      </w:r>
+      <w:proofErr w:type="gramEnd"/>
+      <w:r>
+        <w:rPr>
+          <w:rFonts w:ascii="Oxygen" w:hAnsi="Oxygen"/>
+          <w:color w:val="3E3E40"/>
+          <w:shd w:val="clear" w:color="auto" w:fill="FFFFFF"/>
+        </w:rPr>
+        <w:t>: 2;</w:t>
+      </w:r>
+    </w:p>
+    <w:p>
+      <w:pPr>
+        <w:shd w:val="clear" w:color="auto" w:fill="FFFFFF"/>
+        <w:spacing w:after="168"/>
+        <w:textAlignment w:val="baseline"/>
+        <w:rPr>
+          <w:rFonts w:ascii="Oxygen" w:hAnsi="Oxygen"/>
+          <w:color w:val="3E3E40"/>
+          <w:shd w:val="clear" w:color="auto" w:fill="FFFFFF"/>
+        </w:rPr>
+      </w:pPr>
+      <w:r>
+        <w:rPr>
+          <w:rFonts w:ascii="Oxygen" w:hAnsi="Oxygen"/>
+          <w:color w:val="3E3E40"/>
+          <w:shd w:val="clear" w:color="auto" w:fill="FFFFFF"/>
+        </w:rPr>
+        <w:t>}</w:t>
+      </w:r>
+    </w:p>
+    <w:p>
+      <w:pPr>
+        <w:shd w:val="clear" w:color="auto" w:fill="FFFFFF"/>
+        <w:spacing w:after="168"/>
+        <w:textAlignment w:val="baseline"/>
+        <w:rPr>
+          <w:rFonts w:ascii="Oxygen" w:hAnsi="Oxygen"/>
+          <w:color w:val="3E3E40"/>
+          <w:shd w:val="clear" w:color="auto" w:fill="FFFFFF"/>
+        </w:rPr>
+      </w:pPr>
+    </w:p>
+    <w:p>
+      <w:pPr>
+        <w:shd w:val="clear" w:color="auto" w:fill="FFFFFF"/>
+        <w:spacing w:after="168"/>
+        <w:textAlignment w:val="baseline"/>
+        <w:rPr>
+          <w:rFonts w:ascii="Oxygen" w:hAnsi="Oxygen"/>
+          <w:color w:val="3E3E40"/>
+          <w:shd w:val="clear" w:color="auto" w:fill="FFFFFF"/>
+        </w:rPr>
+      </w:pPr>
+      <w:r>
+        <w:rPr>
+          <w:rFonts w:ascii="Oxygen" w:hAnsi="Oxygen"/>
+          <w:color w:val="3E3E40"/>
+          <w:shd w:val="clear" w:color="auto" w:fill="FFFFFF"/>
+        </w:rPr>
+        <w:t>.box-bottom {</w:t>
+      </w:r>
+    </w:p>
+    <w:p>
+      <w:pPr>
+        <w:shd w:val="clear" w:color="auto" w:fill="FFFFFF"/>
+        <w:spacing w:after="168"/>
+        <w:textAlignment w:val="baseline"/>
+        <w:rPr>
+          <w:rFonts w:ascii="Oxygen" w:hAnsi="Oxygen"/>
+          <w:color w:val="3E3E40"/>
+          <w:shd w:val="clear" w:color="auto" w:fill="FFFFFF"/>
+        </w:rPr>
+      </w:pPr>
+      <w:r>
+        <w:rPr>
+          <w:rFonts w:ascii="Oxygen" w:hAnsi="Oxygen"/>
+          <w:color w:val="3E3E40"/>
+          <w:shd w:val="clear" w:color="auto" w:fill="FFFFFF"/>
+        </w:rPr>
+        <w:t xml:space="preserve">  </w:t>
+      </w:r>
+      <w:proofErr w:type="gramStart"/>
+      <w:r>
+        <w:rPr>
+          <w:rFonts w:ascii="Oxygen" w:hAnsi="Oxygen"/>
+          <w:color w:val="3E3E40"/>
+          <w:shd w:val="clear" w:color="auto" w:fill="FFFFFF"/>
+        </w:rPr>
+        <w:t>background-</w:t>
+      </w:r>
+      <w:proofErr w:type="spellStart"/>
+      <w:r>
+        <w:rPr>
+          <w:rFonts w:ascii="Oxygen" w:hAnsi="Oxygen"/>
+          <w:color w:val="3E3E40"/>
+          <w:shd w:val="clear" w:color="auto" w:fill="FFFFFF"/>
+        </w:rPr>
+        <w:t>color</w:t>
+      </w:r>
+      <w:proofErr w:type="spellEnd"/>
+      <w:proofErr w:type="gramEnd"/>
+      <w:r>
+        <w:rPr>
+          <w:rFonts w:ascii="Oxygen" w:hAnsi="Oxygen"/>
+          <w:color w:val="3E3E40"/>
+          <w:shd w:val="clear" w:color="auto" w:fill="FFFFFF"/>
+        </w:rPr>
+        <w:t xml:space="preserve">: </w:t>
+      </w:r>
+      <w:proofErr w:type="spellStart"/>
+      <w:r>
+        <w:rPr>
+          <w:rFonts w:ascii="Oxygen" w:hAnsi="Oxygen"/>
+          <w:color w:val="3E3E40"/>
+          <w:shd w:val="clear" w:color="auto" w:fill="FFFFFF"/>
+        </w:rPr>
+        <w:t>DeepSkyBlue</w:t>
+      </w:r>
+      <w:proofErr w:type="spellEnd"/>
+      <w:r>
+        <w:rPr>
+          <w:rFonts w:ascii="Oxygen" w:hAnsi="Oxygen"/>
+          <w:color w:val="3E3E40"/>
+          <w:shd w:val="clear" w:color="auto" w:fill="FFFFFF"/>
+        </w:rPr>
+        <w:t>;</w:t>
+      </w:r>
+    </w:p>
+    <w:p>
+      <w:pPr>
+        <w:shd w:val="clear" w:color="auto" w:fill="FFFFFF"/>
+        <w:spacing w:after="168"/>
+        <w:textAlignment w:val="baseline"/>
+        <w:rPr>
+          <w:rFonts w:ascii="Oxygen" w:hAnsi="Oxygen"/>
+          <w:color w:val="3E3E40"/>
+          <w:shd w:val="clear" w:color="auto" w:fill="FFFFFF"/>
+        </w:rPr>
+      </w:pPr>
+      <w:r>
+        <w:rPr>
+          <w:rFonts w:ascii="Oxygen" w:hAnsi="Oxygen"/>
+          <w:color w:val="3E3E40"/>
+          <w:shd w:val="clear" w:color="auto" w:fill="FFFFFF"/>
+        </w:rPr>
+        <w:t xml:space="preserve">  </w:t>
+      </w:r>
+      <w:proofErr w:type="gramStart"/>
+      <w:r>
+        <w:rPr>
+          <w:rFonts w:ascii="Oxygen" w:hAnsi="Oxygen"/>
+          <w:color w:val="3E3E40"/>
+          <w:shd w:val="clear" w:color="auto" w:fill="FFFFFF"/>
+        </w:rPr>
+        <w:t>position</w:t>
+      </w:r>
+      <w:proofErr w:type="gramEnd"/>
+      <w:r>
+        <w:rPr>
+          <w:rFonts w:ascii="Oxygen" w:hAnsi="Oxygen"/>
+          <w:color w:val="3E3E40"/>
+          <w:shd w:val="clear" w:color="auto" w:fill="FFFFFF"/>
+        </w:rPr>
+        <w:t>: absolute;</w:t>
+      </w:r>
+    </w:p>
+    <w:p>
+      <w:pPr>
+        <w:shd w:val="clear" w:color="auto" w:fill="FFFFFF"/>
+        <w:spacing w:after="168"/>
+        <w:textAlignment w:val="baseline"/>
+        <w:rPr>
+          <w:rFonts w:ascii="Oxygen" w:hAnsi="Oxygen"/>
+          <w:color w:val="3E3E40"/>
+          <w:shd w:val="clear" w:color="auto" w:fill="FFFFFF"/>
+        </w:rPr>
+      </w:pPr>
+      <w:r>
+        <w:rPr>
+          <w:rFonts w:ascii="Oxygen" w:hAnsi="Oxygen"/>
+          <w:color w:val="3E3E40"/>
+          <w:shd w:val="clear" w:color="auto" w:fill="FFFFFF"/>
+        </w:rPr>
+        <w:t xml:space="preserve">  </w:t>
+      </w:r>
+      <w:proofErr w:type="gramStart"/>
+      <w:r>
+        <w:rPr>
+          <w:rFonts w:ascii="Oxygen" w:hAnsi="Oxygen"/>
+          <w:color w:val="3E3E40"/>
+          <w:shd w:val="clear" w:color="auto" w:fill="FFFFFF"/>
+        </w:rPr>
+        <w:t>top</w:t>
+      </w:r>
+      <w:proofErr w:type="gramEnd"/>
+      <w:r>
+        <w:rPr>
+          <w:rFonts w:ascii="Oxygen" w:hAnsi="Oxygen"/>
+          <w:color w:val="3E3E40"/>
+          <w:shd w:val="clear" w:color="auto" w:fill="FFFFFF"/>
+        </w:rPr>
+        <w:t>: 20px;</w:t>
+      </w:r>
+    </w:p>
+    <w:p>
+      <w:pPr>
+        <w:shd w:val="clear" w:color="auto" w:fill="FFFFFF"/>
+        <w:spacing w:after="168"/>
+        <w:textAlignment w:val="baseline"/>
+        <w:rPr>
+          <w:rFonts w:ascii="Oxygen" w:hAnsi="Oxygen"/>
+          <w:color w:val="3E3E40"/>
+          <w:shd w:val="clear" w:color="auto" w:fill="FFFFFF"/>
+        </w:rPr>
+      </w:pPr>
+      <w:r>
+        <w:rPr>
+          <w:rFonts w:ascii="Oxygen" w:hAnsi="Oxygen"/>
+          <w:color w:val="3E3E40"/>
+          <w:shd w:val="clear" w:color="auto" w:fill="FFFFFF"/>
+        </w:rPr>
+        <w:t xml:space="preserve">  </w:t>
+      </w:r>
+      <w:proofErr w:type="gramStart"/>
+      <w:r>
+        <w:rPr>
+          <w:rFonts w:ascii="Oxygen" w:hAnsi="Oxygen"/>
+          <w:color w:val="3E3E40"/>
+          <w:shd w:val="clear" w:color="auto" w:fill="FFFFFF"/>
+        </w:rPr>
+        <w:t>left</w:t>
+      </w:r>
+      <w:proofErr w:type="gramEnd"/>
+      <w:r>
+        <w:rPr>
+          <w:rFonts w:ascii="Oxygen" w:hAnsi="Oxygen"/>
+          <w:color w:val="3E3E40"/>
+          <w:shd w:val="clear" w:color="auto" w:fill="FFFFFF"/>
+        </w:rPr>
+        <w:t>: 50px;</w:t>
+      </w:r>
+    </w:p>
+    <w:p>
+      <w:pPr>
+        <w:shd w:val="clear" w:color="auto" w:fill="FFFFFF"/>
+        <w:spacing w:after="168"/>
+        <w:textAlignment w:val="baseline"/>
+        <w:rPr>
+          <w:rFonts w:ascii="Oxygen" w:hAnsi="Oxygen"/>
+          <w:color w:val="3E3E40"/>
+          <w:shd w:val="clear" w:color="auto" w:fill="FFFFFF"/>
+        </w:rPr>
+      </w:pPr>
+      <w:r>
+        <w:rPr>
+          <w:rFonts w:ascii="Oxygen" w:hAnsi="Oxygen"/>
+          <w:color w:val="3E3E40"/>
+          <w:shd w:val="clear" w:color="auto" w:fill="FFFFFF"/>
+        </w:rPr>
+        <w:t xml:space="preserve">  </w:t>
+      </w:r>
+      <w:proofErr w:type="gramStart"/>
+      <w:r>
+        <w:rPr>
+          <w:rFonts w:ascii="Oxygen" w:hAnsi="Oxygen"/>
+          <w:color w:val="3E3E40"/>
+          <w:shd w:val="clear" w:color="auto" w:fill="FFFFFF"/>
+        </w:rPr>
+        <w:t>z-index</w:t>
+      </w:r>
+      <w:proofErr w:type="gramEnd"/>
+      <w:r>
+        <w:rPr>
+          <w:rFonts w:ascii="Oxygen" w:hAnsi="Oxygen"/>
+          <w:color w:val="3E3E40"/>
+          <w:shd w:val="clear" w:color="auto" w:fill="FFFFFF"/>
+        </w:rPr>
+        <w:t>: 1;</w:t>
+      </w:r>
+    </w:p>
+    <w:p>
+      <w:pPr>
+        <w:shd w:val="clear" w:color="auto" w:fill="FFFFFF"/>
+        <w:spacing w:after="168"/>
+        <w:textAlignment w:val="baseline"/>
+        <w:rPr>
+          <w:rFonts w:ascii="Oxygen" w:hAnsi="Oxygen"/>
+          <w:color w:val="3E3E40"/>
+          <w:shd w:val="clear" w:color="auto" w:fill="FFFFFF"/>
+        </w:rPr>
+      </w:pPr>
+      <w:r>
+        <w:rPr>
+          <w:rFonts w:ascii="Oxygen" w:hAnsi="Oxygen"/>
+          <w:color w:val="3E3E40"/>
+          <w:shd w:val="clear" w:color="auto" w:fill="FFFFFF"/>
+        </w:rPr>
+        <w:t>}</w:t>
+      </w:r>
+    </w:p>
+    <w:p>
+      <w:pPr>
+        <w:shd w:val="clear" w:color="auto" w:fill="FFFFFF"/>
+        <w:spacing w:after="168"/>
+        <w:textAlignment w:val="baseline"/>
+        <w:rPr>
+          <w:rFonts w:ascii="Oxygen" w:hAnsi="Oxygen"/>
+          <w:color w:val="3E3E40"/>
+          <w:shd w:val="clear" w:color="auto" w:fill="FFFFFF"/>
+        </w:rPr>
+      </w:pPr>
+      <w:proofErr w:type="gramStart"/>
+      <w:r>
+        <w:rPr>
+          <w:rFonts w:ascii="Oxygen" w:hAnsi="Oxygen"/>
+          <w:color w:val="3E3E40"/>
+          <w:shd w:val="clear" w:color="auto" w:fill="FFFFFF"/>
+        </w:rPr>
+        <w:t xml:space="preserve">En el </w:t>
+      </w:r>
+      <w:proofErr w:type="spellStart"/>
+      <w:r>
+        <w:rPr>
+          <w:rFonts w:ascii="Oxygen" w:hAnsi="Oxygen"/>
+          <w:color w:val="3E3E40"/>
+          <w:shd w:val="clear" w:color="auto" w:fill="FFFFFF"/>
+        </w:rPr>
+        <w:t>ejemplo</w:t>
+      </w:r>
+      <w:proofErr w:type="spellEnd"/>
+      <w:r>
+        <w:rPr>
+          <w:rFonts w:ascii="Oxygen" w:hAnsi="Oxygen"/>
+          <w:color w:val="3E3E40"/>
+          <w:shd w:val="clear" w:color="auto" w:fill="FFFFFF"/>
+        </w:rPr>
+        <w:t xml:space="preserve"> anterior, </w:t>
+      </w:r>
+      <w:proofErr w:type="spellStart"/>
+      <w:r>
+        <w:rPr>
+          <w:rFonts w:ascii="Oxygen" w:hAnsi="Oxygen"/>
+          <w:color w:val="3E3E40"/>
+          <w:shd w:val="clear" w:color="auto" w:fill="FFFFFF"/>
+        </w:rPr>
+        <w:t>hemos</w:t>
+      </w:r>
+      <w:proofErr w:type="spellEnd"/>
+      <w:r>
+        <w:rPr>
+          <w:rFonts w:ascii="Oxygen" w:hAnsi="Oxygen"/>
+          <w:color w:val="3E3E40"/>
+          <w:shd w:val="clear" w:color="auto" w:fill="FFFFFF"/>
+        </w:rPr>
+        <w:t xml:space="preserve"> </w:t>
+      </w:r>
+      <w:proofErr w:type="spellStart"/>
+      <w:r>
+        <w:rPr>
+          <w:rFonts w:ascii="Oxygen" w:hAnsi="Oxygen"/>
+          <w:color w:val="3E3E40"/>
+          <w:shd w:val="clear" w:color="auto" w:fill="FFFFFF"/>
+        </w:rPr>
+        <w:t>creado</w:t>
+      </w:r>
+      <w:proofErr w:type="spellEnd"/>
+      <w:r>
+        <w:rPr>
+          <w:rFonts w:ascii="Oxygen" w:hAnsi="Oxygen"/>
+          <w:color w:val="3E3E40"/>
+          <w:shd w:val="clear" w:color="auto" w:fill="FFFFFF"/>
+        </w:rPr>
+        <w:t xml:space="preserve"> la .box-</w:t>
+      </w:r>
+      <w:proofErr w:type="spellStart"/>
+      <w:r>
+        <w:rPr>
+          <w:rFonts w:ascii="Oxygen" w:hAnsi="Oxygen"/>
+          <w:color w:val="3E3E40"/>
+          <w:shd w:val="clear" w:color="auto" w:fill="FFFFFF"/>
+        </w:rPr>
+        <w:t>topposición</w:t>
+      </w:r>
+      <w:proofErr w:type="spellEnd"/>
+      <w:r>
+        <w:rPr>
+          <w:rFonts w:ascii="Oxygen" w:hAnsi="Oxygen"/>
+          <w:color w:val="3E3E40"/>
+          <w:shd w:val="clear" w:color="auto" w:fill="FFFFFF"/>
+        </w:rPr>
+        <w:t xml:space="preserve"> de </w:t>
+      </w:r>
+      <w:proofErr w:type="spellStart"/>
+      <w:r>
+        <w:rPr>
+          <w:rFonts w:ascii="Oxygen" w:hAnsi="Oxygen"/>
+          <w:color w:val="3E3E40"/>
+          <w:shd w:val="clear" w:color="auto" w:fill="FFFFFF"/>
+        </w:rPr>
+        <w:t>relativa</w:t>
+      </w:r>
+      <w:proofErr w:type="spellEnd"/>
+      <w:r>
+        <w:rPr>
+          <w:rFonts w:ascii="Oxygen" w:hAnsi="Oxygen"/>
+          <w:color w:val="3E3E40"/>
+          <w:shd w:val="clear" w:color="auto" w:fill="FFFFFF"/>
+        </w:rPr>
+        <w:t xml:space="preserve"> y el </w:t>
+      </w:r>
+      <w:proofErr w:type="spellStart"/>
+      <w:r>
+        <w:rPr>
+          <w:rFonts w:ascii="Oxygen" w:hAnsi="Oxygen"/>
+          <w:color w:val="3E3E40"/>
+          <w:shd w:val="clear" w:color="auto" w:fill="FFFFFF"/>
+        </w:rPr>
+        <w:t>índice</w:t>
+      </w:r>
+      <w:proofErr w:type="spellEnd"/>
+      <w:r>
+        <w:rPr>
+          <w:rFonts w:ascii="Oxygen" w:hAnsi="Oxygen"/>
+          <w:color w:val="3E3E40"/>
+          <w:shd w:val="clear" w:color="auto" w:fill="FFFFFF"/>
+        </w:rPr>
+        <w:t xml:space="preserve"> z a 2.</w:t>
+      </w:r>
+      <w:proofErr w:type="gramEnd"/>
+      <w:r>
+        <w:rPr>
+          <w:rFonts w:ascii="Oxygen" w:hAnsi="Oxygen"/>
+          <w:color w:val="3E3E40"/>
+          <w:shd w:val="clear" w:color="auto" w:fill="FFFFFF"/>
+        </w:rPr>
+        <w:t xml:space="preserve"> </w:t>
+      </w:r>
+      <w:proofErr w:type="spellStart"/>
+      <w:proofErr w:type="gramStart"/>
+      <w:r>
+        <w:rPr>
+          <w:rFonts w:ascii="Oxygen" w:hAnsi="Oxygen"/>
+          <w:color w:val="3E3E40"/>
+          <w:shd w:val="clear" w:color="auto" w:fill="FFFFFF"/>
+        </w:rPr>
+        <w:t>Cambiamos</w:t>
+      </w:r>
+      <w:proofErr w:type="spellEnd"/>
+      <w:r>
+        <w:rPr>
+          <w:rFonts w:ascii="Oxygen" w:hAnsi="Oxygen"/>
+          <w:color w:val="3E3E40"/>
+          <w:shd w:val="clear" w:color="auto" w:fill="FFFFFF"/>
+        </w:rPr>
+        <w:t xml:space="preserve"> </w:t>
+      </w:r>
+      <w:proofErr w:type="spellStart"/>
+      <w:r>
+        <w:rPr>
+          <w:rFonts w:ascii="Oxygen" w:hAnsi="Oxygen"/>
+          <w:color w:val="3E3E40"/>
+          <w:shd w:val="clear" w:color="auto" w:fill="FFFFFF"/>
+        </w:rPr>
+        <w:t>posición</w:t>
+      </w:r>
+      <w:proofErr w:type="spellEnd"/>
+      <w:r>
+        <w:rPr>
+          <w:rFonts w:ascii="Oxygen" w:hAnsi="Oxygen"/>
+          <w:color w:val="3E3E40"/>
+          <w:shd w:val="clear" w:color="auto" w:fill="FFFFFF"/>
+        </w:rPr>
+        <w:t xml:space="preserve"> </w:t>
+      </w:r>
+      <w:proofErr w:type="spellStart"/>
+      <w:r>
+        <w:rPr>
+          <w:rFonts w:ascii="Oxygen" w:hAnsi="Oxygen"/>
+          <w:color w:val="3E3E40"/>
+          <w:shd w:val="clear" w:color="auto" w:fill="FFFFFF"/>
+        </w:rPr>
+        <w:t>para</w:t>
+      </w:r>
+      <w:proofErr w:type="spellEnd"/>
+      <w:r>
+        <w:rPr>
+          <w:rFonts w:ascii="Oxygen" w:hAnsi="Oxygen"/>
+          <w:color w:val="3E3E40"/>
+          <w:shd w:val="clear" w:color="auto" w:fill="FFFFFF"/>
+        </w:rPr>
+        <w:t xml:space="preserve"> relative, </w:t>
+      </w:r>
+      <w:proofErr w:type="spellStart"/>
+      <w:r>
+        <w:rPr>
+          <w:rFonts w:ascii="Oxygen" w:hAnsi="Oxygen"/>
+          <w:color w:val="3E3E40"/>
+          <w:shd w:val="clear" w:color="auto" w:fill="FFFFFF"/>
+        </w:rPr>
+        <w:t>porque</w:t>
+      </w:r>
+      <w:proofErr w:type="spellEnd"/>
+      <w:r>
+        <w:rPr>
+          <w:rFonts w:ascii="Oxygen" w:hAnsi="Oxygen"/>
+          <w:color w:val="3E3E40"/>
+          <w:shd w:val="clear" w:color="auto" w:fill="FFFFFF"/>
+        </w:rPr>
+        <w:t xml:space="preserve"> la </w:t>
+      </w:r>
+      <w:proofErr w:type="spellStart"/>
+      <w:r>
+        <w:rPr>
+          <w:rFonts w:ascii="Oxygen" w:hAnsi="Oxygen"/>
+          <w:color w:val="3E3E40"/>
+          <w:shd w:val="clear" w:color="auto" w:fill="FFFFFF"/>
+        </w:rPr>
+        <w:t>propiedad</w:t>
+      </w:r>
+      <w:proofErr w:type="spellEnd"/>
+      <w:r>
+        <w:rPr>
+          <w:rFonts w:ascii="Oxygen" w:hAnsi="Oxygen"/>
+          <w:color w:val="3E3E40"/>
+          <w:shd w:val="clear" w:color="auto" w:fill="FFFFFF"/>
+        </w:rPr>
+        <w:t xml:space="preserve"> z-index no </w:t>
+      </w:r>
+      <w:proofErr w:type="spellStart"/>
+      <w:r>
+        <w:rPr>
+          <w:rFonts w:ascii="Oxygen" w:hAnsi="Oxygen"/>
+          <w:color w:val="3E3E40"/>
+          <w:shd w:val="clear" w:color="auto" w:fill="FFFFFF"/>
+        </w:rPr>
+        <w:t>no</w:t>
+      </w:r>
+      <w:proofErr w:type="spellEnd"/>
+      <w:r>
+        <w:rPr>
+          <w:rFonts w:ascii="Oxygen" w:hAnsi="Oxygen"/>
+          <w:color w:val="3E3E40"/>
+          <w:shd w:val="clear" w:color="auto" w:fill="FFFFFF"/>
+        </w:rPr>
+        <w:t xml:space="preserve"> </w:t>
+      </w:r>
+      <w:proofErr w:type="spellStart"/>
+      <w:r>
+        <w:rPr>
+          <w:rFonts w:ascii="Oxygen" w:hAnsi="Oxygen"/>
+          <w:color w:val="3E3E40"/>
+          <w:shd w:val="clear" w:color="auto" w:fill="FFFFFF"/>
+        </w:rPr>
+        <w:t>funciona</w:t>
+      </w:r>
+      <w:proofErr w:type="spellEnd"/>
+      <w:r>
+        <w:rPr>
+          <w:rFonts w:ascii="Oxygen" w:hAnsi="Oxygen"/>
+          <w:color w:val="3E3E40"/>
+          <w:shd w:val="clear" w:color="auto" w:fill="FFFFFF"/>
+        </w:rPr>
+        <w:t xml:space="preserve"> en </w:t>
+      </w:r>
+      <w:proofErr w:type="spellStart"/>
+      <w:r>
+        <w:rPr>
+          <w:rFonts w:ascii="Oxygen" w:hAnsi="Oxygen"/>
+          <w:color w:val="3E3E40"/>
+          <w:shd w:val="clear" w:color="auto" w:fill="FFFFFF"/>
+        </w:rPr>
+        <w:t>elementos</w:t>
+      </w:r>
+      <w:proofErr w:type="spellEnd"/>
+      <w:r>
+        <w:rPr>
+          <w:rFonts w:ascii="Oxygen" w:hAnsi="Oxygen"/>
+          <w:color w:val="3E3E40"/>
+          <w:shd w:val="clear" w:color="auto" w:fill="FFFFFF"/>
+        </w:rPr>
+        <w:t xml:space="preserve"> </w:t>
+      </w:r>
+      <w:proofErr w:type="spellStart"/>
+      <w:r>
+        <w:rPr>
+          <w:rFonts w:ascii="Oxygen" w:hAnsi="Oxygen"/>
+          <w:color w:val="3E3E40"/>
+          <w:shd w:val="clear" w:color="auto" w:fill="FFFFFF"/>
+        </w:rPr>
+        <w:t>estáticos</w:t>
+      </w:r>
+      <w:proofErr w:type="spellEnd"/>
+      <w:r>
+        <w:rPr>
+          <w:rFonts w:ascii="Oxygen" w:hAnsi="Oxygen"/>
+          <w:color w:val="3E3E40"/>
+          <w:shd w:val="clear" w:color="auto" w:fill="FFFFFF"/>
+        </w:rPr>
+        <w:t>.</w:t>
+      </w:r>
+      <w:proofErr w:type="gramEnd"/>
+      <w:r>
+        <w:rPr>
+          <w:rFonts w:ascii="Oxygen" w:hAnsi="Oxygen"/>
+          <w:color w:val="3E3E40"/>
+          <w:shd w:val="clear" w:color="auto" w:fill="FFFFFF"/>
+        </w:rPr>
+        <w:t xml:space="preserve"> </w:t>
+      </w:r>
+      <w:proofErr w:type="gramStart"/>
+      <w:r>
+        <w:rPr>
+          <w:rFonts w:ascii="Oxygen" w:hAnsi="Oxygen"/>
+          <w:color w:val="3E3E40"/>
+          <w:shd w:val="clear" w:color="auto" w:fill="FFFFFF"/>
+        </w:rPr>
+        <w:t xml:space="preserve">El </w:t>
+      </w:r>
+      <w:proofErr w:type="spellStart"/>
+      <w:r>
+        <w:rPr>
+          <w:rFonts w:ascii="Oxygen" w:hAnsi="Oxygen"/>
+          <w:color w:val="3E3E40"/>
+          <w:shd w:val="clear" w:color="auto" w:fill="FFFFFF"/>
+        </w:rPr>
+        <w:t>índice</w:t>
+      </w:r>
+      <w:proofErr w:type="spellEnd"/>
+      <w:r>
+        <w:rPr>
+          <w:rFonts w:ascii="Oxygen" w:hAnsi="Oxygen"/>
+          <w:color w:val="3E3E40"/>
+          <w:shd w:val="clear" w:color="auto" w:fill="FFFFFF"/>
+        </w:rPr>
+        <w:t xml:space="preserve"> z de 2mueve el .box-</w:t>
+      </w:r>
+      <w:proofErr w:type="spellStart"/>
+      <w:r>
+        <w:rPr>
+          <w:rFonts w:ascii="Oxygen" w:hAnsi="Oxygen"/>
+          <w:color w:val="3E3E40"/>
+          <w:shd w:val="clear" w:color="auto" w:fill="FFFFFF"/>
+        </w:rPr>
+        <w:t>topelemento</w:t>
+      </w:r>
+      <w:proofErr w:type="spellEnd"/>
+      <w:r>
+        <w:rPr>
+          <w:rFonts w:ascii="Oxygen" w:hAnsi="Oxygen"/>
+          <w:color w:val="3E3E40"/>
+          <w:shd w:val="clear" w:color="auto" w:fill="FFFFFF"/>
+        </w:rPr>
+        <w:t xml:space="preserve"> </w:t>
+      </w:r>
+      <w:proofErr w:type="spellStart"/>
+      <w:r>
+        <w:rPr>
+          <w:rFonts w:ascii="Oxygen" w:hAnsi="Oxygen"/>
+          <w:color w:val="3E3E40"/>
+          <w:shd w:val="clear" w:color="auto" w:fill="FFFFFF"/>
+        </w:rPr>
+        <w:t>hacia</w:t>
+      </w:r>
+      <w:proofErr w:type="spellEnd"/>
+      <w:r>
+        <w:rPr>
+          <w:rFonts w:ascii="Oxygen" w:hAnsi="Oxygen"/>
+          <w:color w:val="3E3E40"/>
+          <w:shd w:val="clear" w:color="auto" w:fill="FFFFFF"/>
+        </w:rPr>
+        <w:t xml:space="preserve"> </w:t>
+      </w:r>
+      <w:proofErr w:type="spellStart"/>
+      <w:r>
+        <w:rPr>
+          <w:rFonts w:ascii="Oxygen" w:hAnsi="Oxygen"/>
+          <w:color w:val="3E3E40"/>
+          <w:shd w:val="clear" w:color="auto" w:fill="FFFFFF"/>
+        </w:rPr>
+        <w:t>adelante</w:t>
+      </w:r>
+      <w:proofErr w:type="spellEnd"/>
+      <w:r>
+        <w:rPr>
+          <w:rFonts w:ascii="Oxygen" w:hAnsi="Oxygen"/>
+          <w:color w:val="3E3E40"/>
+          <w:shd w:val="clear" w:color="auto" w:fill="FFFFFF"/>
+        </w:rPr>
+        <w:t xml:space="preserve">, </w:t>
+      </w:r>
+      <w:proofErr w:type="spellStart"/>
+      <w:r>
+        <w:rPr>
+          <w:rFonts w:ascii="Oxygen" w:hAnsi="Oxygen"/>
+          <w:color w:val="3E3E40"/>
+          <w:shd w:val="clear" w:color="auto" w:fill="FFFFFF"/>
+        </w:rPr>
+        <w:t>debido</w:t>
+      </w:r>
+      <w:proofErr w:type="spellEnd"/>
+      <w:r>
+        <w:rPr>
+          <w:rFonts w:ascii="Oxygen" w:hAnsi="Oxygen"/>
+          <w:color w:val="3E3E40"/>
+          <w:shd w:val="clear" w:color="auto" w:fill="FFFFFF"/>
+        </w:rPr>
+        <w:t xml:space="preserve"> a </w:t>
+      </w:r>
+      <w:proofErr w:type="spellStart"/>
+      <w:r>
+        <w:rPr>
+          <w:rFonts w:ascii="Oxygen" w:hAnsi="Oxygen"/>
+          <w:color w:val="3E3E40"/>
+          <w:shd w:val="clear" w:color="auto" w:fill="FFFFFF"/>
+        </w:rPr>
+        <w:t>que</w:t>
+      </w:r>
+      <w:proofErr w:type="spellEnd"/>
+      <w:r>
+        <w:rPr>
+          <w:rFonts w:ascii="Oxygen" w:hAnsi="Oxygen"/>
+          <w:color w:val="3E3E40"/>
+          <w:shd w:val="clear" w:color="auto" w:fill="FFFFFF"/>
+        </w:rPr>
+        <w:t xml:space="preserve"> </w:t>
+      </w:r>
+      <w:proofErr w:type="spellStart"/>
+      <w:r>
+        <w:rPr>
+          <w:rFonts w:ascii="Oxygen" w:hAnsi="Oxygen"/>
+          <w:color w:val="3E3E40"/>
+          <w:shd w:val="clear" w:color="auto" w:fill="FFFFFF"/>
+        </w:rPr>
+        <w:t>es</w:t>
+      </w:r>
+      <w:proofErr w:type="spellEnd"/>
+      <w:r>
+        <w:rPr>
+          <w:rFonts w:ascii="Oxygen" w:hAnsi="Oxygen"/>
+          <w:color w:val="3E3E40"/>
+          <w:shd w:val="clear" w:color="auto" w:fill="FFFFFF"/>
+        </w:rPr>
+        <w:t xml:space="preserve"> mayor </w:t>
+      </w:r>
+      <w:proofErr w:type="spellStart"/>
+      <w:r>
+        <w:rPr>
+          <w:rFonts w:ascii="Oxygen" w:hAnsi="Oxygen"/>
+          <w:color w:val="3E3E40"/>
+          <w:shd w:val="clear" w:color="auto" w:fill="FFFFFF"/>
+        </w:rPr>
+        <w:t>que</w:t>
+      </w:r>
+      <w:proofErr w:type="spellEnd"/>
+      <w:r>
+        <w:rPr>
+          <w:rFonts w:ascii="Oxygen" w:hAnsi="Oxygen"/>
+          <w:color w:val="3E3E40"/>
+          <w:shd w:val="clear" w:color="auto" w:fill="FFFFFF"/>
+        </w:rPr>
+        <w:t xml:space="preserve"> el .box-</w:t>
+      </w:r>
+      <w:proofErr w:type="spellStart"/>
+      <w:r>
+        <w:rPr>
+          <w:rFonts w:ascii="Oxygen" w:hAnsi="Oxygen"/>
+          <w:color w:val="3E3E40"/>
+          <w:shd w:val="clear" w:color="auto" w:fill="FFFFFF"/>
+        </w:rPr>
+        <w:t>bottomíndice</w:t>
+      </w:r>
+      <w:proofErr w:type="spellEnd"/>
+      <w:r>
+        <w:rPr>
+          <w:rFonts w:ascii="Oxygen" w:hAnsi="Oxygen"/>
+          <w:color w:val="3E3E40"/>
+          <w:shd w:val="clear" w:color="auto" w:fill="FFFFFF"/>
+        </w:rPr>
+        <w:t xml:space="preserve"> z, 1.</w:t>
+      </w:r>
+      <w:proofErr w:type="gramEnd"/>
+      <w:r>
+        <w:rPr>
+          <w:rFonts w:ascii="Oxygen" w:hAnsi="Oxygen"/>
+          <w:color w:val="3E3E40"/>
+          <w:shd w:val="clear" w:color="auto" w:fill="FFFFFF"/>
+        </w:rPr>
+        <w:t xml:space="preserve"> </w:t>
+      </w:r>
+      <w:proofErr w:type="spellStart"/>
+      <w:r>
+        <w:rPr>
+          <w:rFonts w:ascii="Oxygen" w:hAnsi="Oxygen"/>
+          <w:color w:val="3E3E40"/>
+          <w:shd w:val="clear" w:color="auto" w:fill="FFFFFF"/>
+        </w:rPr>
+        <w:t>Ver</w:t>
+      </w:r>
+      <w:proofErr w:type="spellEnd"/>
+      <w:r>
+        <w:rPr>
+          <w:rFonts w:ascii="Oxygen" w:hAnsi="Oxygen"/>
+          <w:color w:val="3E3E40"/>
+          <w:shd w:val="clear" w:color="auto" w:fill="FFFFFF"/>
+        </w:rPr>
+        <w:t xml:space="preserve"> la </w:t>
+      </w:r>
+      <w:proofErr w:type="spellStart"/>
+      <w:r>
+        <w:rPr>
+          <w:rFonts w:ascii="Oxygen" w:hAnsi="Oxygen"/>
+          <w:color w:val="3E3E40"/>
+          <w:shd w:val="clear" w:color="auto" w:fill="FFFFFF"/>
+        </w:rPr>
+        <w:t>imagen</w:t>
+      </w:r>
+      <w:proofErr w:type="spellEnd"/>
+      <w:r>
+        <w:rPr>
+          <w:rFonts w:ascii="Oxygen" w:hAnsi="Oxygen"/>
+          <w:color w:val="3E3E40"/>
+          <w:shd w:val="clear" w:color="auto" w:fill="FFFFFF"/>
+        </w:rPr>
+        <w:t xml:space="preserve"> </w:t>
+      </w:r>
+      <w:proofErr w:type="spellStart"/>
+      <w:r>
+        <w:rPr>
+          <w:rFonts w:ascii="Oxygen" w:hAnsi="Oxygen"/>
+          <w:color w:val="3E3E40"/>
+          <w:shd w:val="clear" w:color="auto" w:fill="FFFFFF"/>
+        </w:rPr>
+        <w:t>siguiente</w:t>
+      </w:r>
+      <w:proofErr w:type="spellEnd"/>
+      <w:r>
+        <w:rPr>
+          <w:rFonts w:ascii="Oxygen" w:hAnsi="Oxygen"/>
+          <w:color w:val="3E3E40"/>
+          <w:shd w:val="clear" w:color="auto" w:fill="FFFFFF"/>
+        </w:rPr>
+        <w:t xml:space="preserve"> </w:t>
+      </w:r>
+      <w:proofErr w:type="spellStart"/>
+      <w:r>
+        <w:rPr>
+          <w:rFonts w:ascii="Oxygen" w:hAnsi="Oxygen"/>
+          <w:color w:val="3E3E40"/>
+          <w:shd w:val="clear" w:color="auto" w:fill="FFFFFF"/>
+        </w:rPr>
+        <w:t>ejemplo</w:t>
+      </w:r>
+      <w:proofErr w:type="spellEnd"/>
+      <w:r>
+        <w:rPr>
+          <w:rFonts w:ascii="Oxygen" w:hAnsi="Oxygen"/>
+          <w:color w:val="3E3E40"/>
+          <w:shd w:val="clear" w:color="auto" w:fill="FFFFFF"/>
+        </w:rPr>
+        <w:t>:</w:t>
+      </w:r>
+    </w:p>
+    <w:p>
+      <w:pPr>
+        <w:shd w:val="clear" w:color="auto" w:fill="FFFFFF"/>
+        <w:spacing w:after="168"/>
+        <w:textAlignment w:val="baseline"/>
+        <w:rPr>
+          <w:rFonts w:ascii="Oxygen" w:hAnsi="Oxygen"/>
+          <w:color w:val="3E3E40"/>
+          <w:shd w:val="clear" w:color="auto" w:fill="FFFFFF"/>
+        </w:rPr>
+      </w:pPr>
+      <w:r>
+        <w:rPr>
+          <w:noProof/>
+          <w:lang w:val="es-AR" w:eastAsia="es-AR"/>
+        </w:rPr>
+        <w:drawing>
+          <wp:inline distT="0" distB="0" distL="0" distR="0" wp14:anchorId="208C0299" wp14:editId="364C7A3B">
+            <wp:extent cx="3009900" cy="1847850"/>
+            <wp:effectExtent l="0" t="0" r="0" b="0"/>
+            <wp:docPr id="4" name="Imagen 4" descr="https://s3.amazonaws.com/codecademy-content/courses/web-101/unit-7/alex-clark-experiment/z-index.png"/>
+            <wp:cNvGraphicFramePr>
+              <a:graphicFrameLocks xmlns:a="http://schemas.openxmlformats.org/drawingml/2006/main" noChangeAspect="1"/>
+            </wp:cNvGraphicFramePr>
+            <a:graphic xmlns:a="http://schemas.openxmlformats.org/drawingml/2006/main">
+              <a:graphicData uri="http://schemas.openxmlformats.org/drawingml/2006/picture">
+                <pic:pic xmlns:pic="http://schemas.openxmlformats.org/drawingml/2006/picture">
+                  <pic:nvPicPr>
+                    <pic:cNvPr id="0" name="Picture 10" descr="https://s3.amazonaws.com/codecademy-content/courses/web-101/unit-7/alex-clark-experiment/z-index.png"/>
+                    <pic:cNvPicPr>
+                      <a:picLocks noChangeAspect="1" noChangeArrowheads="1"/>
+                    </pic:cNvPicPr>
+                  </pic:nvPicPr>
+                  <pic:blipFill>
+                    <a:blip r:embed="rId10">
+                      <a:extLst>
+                        <a:ext uri="{28A0092B-C50C-407E-A947-70E740481C1C}">
+                          <a14:useLocalDpi xmlns:a14="http://schemas.microsoft.com/office/drawing/2010/main" val="0"/>
+                        </a:ext>
+                      </a:extLst>
+                    </a:blip>
+                    <a:srcRect/>
+                    <a:stretch>
+                      <a:fillRect/>
+                    </a:stretch>
+                  </pic:blipFill>
+                  <pic:spPr bwMode="auto">
+                    <a:xfrm>
+                      <a:off x="0" y="0"/>
+                      <a:ext cx="3009900" cy="1847850"/>
+                    </a:xfrm>
+                    <a:prstGeom prst="rect">
+                      <a:avLst/>
+                    </a:prstGeom>
+                    <a:noFill/>
+                    <a:ln>
+                      <a:noFill/>
+                    </a:ln>
+                  </pic:spPr>
+                </pic:pic>
+              </a:graphicData>
+            </a:graphic>
+          </wp:inline>
+        </w:drawing>
+      </w:r>
+    </w:p>
+    <w:p>
+      <w:pPr>
+        <w:shd w:val="clear" w:color="auto" w:fill="FFFFFF"/>
+        <w:spacing w:after="168"/>
+        <w:textAlignment w:val="baseline"/>
+        <w:rPr>
+          <w:rFonts w:ascii="Oxygen" w:hAnsi="Oxygen"/>
+          <w:color w:val="3E3E40"/>
+          <w:shd w:val="clear" w:color="auto" w:fill="FFFFFF"/>
+        </w:rPr>
+      </w:pPr>
+    </w:p>
+    <w:p>
+      <w:pPr>
+        <w:shd w:val="clear" w:color="auto" w:fill="FFFFFF"/>
+        <w:spacing w:after="168"/>
+        <w:textAlignment w:val="baseline"/>
+        <w:rPr>
+          <w:rFonts w:ascii="Oxygen" w:hAnsi="Oxygen"/>
+          <w:color w:val="3E3E40"/>
+          <w:shd w:val="clear" w:color="auto" w:fill="FFFFFF"/>
+        </w:rPr>
+      </w:pPr>
+    </w:p>
+    <w:p>
+      <w:pPr>
+        <w:shd w:val="clear" w:color="auto" w:fill="FFFFFF"/>
+        <w:spacing w:after="168"/>
+        <w:textAlignment w:val="baseline"/>
+        <w:rPr>
+          <w:rFonts w:ascii="Oxygen" w:hAnsi="Oxygen"/>
+          <w:color w:val="3E3E40"/>
+          <w:shd w:val="clear" w:color="auto" w:fill="FFFFFF"/>
+        </w:rPr>
+      </w:pPr>
+      <w:proofErr w:type="gramStart"/>
+      <w:r>
+        <w:rPr>
+          <w:rFonts w:ascii="Oxygen" w:hAnsi="Oxygen"/>
+          <w:color w:val="3E3E40"/>
+          <w:shd w:val="clear" w:color="auto" w:fill="FFFFFF"/>
+        </w:rPr>
+        <w:t xml:space="preserve">En la </w:t>
+      </w:r>
+      <w:proofErr w:type="spellStart"/>
+      <w:r>
+        <w:rPr>
+          <w:rFonts w:ascii="Oxygen" w:hAnsi="Oxygen"/>
+          <w:color w:val="3E3E40"/>
+          <w:shd w:val="clear" w:color="auto" w:fill="FFFFFF"/>
+        </w:rPr>
+        <w:t>imagen</w:t>
+      </w:r>
+      <w:proofErr w:type="spellEnd"/>
+      <w:r>
+        <w:rPr>
+          <w:rFonts w:ascii="Oxygen" w:hAnsi="Oxygen"/>
+          <w:color w:val="3E3E40"/>
+          <w:shd w:val="clear" w:color="auto" w:fill="FFFFFF"/>
+        </w:rPr>
+        <w:t xml:space="preserve"> de </w:t>
+      </w:r>
+      <w:proofErr w:type="spellStart"/>
+      <w:r>
+        <w:rPr>
+          <w:rFonts w:ascii="Oxygen" w:hAnsi="Oxygen"/>
+          <w:color w:val="3E3E40"/>
+          <w:shd w:val="clear" w:color="auto" w:fill="FFFFFF"/>
+        </w:rPr>
+        <w:t>arriba</w:t>
+      </w:r>
+      <w:proofErr w:type="spellEnd"/>
+      <w:r>
+        <w:rPr>
+          <w:rFonts w:ascii="Oxygen" w:hAnsi="Oxygen"/>
+          <w:color w:val="3E3E40"/>
+          <w:shd w:val="clear" w:color="auto" w:fill="FFFFFF"/>
+        </w:rPr>
+        <w:t xml:space="preserve">, se </w:t>
+      </w:r>
+      <w:proofErr w:type="spellStart"/>
+      <w:r>
+        <w:rPr>
+          <w:rFonts w:ascii="Oxygen" w:hAnsi="Oxygen"/>
+          <w:color w:val="3E3E40"/>
+          <w:shd w:val="clear" w:color="auto" w:fill="FFFFFF"/>
+        </w:rPr>
+        <w:t>puede</w:t>
+      </w:r>
+      <w:proofErr w:type="spellEnd"/>
+      <w:r>
+        <w:rPr>
+          <w:rFonts w:ascii="Oxygen" w:hAnsi="Oxygen"/>
+          <w:color w:val="3E3E40"/>
+          <w:shd w:val="clear" w:color="auto" w:fill="FFFFFF"/>
+        </w:rPr>
+        <w:t xml:space="preserve"> </w:t>
+      </w:r>
+      <w:proofErr w:type="spellStart"/>
+      <w:r>
+        <w:rPr>
+          <w:rFonts w:ascii="Oxygen" w:hAnsi="Oxygen"/>
+          <w:color w:val="3E3E40"/>
+          <w:shd w:val="clear" w:color="auto" w:fill="FFFFFF"/>
+        </w:rPr>
+        <w:t>ver</w:t>
+      </w:r>
+      <w:proofErr w:type="spellEnd"/>
+      <w:r>
+        <w:rPr>
+          <w:rFonts w:ascii="Oxygen" w:hAnsi="Oxygen"/>
+          <w:color w:val="3E3E40"/>
+          <w:shd w:val="clear" w:color="auto" w:fill="FFFFFF"/>
+        </w:rPr>
+        <w:t xml:space="preserve"> el </w:t>
+      </w:r>
+      <w:proofErr w:type="spellStart"/>
+      <w:r>
+        <w:rPr>
+          <w:rFonts w:ascii="Oxygen" w:hAnsi="Oxygen"/>
+          <w:color w:val="3E3E40"/>
+          <w:shd w:val="clear" w:color="auto" w:fill="FFFFFF"/>
+        </w:rPr>
+        <w:t>cuadro</w:t>
+      </w:r>
+      <w:proofErr w:type="spellEnd"/>
+      <w:r>
+        <w:rPr>
+          <w:rFonts w:ascii="Oxygen" w:hAnsi="Oxygen"/>
+          <w:color w:val="3E3E40"/>
+          <w:shd w:val="clear" w:color="auto" w:fill="FFFFFF"/>
+        </w:rPr>
+        <w:t xml:space="preserve"> de la parte superior se </w:t>
+      </w:r>
+      <w:proofErr w:type="spellStart"/>
+      <w:r>
+        <w:rPr>
+          <w:rFonts w:ascii="Oxygen" w:hAnsi="Oxygen"/>
+          <w:color w:val="3E3E40"/>
+          <w:shd w:val="clear" w:color="auto" w:fill="FFFFFF"/>
+        </w:rPr>
+        <w:t>mueve</w:t>
+      </w:r>
+      <w:proofErr w:type="spellEnd"/>
+      <w:r>
+        <w:rPr>
+          <w:rFonts w:ascii="Oxygen" w:hAnsi="Oxygen"/>
+          <w:color w:val="3E3E40"/>
+          <w:shd w:val="clear" w:color="auto" w:fill="FFFFFF"/>
+        </w:rPr>
+        <w:t xml:space="preserve"> en </w:t>
+      </w:r>
+      <w:proofErr w:type="spellStart"/>
+      <w:r>
+        <w:rPr>
+          <w:rFonts w:ascii="Oxygen" w:hAnsi="Oxygen"/>
+          <w:color w:val="3E3E40"/>
+          <w:shd w:val="clear" w:color="auto" w:fill="FFFFFF"/>
+        </w:rPr>
+        <w:t>frente</w:t>
+      </w:r>
+      <w:proofErr w:type="spellEnd"/>
+      <w:r>
+        <w:rPr>
+          <w:rFonts w:ascii="Oxygen" w:hAnsi="Oxygen"/>
+          <w:color w:val="3E3E40"/>
+          <w:shd w:val="clear" w:color="auto" w:fill="FFFFFF"/>
+        </w:rPr>
+        <w:t xml:space="preserve"> de la </w:t>
+      </w:r>
+      <w:proofErr w:type="spellStart"/>
+      <w:r>
+        <w:rPr>
+          <w:rFonts w:ascii="Oxygen" w:hAnsi="Oxygen"/>
+          <w:color w:val="3E3E40"/>
+          <w:shd w:val="clear" w:color="auto" w:fill="FFFFFF"/>
+        </w:rPr>
+        <w:t>caja</w:t>
+      </w:r>
+      <w:proofErr w:type="spellEnd"/>
+      <w:r>
+        <w:rPr>
+          <w:rFonts w:ascii="Oxygen" w:hAnsi="Oxygen"/>
+          <w:color w:val="3E3E40"/>
+          <w:shd w:val="clear" w:color="auto" w:fill="FFFFFF"/>
+        </w:rPr>
+        <w:t xml:space="preserve"> inferior.</w:t>
+      </w:r>
+      <w:proofErr w:type="gramEnd"/>
+    </w:p>
+    <w:p>
+      <w:pPr>
+        <w:shd w:val="clear" w:color="auto" w:fill="FFFFFF"/>
+        <w:spacing w:after="168"/>
+        <w:textAlignment w:val="baseline"/>
+        <w:rPr>
+          <w:rFonts w:ascii="Oxygen" w:eastAsia="Times New Roman" w:hAnsi="Oxygen" w:cs="Times New Roman"/>
+          <w:color w:val="3E3E40"/>
+          <w:lang w:val="es-AR" w:eastAsia="es-AR"/>
+        </w:rPr>
+      </w:pPr>
       <w:bookmarkStart w:id="0" w:name="_GoBack"/>
       <w:bookmarkEnd w:id="0"/>
-    </w:p>
-    <w:p>
-      <w:pPr>
-        <w:shd w:val="clear" w:color="auto" w:fill="FFFFFF"/>
-        <w:spacing w:after="168"/>
-        <w:textAlignment w:val="baseline"/>
-        <w:rPr>
-          <w:rFonts w:ascii="Oxygen" w:hAnsi="Oxygen"/>
-          <w:color w:val="3E3E40"/>
-          <w:shd w:val="clear" w:color="auto" w:fill="FFFFFF"/>
-        </w:rPr>
-      </w:pPr>
-    </w:p>
-    <w:p>
-      <w:pPr>
-        <w:shd w:val="clear" w:color="auto" w:fill="FFFFFF"/>
-        <w:spacing w:after="168"/>
-        <w:textAlignment w:val="baseline"/>
-        <w:rPr>
-          <w:rFonts w:ascii="Oxygen" w:eastAsia="Times New Roman" w:hAnsi="Oxygen" w:cs="Times New Roman"/>
-          <w:color w:val="3E3E40"/>
-          <w:lang w:val="es-AR" w:eastAsia="es-AR"/>
-        </w:rPr>
-      </w:pPr>
     </w:p>
     <w:p>
       <w:pPr>
@@ -13024,6 +18338,33 @@
     <w:basedOn w:val="Fuentedeprrafopredeter"/>
     <w:rsid w:val="00704802"/>
   </w:style>
+  <w:style w:type="paragraph" w:styleId="Textodeglobo">
+    <w:name w:val="Balloon Text"/>
+    <w:basedOn w:val="Normal"/>
+    <w:link w:val="TextodegloboCar"/>
+    <w:uiPriority w:val="99"/>
+    <w:semiHidden/>
+    <w:unhideWhenUsed/>
+    <w:rsid w:val="003E46F3"/>
+    <w:rPr>
+      <w:rFonts w:ascii="Tahoma" w:hAnsi="Tahoma" w:cs="Tahoma"/>
+      <w:sz w:val="16"/>
+      <w:szCs w:val="16"/>
+    </w:rPr>
+  </w:style>
+  <w:style w:type="character" w:customStyle="1" w:styleId="TextodegloboCar">
+    <w:name w:val="Texto de globo Car"/>
+    <w:basedOn w:val="Fuentedeprrafopredeter"/>
+    <w:link w:val="Textodeglobo"/>
+    <w:uiPriority w:val="99"/>
+    <w:semiHidden/>
+    <w:rsid w:val="003E46F3"/>
+    <w:rPr>
+      <w:rFonts w:ascii="Tahoma" w:hAnsi="Tahoma" w:cs="Tahoma"/>
+      <w:sz w:val="16"/>
+      <w:szCs w:val="16"/>
+    </w:rPr>
+  </w:style>
 </w:styles>
 </file>
 
@@ -13371,6 +18712,33 @@
     <w:basedOn w:val="Fuentedeprrafopredeter"/>
     <w:rsid w:val="00704802"/>
   </w:style>
+  <w:style w:type="paragraph" w:styleId="Textodeglobo">
+    <w:name w:val="Balloon Text"/>
+    <w:basedOn w:val="Normal"/>
+    <w:link w:val="TextodegloboCar"/>
+    <w:uiPriority w:val="99"/>
+    <w:semiHidden/>
+    <w:unhideWhenUsed/>
+    <w:rsid w:val="003E46F3"/>
+    <w:rPr>
+      <w:rFonts w:ascii="Tahoma" w:hAnsi="Tahoma" w:cs="Tahoma"/>
+      <w:sz w:val="16"/>
+      <w:szCs w:val="16"/>
+    </w:rPr>
+  </w:style>
+  <w:style w:type="character" w:customStyle="1" w:styleId="TextodegloboCar">
+    <w:name w:val="Texto de globo Car"/>
+    <w:basedOn w:val="Fuentedeprrafopredeter"/>
+    <w:link w:val="Textodeglobo"/>
+    <w:uiPriority w:val="99"/>
+    <w:semiHidden/>
+    <w:rsid w:val="003E46F3"/>
+    <w:rPr>
+      <w:rFonts w:ascii="Tahoma" w:hAnsi="Tahoma" w:cs="Tahoma"/>
+      <w:sz w:val="16"/>
+      <w:szCs w:val="16"/>
+    </w:rPr>
+  </w:style>
 </w:styles>
 </file>
 
@@ -13629,7 +18997,7 @@
   <a:extraClrSchemeLst/>
   <a:extLst>
     <a:ext uri="{05A4C25C-085E-4340-85A3-A5531E510DB2}">
-      <thm15:themeFamily xmlns="" xmlns:thm15="http://schemas.microsoft.com/office/thememl/2012/main" name="Office Theme" id="{62F939B6-93AF-4DB8-9C6B-D6C7DFDC589F}" vid="{4A3C46E8-61CC-4603-A589-7422A47A8E4A}"/>
+      <thm15:themeFamily xmlns:thm15="http://schemas.microsoft.com/office/thememl/2012/main" xmlns="" name="Office Theme" id="{62F939B6-93AF-4DB8-9C6B-D6C7DFDC589F}" vid="{4A3C46E8-61CC-4603-A589-7422A47A8E4A}"/>
     </a:ext>
   </a:extLst>
 </a:theme>
